--- a/Project_Vision.docx
+++ b/Project_Vision.docx
@@ -1,6 +1,6 @@
 
 <file path=word/document.xml><?xml version="1.0" encoding="utf-8"?>
-<w:document xmlns:ve="http://schemas.openxmlformats.org/markup-compatibility/2006" xmlns:o="urn:schemas-microsoft-com:office:office" xmlns:r="http://schemas.openxmlformats.org/officeDocument/2006/relationships" xmlns:m="http://schemas.openxmlformats.org/officeDocument/2006/math" xmlns:v="urn:schemas-microsoft-com:vml" xmlns:wp="http://schemas.openxmlformats.org/drawingml/2006/wordprocessingDrawing" xmlns:w10="urn:schemas-microsoft-com:office:word" xmlns:w="http://schemas.openxmlformats.org/wordprocessingml/2006/main" xmlns:wne="http://schemas.microsoft.com/office/word/2006/wordml">
+<w:document xmlns:wpc="http://schemas.microsoft.com/office/word/2010/wordprocessingCanvas" xmlns:mo="http://schemas.microsoft.com/office/mac/office/2008/main" xmlns:mc="http://schemas.openxmlformats.org/markup-compatibility/2006" xmlns:mv="urn:schemas-microsoft-com:mac:vml" xmlns:o="urn:schemas-microsoft-com:office:office" xmlns:r="http://schemas.openxmlformats.org/officeDocument/2006/relationships" xmlns:m="http://schemas.openxmlformats.org/officeDocument/2006/math" xmlns:v="urn:schemas-microsoft-com:vml" xmlns:wp14="http://schemas.microsoft.com/office/word/2010/wordprocessingDrawing" xmlns:wp="http://schemas.openxmlformats.org/drawingml/2006/wordprocessingDrawing" xmlns:w10="urn:schemas-microsoft-com:office:word" xmlns:w="http://schemas.openxmlformats.org/wordprocessingml/2006/main" xmlns:w14="http://schemas.microsoft.com/office/word/2010/wordml" xmlns:wpg="http://schemas.microsoft.com/office/word/2010/wordprocessingGroup" xmlns:wpi="http://schemas.microsoft.com/office/word/2010/wordprocessingInk" xmlns:wne="http://schemas.microsoft.com/office/word/2006/wordml" xmlns:wps="http://schemas.microsoft.com/office/word/2010/wordprocessingShape" mc:Ignorable="w14 wp14">
   <w:body>
     <w:p>
       <w:pPr>
@@ -8,24 +8,38 @@
         <w:jc w:val="right"/>
         <w:rPr>
           <w:rFonts w:ascii="Times New Roman" w:hAnsi="Times New Roman"/>
-        </w:rPr>
-      </w:pPr>
-      <w:r>
+          <w:color w:val="000000" w:themeColor="text1"/>
+        </w:rPr>
+      </w:pPr>
+      <w:r>
+        <w:rPr>
+          <w:color w:val="000000" w:themeColor="text1"/>
+        </w:rPr>
         <w:fldChar w:fldCharType="begin"/>
       </w:r>
       <w:r>
+        <w:rPr>
+          <w:color w:val="000000" w:themeColor="text1"/>
+        </w:rPr>
         <w:instrText xml:space="preserve"> SUBJECT  \* MERGEFORMAT </w:instrText>
       </w:r>
       <w:r>
+        <w:rPr>
+          <w:color w:val="000000" w:themeColor="text1"/>
+        </w:rPr>
         <w:fldChar w:fldCharType="separate"/>
       </w:r>
       <w:r>
         <w:rPr>
           <w:rFonts w:ascii="Times New Roman" w:hAnsi="Times New Roman"/>
-        </w:rPr>
-        <w:t>&lt;Project Name&gt;</w:t>
-      </w:r>
-      <w:r>
+          <w:color w:val="000000" w:themeColor="text1"/>
+        </w:rPr>
+        <w:t>Cinema</w:t>
+      </w:r>
+      <w:r>
+        <w:rPr>
+          <w:color w:val="000000" w:themeColor="text1"/>
+        </w:rPr>
         <w:fldChar w:fldCharType="end"/>
       </w:r>
     </w:p>
@@ -35,16 +49,41 @@
         <w:jc w:val="right"/>
         <w:rPr>
           <w:rFonts w:ascii="Times New Roman" w:hAnsi="Times New Roman"/>
-        </w:rPr>
-      </w:pPr>
-      <w:fldSimple w:instr=" TITLE  \* MERGEFORMAT ">
-        <w:r>
-          <w:rPr>
-            <w:rFonts w:ascii="Times New Roman" w:hAnsi="Times New Roman"/>
-          </w:rPr>
-          <w:t>Vision</w:t>
-        </w:r>
-      </w:fldSimple>
+          <w:color w:val="000000" w:themeColor="text1"/>
+        </w:rPr>
+      </w:pPr>
+      <w:r>
+        <w:rPr>
+          <w:color w:val="000000" w:themeColor="text1"/>
+        </w:rPr>
+        <w:fldChar w:fldCharType="begin"/>
+      </w:r>
+      <w:r>
+        <w:rPr>
+          <w:color w:val="000000" w:themeColor="text1"/>
+        </w:rPr>
+        <w:instrText xml:space="preserve"> TITLE  \* MERGEFORMAT </w:instrText>
+      </w:r>
+      <w:r>
+        <w:rPr>
+          <w:color w:val="000000" w:themeColor="text1"/>
+        </w:rPr>
+        <w:fldChar w:fldCharType="separate"/>
+      </w:r>
+      <w:r>
+        <w:rPr>
+          <w:rFonts w:ascii="Times New Roman" w:hAnsi="Times New Roman"/>
+          <w:color w:val="000000" w:themeColor="text1"/>
+        </w:rPr>
+        <w:t>Vision</w:t>
+      </w:r>
+      <w:r>
+        <w:rPr>
+          <w:rFonts w:ascii="Times New Roman" w:hAnsi="Times New Roman"/>
+          <w:color w:val="000000" w:themeColor="text1"/>
+        </w:rPr>
+        <w:fldChar w:fldCharType="end"/>
+      </w:r>
     </w:p>
     <w:p>
       <w:pPr>
@@ -52,6 +91,7 @@
         <w:jc w:val="right"/>
         <w:rPr>
           <w:rFonts w:ascii="Times New Roman" w:hAnsi="Times New Roman"/>
+          <w:color w:val="000000" w:themeColor="text1"/>
         </w:rPr>
       </w:pPr>
     </w:p>
@@ -61,12 +101,14 @@
         <w:jc w:val="right"/>
         <w:rPr>
           <w:rFonts w:ascii="Times New Roman" w:hAnsi="Times New Roman"/>
+          <w:color w:val="000000" w:themeColor="text1"/>
           <w:sz w:val="28"/>
         </w:rPr>
       </w:pPr>
       <w:r>
         <w:rPr>
           <w:rFonts w:ascii="Times New Roman" w:hAnsi="Times New Roman"/>
+          <w:color w:val="000000" w:themeColor="text1"/>
           <w:sz w:val="28"/>
         </w:rPr>
         <w:t>Version &lt;1.0&gt;</w:t>
@@ -77,15 +119,27 @@
         <w:pStyle w:val="Title"/>
         <w:rPr>
           <w:rFonts w:ascii="Times New Roman" w:hAnsi="Times New Roman"/>
+          <w:color w:val="000000" w:themeColor="text1"/>
           <w:sz w:val="28"/>
         </w:rPr>
       </w:pPr>
     </w:p>
-    <w:p/>
     <w:p>
       <w:pPr>
+        <w:rPr>
+          <w:b/>
+          <w:color w:val="000000" w:themeColor="text1"/>
+        </w:rPr>
+      </w:pPr>
+    </w:p>
+    <w:p>
+      <w:pPr>
+        <w:rPr>
+          <w:b/>
+          <w:color w:val="000000" w:themeColor="text1"/>
+        </w:rPr>
         <w:sectPr>
-          <w:headerReference w:type="default" r:id="rId7"/>
+          <w:headerReference w:type="default" r:id="rId8"/>
           <w:pgSz w:w="12240" w:h="15840" w:code="1"/>
           <w:pgMar w:top="1440" w:right="1440" w:bottom="1440" w:left="1440" w:header="720" w:footer="720" w:gutter="0"/>
           <w:cols w:space="720"/>
@@ -98,11 +152,13 @@
         <w:pStyle w:val="Title"/>
         <w:rPr>
           <w:rFonts w:ascii="Times New Roman" w:hAnsi="Times New Roman"/>
+          <w:color w:val="000000" w:themeColor="text1"/>
         </w:rPr>
       </w:pPr>
       <w:r>
         <w:rPr>
           <w:rFonts w:ascii="Times New Roman" w:hAnsi="Times New Roman"/>
+          <w:color w:val="000000" w:themeColor="text1"/>
         </w:rPr>
         <w:lastRenderedPageBreak/>
         <w:t>Revision History</w:t>
@@ -120,13 +176,13 @@
           <w:insideV w:val="single" w:sz="6" w:space="0" w:color="auto"/>
         </w:tblBorders>
         <w:tblLayout w:type="fixed"/>
-        <w:tblLook w:val="0000"/>
+        <w:tblLook w:val="0000" w:firstRow="0" w:lastRow="0" w:firstColumn="0" w:lastColumn="0" w:noHBand="0" w:noVBand="0"/>
       </w:tblPr>
       <w:tblGrid>
         <w:gridCol w:w="2304"/>
         <w:gridCol w:w="1152"/>
-        <w:gridCol w:w="3744"/>
-        <w:gridCol w:w="2304"/>
+        <w:gridCol w:w="3456"/>
+        <w:gridCol w:w="2592"/>
       </w:tblGrid>
       <w:tr>
         <w:tc>
@@ -139,11 +195,13 @@
               <w:jc w:val="center"/>
               <w:rPr>
                 <w:b/>
-              </w:rPr>
-            </w:pPr>
-            <w:r>
-              <w:rPr>
-                <w:b/>
+                <w:color w:val="000000" w:themeColor="text1"/>
+              </w:rPr>
+            </w:pPr>
+            <w:r>
+              <w:rPr>
+                <w:b/>
+                <w:color w:val="000000" w:themeColor="text1"/>
               </w:rPr>
               <w:t>Date</w:t>
             </w:r>
@@ -159,11 +217,13 @@
               <w:jc w:val="center"/>
               <w:rPr>
                 <w:b/>
-              </w:rPr>
-            </w:pPr>
-            <w:r>
-              <w:rPr>
-                <w:b/>
+                <w:color w:val="000000" w:themeColor="text1"/>
+              </w:rPr>
+            </w:pPr>
+            <w:r>
+              <w:rPr>
+                <w:b/>
+                <w:color w:val="000000" w:themeColor="text1"/>
               </w:rPr>
               <w:t>Version</w:t>
             </w:r>
@@ -171,7 +231,7 @@
         </w:tc>
         <w:tc>
           <w:tcPr>
-            <w:tcW w:w="3744" w:type="dxa"/>
+            <w:tcW w:w="3456" w:type="dxa"/>
           </w:tcPr>
           <w:p>
             <w:pPr>
@@ -179,11 +239,13 @@
               <w:jc w:val="center"/>
               <w:rPr>
                 <w:b/>
-              </w:rPr>
-            </w:pPr>
-            <w:r>
-              <w:rPr>
-                <w:b/>
+                <w:color w:val="000000" w:themeColor="text1"/>
+              </w:rPr>
+            </w:pPr>
+            <w:r>
+              <w:rPr>
+                <w:b/>
+                <w:color w:val="000000" w:themeColor="text1"/>
               </w:rPr>
               <w:t>Description</w:t>
             </w:r>
@@ -191,7 +253,7 @@
         </w:tc>
         <w:tc>
           <w:tcPr>
-            <w:tcW w:w="2304" w:type="dxa"/>
+            <w:tcW w:w="2592" w:type="dxa"/>
           </w:tcPr>
           <w:p>
             <w:pPr>
@@ -199,11 +261,13 @@
               <w:jc w:val="center"/>
               <w:rPr>
                 <w:b/>
-              </w:rPr>
-            </w:pPr>
-            <w:r>
-              <w:rPr>
-                <w:b/>
+                <w:color w:val="000000" w:themeColor="text1"/>
+              </w:rPr>
+            </w:pPr>
+            <w:r>
+              <w:rPr>
+                <w:b/>
+                <w:color w:val="000000" w:themeColor="text1"/>
               </w:rPr>
               <w:t>Author</w:t>
             </w:r>
@@ -218,32 +282,30 @@
           <w:p>
             <w:pPr>
               <w:pStyle w:val="Tabletext"/>
-            </w:pPr>
-            <w:r>
+              <w:rPr>
+                <w:b/>
+                <w:color w:val="000000" w:themeColor="text1"/>
+              </w:rPr>
+            </w:pPr>
+            <w:r>
+              <w:rPr>
+                <w:b/>
+                <w:color w:val="000000" w:themeColor="text1"/>
+              </w:rPr>
               <w:t>&lt;</w:t>
             </w:r>
-            <w:proofErr w:type="spellStart"/>
-            <w:r>
-              <w:t>dd</w:t>
-            </w:r>
-            <w:proofErr w:type="spellEnd"/>
-            <w:r>
-              <w:t>/</w:t>
-            </w:r>
-            <w:proofErr w:type="spellStart"/>
-            <w:r>
-              <w:t>mmm</w:t>
-            </w:r>
-            <w:proofErr w:type="spellEnd"/>
-            <w:r>
-              <w:t>/</w:t>
-            </w:r>
-            <w:proofErr w:type="spellStart"/>
-            <w:r>
-              <w:t>yy</w:t>
-            </w:r>
-            <w:proofErr w:type="spellEnd"/>
-            <w:r>
+            <w:r>
+              <w:rPr>
+                <w:b/>
+                <w:color w:val="000000" w:themeColor="text1"/>
+              </w:rPr>
+              <w:t>18/03/2017</w:t>
+            </w:r>
+            <w:r>
+              <w:rPr>
+                <w:b/>
+                <w:color w:val="000000" w:themeColor="text1"/>
+              </w:rPr>
               <w:t>&gt;</w:t>
             </w:r>
           </w:p>
@@ -255,44 +317,72 @@
           <w:p>
             <w:pPr>
               <w:pStyle w:val="Tabletext"/>
-            </w:pPr>
-            <w:r>
-              <w:t>&lt;</w:t>
-            </w:r>
-            <w:proofErr w:type="spellStart"/>
-            <w:r>
-              <w:t>x.x</w:t>
-            </w:r>
-            <w:proofErr w:type="spellEnd"/>
-            <w:r>
+              <w:rPr>
+                <w:b/>
+                <w:color w:val="000000" w:themeColor="text1"/>
+              </w:rPr>
+            </w:pPr>
+            <w:r>
+              <w:rPr>
+                <w:b/>
+                <w:color w:val="000000" w:themeColor="text1"/>
+              </w:rPr>
+              <w:t>&lt;1.0</w:t>
+            </w:r>
+            <w:r>
+              <w:rPr>
+                <w:b/>
+                <w:color w:val="000000" w:themeColor="text1"/>
+              </w:rPr>
               <w:t>&gt;</w:t>
             </w:r>
           </w:p>
         </w:tc>
         <w:tc>
           <w:tcPr>
-            <w:tcW w:w="3744" w:type="dxa"/>
+            <w:tcW w:w="3456" w:type="dxa"/>
           </w:tcPr>
           <w:p>
             <w:pPr>
               <w:pStyle w:val="Tabletext"/>
-            </w:pPr>
-            <w:r>
-              <w:t>&lt;details&gt;</w:t>
-            </w:r>
+              <w:rPr>
+                <w:b/>
+                <w:color w:val="000000" w:themeColor="text1"/>
+              </w:rPr>
+            </w:pPr>
           </w:p>
         </w:tc>
         <w:tc>
           <w:tcPr>
-            <w:tcW w:w="2304" w:type="dxa"/>
+            <w:tcW w:w="2592" w:type="dxa"/>
           </w:tcPr>
           <w:p>
             <w:pPr>
               <w:pStyle w:val="Tabletext"/>
-            </w:pPr>
-            <w:r>
-              <w:t>&lt;name&gt;</w:t>
-            </w:r>
+              <w:tabs>
+                <w:tab w:val="left" w:pos="1189"/>
+              </w:tabs>
+              <w:rPr>
+                <w:b/>
+                <w:color w:val="000000" w:themeColor="text1"/>
+              </w:rPr>
+            </w:pPr>
+            <w:r>
+              <w:rPr>
+                <w:b/>
+                <w:color w:val="000000" w:themeColor="text1"/>
+              </w:rPr>
+              <w:t xml:space="preserve">Muresan Andreea </w:t>
+            </w:r>
+            <w:proofErr w:type="spellStart"/>
+            <w:r>
+              <w:rPr>
+                <w:b/>
+                <w:color w:val="000000" w:themeColor="text1"/>
+              </w:rPr>
+              <w:t>Ioana</w:t>
+            </w:r>
+            <w:proofErr w:type="spellEnd"/>
           </w:p>
         </w:tc>
       </w:tr>
@@ -304,6 +394,10 @@
           <w:p>
             <w:pPr>
               <w:pStyle w:val="Tabletext"/>
+              <w:rPr>
+                <w:b/>
+                <w:color w:val="000000" w:themeColor="text1"/>
+              </w:rPr>
             </w:pPr>
           </w:p>
         </w:tc>
@@ -314,26 +408,38 @@
           <w:p>
             <w:pPr>
               <w:pStyle w:val="Tabletext"/>
+              <w:rPr>
+                <w:b/>
+                <w:color w:val="000000" w:themeColor="text1"/>
+              </w:rPr>
             </w:pPr>
           </w:p>
         </w:tc>
         <w:tc>
           <w:tcPr>
-            <w:tcW w:w="3744" w:type="dxa"/>
+            <w:tcW w:w="3456" w:type="dxa"/>
           </w:tcPr>
           <w:p>
             <w:pPr>
               <w:pStyle w:val="Tabletext"/>
+              <w:rPr>
+                <w:b/>
+                <w:color w:val="000000" w:themeColor="text1"/>
+              </w:rPr>
             </w:pPr>
           </w:p>
         </w:tc>
         <w:tc>
           <w:tcPr>
-            <w:tcW w:w="2304" w:type="dxa"/>
+            <w:tcW w:w="2592" w:type="dxa"/>
           </w:tcPr>
           <w:p>
             <w:pPr>
               <w:pStyle w:val="Tabletext"/>
+              <w:rPr>
+                <w:b/>
+                <w:color w:val="000000" w:themeColor="text1"/>
+              </w:rPr>
             </w:pPr>
           </w:p>
         </w:tc>
@@ -346,6 +452,10 @@
           <w:p>
             <w:pPr>
               <w:pStyle w:val="Tabletext"/>
+              <w:rPr>
+                <w:b/>
+                <w:color w:val="000000" w:themeColor="text1"/>
+              </w:rPr>
             </w:pPr>
           </w:p>
         </w:tc>
@@ -356,26 +466,38 @@
           <w:p>
             <w:pPr>
               <w:pStyle w:val="Tabletext"/>
+              <w:rPr>
+                <w:b/>
+                <w:color w:val="000000" w:themeColor="text1"/>
+              </w:rPr>
             </w:pPr>
           </w:p>
         </w:tc>
         <w:tc>
           <w:tcPr>
-            <w:tcW w:w="3744" w:type="dxa"/>
+            <w:tcW w:w="3456" w:type="dxa"/>
           </w:tcPr>
           <w:p>
             <w:pPr>
               <w:pStyle w:val="Tabletext"/>
+              <w:rPr>
+                <w:b/>
+                <w:color w:val="000000" w:themeColor="text1"/>
+              </w:rPr>
             </w:pPr>
           </w:p>
         </w:tc>
         <w:tc>
           <w:tcPr>
-            <w:tcW w:w="2304" w:type="dxa"/>
+            <w:tcW w:w="2592" w:type="dxa"/>
           </w:tcPr>
           <w:p>
             <w:pPr>
               <w:pStyle w:val="Tabletext"/>
+              <w:rPr>
+                <w:b/>
+                <w:color w:val="000000" w:themeColor="text1"/>
+              </w:rPr>
             </w:pPr>
           </w:p>
         </w:tc>
@@ -388,6 +510,10 @@
           <w:p>
             <w:pPr>
               <w:pStyle w:val="Tabletext"/>
+              <w:rPr>
+                <w:b/>
+                <w:color w:val="000000" w:themeColor="text1"/>
+              </w:rPr>
             </w:pPr>
           </w:p>
         </w:tc>
@@ -398,48 +524,70 @@
           <w:p>
             <w:pPr>
               <w:pStyle w:val="Tabletext"/>
+              <w:rPr>
+                <w:b/>
+                <w:color w:val="000000" w:themeColor="text1"/>
+              </w:rPr>
             </w:pPr>
           </w:p>
         </w:tc>
         <w:tc>
           <w:tcPr>
-            <w:tcW w:w="3744" w:type="dxa"/>
+            <w:tcW w:w="3456" w:type="dxa"/>
           </w:tcPr>
           <w:p>
             <w:pPr>
               <w:pStyle w:val="Tabletext"/>
+              <w:rPr>
+                <w:b/>
+                <w:color w:val="000000" w:themeColor="text1"/>
+              </w:rPr>
             </w:pPr>
           </w:p>
         </w:tc>
         <w:tc>
           <w:tcPr>
-            <w:tcW w:w="2304" w:type="dxa"/>
+            <w:tcW w:w="2592" w:type="dxa"/>
           </w:tcPr>
           <w:p>
             <w:pPr>
               <w:pStyle w:val="Tabletext"/>
+              <w:rPr>
+                <w:b/>
+                <w:color w:val="000000" w:themeColor="text1"/>
+              </w:rPr>
             </w:pPr>
           </w:p>
         </w:tc>
       </w:tr>
     </w:tbl>
-    <w:p/>
     <w:p>
       <w:pPr>
+        <w:rPr>
+          <w:b/>
+          <w:color w:val="000000" w:themeColor="text1"/>
+        </w:rPr>
+      </w:pPr>
+    </w:p>
+    <w:p>
+      <w:pPr>
         <w:pStyle w:val="Title"/>
         <w:rPr>
           <w:rFonts w:ascii="Times New Roman" w:hAnsi="Times New Roman"/>
+          <w:color w:val="000000" w:themeColor="text1"/>
         </w:rPr>
       </w:pPr>
       <w:r>
         <w:rPr>
           <w:rFonts w:ascii="Times New Roman" w:hAnsi="Times New Roman"/>
+          <w:color w:val="000000" w:themeColor="text1"/>
         </w:rPr>
         <w:br w:type="page"/>
       </w:r>
       <w:r>
         <w:rPr>
           <w:rFonts w:ascii="Times New Roman" w:hAnsi="Times New Roman"/>
+          <w:color w:val="000000" w:themeColor="text1"/>
         </w:rPr>
         <w:lastRenderedPageBreak/>
         <w:t>Table of Contents</w:t>
@@ -453,31 +601,49 @@
         </w:tabs>
         <w:rPr>
           <w:rFonts w:asciiTheme="minorHAnsi" w:eastAsiaTheme="minorEastAsia" w:hAnsiTheme="minorHAnsi" w:cstheme="minorBidi"/>
-          <w:noProof/>
+          <w:b/>
+          <w:noProof/>
+          <w:color w:val="000000" w:themeColor="text1"/>
           <w:sz w:val="22"/>
           <w:szCs w:val="22"/>
           <w:lang w:val="ro-RO" w:eastAsia="ro-RO"/>
         </w:rPr>
       </w:pPr>
       <w:r>
+        <w:rPr>
+          <w:b/>
+          <w:color w:val="000000" w:themeColor="text1"/>
+        </w:rPr>
         <w:fldChar w:fldCharType="begin"/>
       </w:r>
       <w:r>
+        <w:rPr>
+          <w:b/>
+          <w:color w:val="000000" w:themeColor="text1"/>
+        </w:rPr>
         <w:instrText xml:space="preserve"> TOC \o "1-3" </w:instrText>
       </w:r>
       <w:r>
+        <w:rPr>
+          <w:b/>
+          <w:color w:val="000000" w:themeColor="text1"/>
+        </w:rPr>
         <w:fldChar w:fldCharType="separate"/>
       </w:r>
       <w:r>
         <w:rPr>
-          <w:noProof/>
+          <w:b/>
+          <w:noProof/>
+          <w:color w:val="000000" w:themeColor="text1"/>
         </w:rPr>
         <w:t>1.</w:t>
       </w:r>
       <w:r>
         <w:rPr>
           <w:rFonts w:asciiTheme="minorHAnsi" w:eastAsiaTheme="minorEastAsia" w:hAnsiTheme="minorHAnsi" w:cstheme="minorBidi"/>
-          <w:noProof/>
+          <w:b/>
+          <w:noProof/>
+          <w:color w:val="000000" w:themeColor="text1"/>
           <w:sz w:val="22"/>
           <w:szCs w:val="22"/>
           <w:lang w:val="ro-RO" w:eastAsia="ro-RO"/>
@@ -486,48 +652,64 @@
       </w:r>
       <w:r>
         <w:rPr>
-          <w:noProof/>
+          <w:b/>
+          <w:noProof/>
+          <w:color w:val="000000" w:themeColor="text1"/>
         </w:rPr>
         <w:t>Introduction</w:t>
       </w:r>
       <w:r>
         <w:rPr>
-          <w:noProof/>
+          <w:b/>
+          <w:noProof/>
+          <w:color w:val="000000" w:themeColor="text1"/>
         </w:rPr>
         <w:tab/>
       </w:r>
       <w:r>
         <w:rPr>
-          <w:noProof/>
+          <w:b/>
+          <w:noProof/>
+          <w:color w:val="000000" w:themeColor="text1"/>
         </w:rPr>
         <w:fldChar w:fldCharType="begin"/>
       </w:r>
       <w:r>
         <w:rPr>
-          <w:noProof/>
+          <w:b/>
+          <w:noProof/>
+          <w:color w:val="000000" w:themeColor="text1"/>
         </w:rPr>
         <w:instrText xml:space="preserve"> PAGEREF _Toc316556900 \h </w:instrText>
       </w:r>
       <w:r>
         <w:rPr>
-          <w:noProof/>
-        </w:rPr>
-      </w:r>
-      <w:r>
-        <w:rPr>
-          <w:noProof/>
+          <w:b/>
+          <w:noProof/>
+          <w:color w:val="000000" w:themeColor="text1"/>
+        </w:rPr>
+      </w:r>
+      <w:r>
+        <w:rPr>
+          <w:b/>
+          <w:noProof/>
+          <w:color w:val="000000" w:themeColor="text1"/>
         </w:rPr>
         <w:fldChar w:fldCharType="separate"/>
       </w:r>
       <w:r>
         <w:rPr>
-          <w:noProof/>
+          <w:b/>
+          <w:noProof/>
+          <w:color w:val="000000" w:themeColor="text1"/>
         </w:rPr>
         <w:t>4</w:t>
       </w:r>
       <w:r>
         <w:rPr>
-          <w:noProof/>
+          <w:b/>
+          <w:noProof/>
+          <w:color w:val="000000" w:themeColor="text1"/>
         </w:rPr>
         <w:fldChar w:fldCharType="end"/>
       </w:r>
@@ -540,7 +722,9 @@
         </w:tabs>
         <w:rPr>
           <w:rFonts w:asciiTheme="minorHAnsi" w:eastAsiaTheme="minorEastAsia" w:hAnsiTheme="minorHAnsi" w:cstheme="minorBidi"/>
-          <w:noProof/>
+          <w:b/>
+          <w:noProof/>
+          <w:color w:val="000000" w:themeColor="text1"/>
           <w:sz w:val="22"/>
           <w:szCs w:val="22"/>
           <w:lang w:val="ro-RO" w:eastAsia="ro-RO"/>
@@ -548,14 +732,18 @@
       </w:pPr>
       <w:r>
         <w:rPr>
-          <w:noProof/>
+          <w:b/>
+          <w:noProof/>
+          <w:color w:val="000000" w:themeColor="text1"/>
         </w:rPr>
         <w:t>1.1</w:t>
       </w:r>
       <w:r>
         <w:rPr>
           <w:rFonts w:asciiTheme="minorHAnsi" w:eastAsiaTheme="minorEastAsia" w:hAnsiTheme="minorHAnsi" w:cstheme="minorBidi"/>
-          <w:noProof/>
+          <w:b/>
+          <w:noProof/>
+          <w:color w:val="000000" w:themeColor="text1"/>
           <w:sz w:val="22"/>
           <w:szCs w:val="22"/>
           <w:lang w:val="ro-RO" w:eastAsia="ro-RO"/>
@@ -564,48 +752,64 @@
       </w:r>
       <w:r>
         <w:rPr>
-          <w:noProof/>
+          <w:b/>
+          <w:noProof/>
+          <w:color w:val="000000" w:themeColor="text1"/>
         </w:rPr>
         <w:t>Purpose</w:t>
       </w:r>
       <w:r>
         <w:rPr>
-          <w:noProof/>
+          <w:b/>
+          <w:noProof/>
+          <w:color w:val="000000" w:themeColor="text1"/>
         </w:rPr>
         <w:tab/>
       </w:r>
       <w:r>
         <w:rPr>
-          <w:noProof/>
+          <w:b/>
+          <w:noProof/>
+          <w:color w:val="000000" w:themeColor="text1"/>
         </w:rPr>
         <w:fldChar w:fldCharType="begin"/>
       </w:r>
       <w:r>
         <w:rPr>
-          <w:noProof/>
+          <w:b/>
+          <w:noProof/>
+          <w:color w:val="000000" w:themeColor="text1"/>
         </w:rPr>
         <w:instrText xml:space="preserve"> PAGEREF _Toc316556901 \h </w:instrText>
       </w:r>
       <w:r>
         <w:rPr>
-          <w:noProof/>
-        </w:rPr>
-      </w:r>
-      <w:r>
-        <w:rPr>
-          <w:noProof/>
+          <w:b/>
+          <w:noProof/>
+          <w:color w:val="000000" w:themeColor="text1"/>
+        </w:rPr>
+      </w:r>
+      <w:r>
+        <w:rPr>
+          <w:b/>
+          <w:noProof/>
+          <w:color w:val="000000" w:themeColor="text1"/>
         </w:rPr>
         <w:fldChar w:fldCharType="separate"/>
       </w:r>
       <w:r>
         <w:rPr>
-          <w:noProof/>
+          <w:b/>
+          <w:noProof/>
+          <w:color w:val="000000" w:themeColor="text1"/>
         </w:rPr>
         <w:t>4</w:t>
       </w:r>
       <w:r>
         <w:rPr>
-          <w:noProof/>
+          <w:b/>
+          <w:noProof/>
+          <w:color w:val="000000" w:themeColor="text1"/>
         </w:rPr>
         <w:fldChar w:fldCharType="end"/>
       </w:r>
@@ -618,7 +822,9 @@
         </w:tabs>
         <w:rPr>
           <w:rFonts w:asciiTheme="minorHAnsi" w:eastAsiaTheme="minorEastAsia" w:hAnsiTheme="minorHAnsi" w:cstheme="minorBidi"/>
-          <w:noProof/>
+          <w:b/>
+          <w:noProof/>
+          <w:color w:val="000000" w:themeColor="text1"/>
           <w:sz w:val="22"/>
           <w:szCs w:val="22"/>
           <w:lang w:val="ro-RO" w:eastAsia="ro-RO"/>
@@ -626,14 +832,18 @@
       </w:pPr>
       <w:r>
         <w:rPr>
-          <w:noProof/>
+          <w:b/>
+          <w:noProof/>
+          <w:color w:val="000000" w:themeColor="text1"/>
         </w:rPr>
         <w:t>1.2</w:t>
       </w:r>
       <w:r>
         <w:rPr>
           <w:rFonts w:asciiTheme="minorHAnsi" w:eastAsiaTheme="minorEastAsia" w:hAnsiTheme="minorHAnsi" w:cstheme="minorBidi"/>
-          <w:noProof/>
+          <w:b/>
+          <w:noProof/>
+          <w:color w:val="000000" w:themeColor="text1"/>
           <w:sz w:val="22"/>
           <w:szCs w:val="22"/>
           <w:lang w:val="ro-RO" w:eastAsia="ro-RO"/>
@@ -642,48 +852,64 @@
       </w:r>
       <w:r>
         <w:rPr>
-          <w:noProof/>
+          <w:b/>
+          <w:noProof/>
+          <w:color w:val="000000" w:themeColor="text1"/>
         </w:rPr>
         <w:t>Scope</w:t>
       </w:r>
       <w:r>
         <w:rPr>
-          <w:noProof/>
+          <w:b/>
+          <w:noProof/>
+          <w:color w:val="000000" w:themeColor="text1"/>
         </w:rPr>
         <w:tab/>
       </w:r>
       <w:r>
         <w:rPr>
-          <w:noProof/>
+          <w:b/>
+          <w:noProof/>
+          <w:color w:val="000000" w:themeColor="text1"/>
         </w:rPr>
         <w:fldChar w:fldCharType="begin"/>
       </w:r>
       <w:r>
         <w:rPr>
-          <w:noProof/>
+          <w:b/>
+          <w:noProof/>
+          <w:color w:val="000000" w:themeColor="text1"/>
         </w:rPr>
         <w:instrText xml:space="preserve"> PAGEREF _Toc316556902 \h </w:instrText>
       </w:r>
       <w:r>
         <w:rPr>
-          <w:noProof/>
-        </w:rPr>
-      </w:r>
-      <w:r>
-        <w:rPr>
-          <w:noProof/>
+          <w:b/>
+          <w:noProof/>
+          <w:color w:val="000000" w:themeColor="text1"/>
+        </w:rPr>
+      </w:r>
+      <w:r>
+        <w:rPr>
+          <w:b/>
+          <w:noProof/>
+          <w:color w:val="000000" w:themeColor="text1"/>
         </w:rPr>
         <w:fldChar w:fldCharType="separate"/>
       </w:r>
       <w:r>
         <w:rPr>
-          <w:noProof/>
+          <w:b/>
+          <w:noProof/>
+          <w:color w:val="000000" w:themeColor="text1"/>
         </w:rPr>
         <w:t>4</w:t>
       </w:r>
       <w:r>
         <w:rPr>
-          <w:noProof/>
+          <w:b/>
+          <w:noProof/>
+          <w:color w:val="000000" w:themeColor="text1"/>
         </w:rPr>
         <w:fldChar w:fldCharType="end"/>
       </w:r>
@@ -696,7 +922,9 @@
         </w:tabs>
         <w:rPr>
           <w:rFonts w:asciiTheme="minorHAnsi" w:eastAsiaTheme="minorEastAsia" w:hAnsiTheme="minorHAnsi" w:cstheme="minorBidi"/>
-          <w:noProof/>
+          <w:b/>
+          <w:noProof/>
+          <w:color w:val="000000" w:themeColor="text1"/>
           <w:sz w:val="22"/>
           <w:szCs w:val="22"/>
           <w:lang w:val="ro-RO" w:eastAsia="ro-RO"/>
@@ -704,14 +932,18 @@
       </w:pPr>
       <w:r>
         <w:rPr>
-          <w:noProof/>
+          <w:b/>
+          <w:noProof/>
+          <w:color w:val="000000" w:themeColor="text1"/>
         </w:rPr>
         <w:t>1.3</w:t>
       </w:r>
       <w:r>
         <w:rPr>
           <w:rFonts w:asciiTheme="minorHAnsi" w:eastAsiaTheme="minorEastAsia" w:hAnsiTheme="minorHAnsi" w:cstheme="minorBidi"/>
-          <w:noProof/>
+          <w:b/>
+          <w:noProof/>
+          <w:color w:val="000000" w:themeColor="text1"/>
           <w:sz w:val="22"/>
           <w:szCs w:val="22"/>
           <w:lang w:val="ro-RO" w:eastAsia="ro-RO"/>
@@ -720,48 +952,64 @@
       </w:r>
       <w:r>
         <w:rPr>
-          <w:noProof/>
+          <w:b/>
+          <w:noProof/>
+          <w:color w:val="000000" w:themeColor="text1"/>
         </w:rPr>
         <w:t>Definitions, Acronyms, and Abbreviations</w:t>
       </w:r>
       <w:r>
         <w:rPr>
-          <w:noProof/>
+          <w:b/>
+          <w:noProof/>
+          <w:color w:val="000000" w:themeColor="text1"/>
         </w:rPr>
         <w:tab/>
       </w:r>
       <w:r>
         <w:rPr>
-          <w:noProof/>
+          <w:b/>
+          <w:noProof/>
+          <w:color w:val="000000" w:themeColor="text1"/>
         </w:rPr>
         <w:fldChar w:fldCharType="begin"/>
       </w:r>
       <w:r>
         <w:rPr>
-          <w:noProof/>
+          <w:b/>
+          <w:noProof/>
+          <w:color w:val="000000" w:themeColor="text1"/>
         </w:rPr>
         <w:instrText xml:space="preserve"> PAGEREF _Toc316556903 \h </w:instrText>
       </w:r>
       <w:r>
         <w:rPr>
-          <w:noProof/>
-        </w:rPr>
-      </w:r>
-      <w:r>
-        <w:rPr>
-          <w:noProof/>
+          <w:b/>
+          <w:noProof/>
+          <w:color w:val="000000" w:themeColor="text1"/>
+        </w:rPr>
+      </w:r>
+      <w:r>
+        <w:rPr>
+          <w:b/>
+          <w:noProof/>
+          <w:color w:val="000000" w:themeColor="text1"/>
         </w:rPr>
         <w:fldChar w:fldCharType="separate"/>
       </w:r>
       <w:r>
         <w:rPr>
-          <w:noProof/>
+          <w:b/>
+          <w:noProof/>
+          <w:color w:val="000000" w:themeColor="text1"/>
         </w:rPr>
         <w:t>4</w:t>
       </w:r>
       <w:r>
         <w:rPr>
-          <w:noProof/>
+          <w:b/>
+          <w:noProof/>
+          <w:color w:val="000000" w:themeColor="text1"/>
         </w:rPr>
         <w:fldChar w:fldCharType="end"/>
       </w:r>
@@ -774,7 +1022,9 @@
         </w:tabs>
         <w:rPr>
           <w:rFonts w:asciiTheme="minorHAnsi" w:eastAsiaTheme="minorEastAsia" w:hAnsiTheme="minorHAnsi" w:cstheme="minorBidi"/>
-          <w:noProof/>
+          <w:b/>
+          <w:noProof/>
+          <w:color w:val="000000" w:themeColor="text1"/>
           <w:sz w:val="22"/>
           <w:szCs w:val="22"/>
           <w:lang w:val="ro-RO" w:eastAsia="ro-RO"/>
@@ -782,14 +1032,18 @@
       </w:pPr>
       <w:r>
         <w:rPr>
-          <w:noProof/>
+          <w:b/>
+          <w:noProof/>
+          <w:color w:val="000000" w:themeColor="text1"/>
         </w:rPr>
         <w:t>1.4</w:t>
       </w:r>
       <w:r>
         <w:rPr>
           <w:rFonts w:asciiTheme="minorHAnsi" w:eastAsiaTheme="minorEastAsia" w:hAnsiTheme="minorHAnsi" w:cstheme="minorBidi"/>
-          <w:noProof/>
+          <w:b/>
+          <w:noProof/>
+          <w:color w:val="000000" w:themeColor="text1"/>
           <w:sz w:val="22"/>
           <w:szCs w:val="22"/>
           <w:lang w:val="ro-RO" w:eastAsia="ro-RO"/>
@@ -798,48 +1052,64 @@
       </w:r>
       <w:r>
         <w:rPr>
-          <w:noProof/>
+          <w:b/>
+          <w:noProof/>
+          <w:color w:val="000000" w:themeColor="text1"/>
         </w:rPr>
         <w:t>References</w:t>
       </w:r>
       <w:r>
         <w:rPr>
-          <w:noProof/>
+          <w:b/>
+          <w:noProof/>
+          <w:color w:val="000000" w:themeColor="text1"/>
         </w:rPr>
         <w:tab/>
       </w:r>
       <w:r>
         <w:rPr>
-          <w:noProof/>
+          <w:b/>
+          <w:noProof/>
+          <w:color w:val="000000" w:themeColor="text1"/>
         </w:rPr>
         <w:fldChar w:fldCharType="begin"/>
       </w:r>
       <w:r>
         <w:rPr>
-          <w:noProof/>
+          <w:b/>
+          <w:noProof/>
+          <w:color w:val="000000" w:themeColor="text1"/>
         </w:rPr>
         <w:instrText xml:space="preserve"> PAGEREF _Toc316556904 \h </w:instrText>
       </w:r>
       <w:r>
         <w:rPr>
-          <w:noProof/>
-        </w:rPr>
-      </w:r>
-      <w:r>
-        <w:rPr>
-          <w:noProof/>
+          <w:b/>
+          <w:noProof/>
+          <w:color w:val="000000" w:themeColor="text1"/>
+        </w:rPr>
+      </w:r>
+      <w:r>
+        <w:rPr>
+          <w:b/>
+          <w:noProof/>
+          <w:color w:val="000000" w:themeColor="text1"/>
         </w:rPr>
         <w:fldChar w:fldCharType="separate"/>
       </w:r>
       <w:r>
         <w:rPr>
-          <w:noProof/>
+          <w:b/>
+          <w:noProof/>
+          <w:color w:val="000000" w:themeColor="text1"/>
         </w:rPr>
         <w:t>4</w:t>
       </w:r>
       <w:r>
         <w:rPr>
-          <w:noProof/>
+          <w:b/>
+          <w:noProof/>
+          <w:color w:val="000000" w:themeColor="text1"/>
         </w:rPr>
         <w:fldChar w:fldCharType="end"/>
       </w:r>
@@ -852,7 +1122,9 @@
         </w:tabs>
         <w:rPr>
           <w:rFonts w:asciiTheme="minorHAnsi" w:eastAsiaTheme="minorEastAsia" w:hAnsiTheme="minorHAnsi" w:cstheme="minorBidi"/>
-          <w:noProof/>
+          <w:b/>
+          <w:noProof/>
+          <w:color w:val="000000" w:themeColor="text1"/>
           <w:sz w:val="22"/>
           <w:szCs w:val="22"/>
           <w:lang w:val="ro-RO" w:eastAsia="ro-RO"/>
@@ -860,14 +1132,18 @@
       </w:pPr>
       <w:r>
         <w:rPr>
-          <w:noProof/>
+          <w:b/>
+          <w:noProof/>
+          <w:color w:val="000000" w:themeColor="text1"/>
         </w:rPr>
         <w:t>1.5</w:t>
       </w:r>
       <w:r>
         <w:rPr>
           <w:rFonts w:asciiTheme="minorHAnsi" w:eastAsiaTheme="minorEastAsia" w:hAnsiTheme="minorHAnsi" w:cstheme="minorBidi"/>
-          <w:noProof/>
+          <w:b/>
+          <w:noProof/>
+          <w:color w:val="000000" w:themeColor="text1"/>
           <w:sz w:val="22"/>
           <w:szCs w:val="22"/>
           <w:lang w:val="ro-RO" w:eastAsia="ro-RO"/>
@@ -876,48 +1152,64 @@
       </w:r>
       <w:r>
         <w:rPr>
-          <w:noProof/>
+          <w:b/>
+          <w:noProof/>
+          <w:color w:val="000000" w:themeColor="text1"/>
         </w:rPr>
         <w:t>Overview</w:t>
       </w:r>
       <w:r>
         <w:rPr>
-          <w:noProof/>
+          <w:b/>
+          <w:noProof/>
+          <w:color w:val="000000" w:themeColor="text1"/>
         </w:rPr>
         <w:tab/>
       </w:r>
       <w:r>
         <w:rPr>
-          <w:noProof/>
+          <w:b/>
+          <w:noProof/>
+          <w:color w:val="000000" w:themeColor="text1"/>
         </w:rPr>
         <w:fldChar w:fldCharType="begin"/>
       </w:r>
       <w:r>
         <w:rPr>
-          <w:noProof/>
+          <w:b/>
+          <w:noProof/>
+          <w:color w:val="000000" w:themeColor="text1"/>
         </w:rPr>
         <w:instrText xml:space="preserve"> PAGEREF _Toc316556905 \h </w:instrText>
       </w:r>
       <w:r>
         <w:rPr>
-          <w:noProof/>
-        </w:rPr>
-      </w:r>
-      <w:r>
-        <w:rPr>
-          <w:noProof/>
+          <w:b/>
+          <w:noProof/>
+          <w:color w:val="000000" w:themeColor="text1"/>
+        </w:rPr>
+      </w:r>
+      <w:r>
+        <w:rPr>
+          <w:b/>
+          <w:noProof/>
+          <w:color w:val="000000" w:themeColor="text1"/>
         </w:rPr>
         <w:fldChar w:fldCharType="separate"/>
       </w:r>
       <w:r>
         <w:rPr>
-          <w:noProof/>
+          <w:b/>
+          <w:noProof/>
+          <w:color w:val="000000" w:themeColor="text1"/>
         </w:rPr>
         <w:t>4</w:t>
       </w:r>
       <w:r>
         <w:rPr>
-          <w:noProof/>
+          <w:b/>
+          <w:noProof/>
+          <w:color w:val="000000" w:themeColor="text1"/>
         </w:rPr>
         <w:fldChar w:fldCharType="end"/>
       </w:r>
@@ -930,7 +1222,9 @@
         </w:tabs>
         <w:rPr>
           <w:rFonts w:asciiTheme="minorHAnsi" w:eastAsiaTheme="minorEastAsia" w:hAnsiTheme="minorHAnsi" w:cstheme="minorBidi"/>
-          <w:noProof/>
+          <w:b/>
+          <w:noProof/>
+          <w:color w:val="000000" w:themeColor="text1"/>
           <w:sz w:val="22"/>
           <w:szCs w:val="22"/>
           <w:lang w:val="ro-RO" w:eastAsia="ro-RO"/>
@@ -938,14 +1232,18 @@
       </w:pPr>
       <w:r>
         <w:rPr>
-          <w:noProof/>
+          <w:b/>
+          <w:noProof/>
+          <w:color w:val="000000" w:themeColor="text1"/>
         </w:rPr>
         <w:t>2.</w:t>
       </w:r>
       <w:r>
         <w:rPr>
           <w:rFonts w:asciiTheme="minorHAnsi" w:eastAsiaTheme="minorEastAsia" w:hAnsiTheme="minorHAnsi" w:cstheme="minorBidi"/>
-          <w:noProof/>
+          <w:b/>
+          <w:noProof/>
+          <w:color w:val="000000" w:themeColor="text1"/>
           <w:sz w:val="22"/>
           <w:szCs w:val="22"/>
           <w:lang w:val="ro-RO" w:eastAsia="ro-RO"/>
@@ -954,48 +1252,64 @@
       </w:r>
       <w:r>
         <w:rPr>
-          <w:noProof/>
+          <w:b/>
+          <w:noProof/>
+          <w:color w:val="000000" w:themeColor="text1"/>
         </w:rPr>
         <w:t>Positioning</w:t>
       </w:r>
       <w:r>
         <w:rPr>
-          <w:noProof/>
+          <w:b/>
+          <w:noProof/>
+          <w:color w:val="000000" w:themeColor="text1"/>
         </w:rPr>
         <w:tab/>
       </w:r>
       <w:r>
         <w:rPr>
-          <w:noProof/>
+          <w:b/>
+          <w:noProof/>
+          <w:color w:val="000000" w:themeColor="text1"/>
         </w:rPr>
         <w:fldChar w:fldCharType="begin"/>
       </w:r>
       <w:r>
         <w:rPr>
-          <w:noProof/>
+          <w:b/>
+          <w:noProof/>
+          <w:color w:val="000000" w:themeColor="text1"/>
         </w:rPr>
         <w:instrText xml:space="preserve"> PAGEREF _Toc316556906 \h </w:instrText>
       </w:r>
       <w:r>
         <w:rPr>
-          <w:noProof/>
-        </w:rPr>
-      </w:r>
-      <w:r>
-        <w:rPr>
-          <w:noProof/>
+          <w:b/>
+          <w:noProof/>
+          <w:color w:val="000000" w:themeColor="text1"/>
+        </w:rPr>
+      </w:r>
+      <w:r>
+        <w:rPr>
+          <w:b/>
+          <w:noProof/>
+          <w:color w:val="000000" w:themeColor="text1"/>
         </w:rPr>
         <w:fldChar w:fldCharType="separate"/>
       </w:r>
       <w:r>
         <w:rPr>
-          <w:noProof/>
+          <w:b/>
+          <w:noProof/>
+          <w:color w:val="000000" w:themeColor="text1"/>
         </w:rPr>
         <w:t>4</w:t>
       </w:r>
       <w:r>
         <w:rPr>
-          <w:noProof/>
+          <w:b/>
+          <w:noProof/>
+          <w:color w:val="000000" w:themeColor="text1"/>
         </w:rPr>
         <w:fldChar w:fldCharType="end"/>
       </w:r>
@@ -1008,7 +1322,9 @@
         </w:tabs>
         <w:rPr>
           <w:rFonts w:asciiTheme="minorHAnsi" w:eastAsiaTheme="minorEastAsia" w:hAnsiTheme="minorHAnsi" w:cstheme="minorBidi"/>
-          <w:noProof/>
+          <w:b/>
+          <w:noProof/>
+          <w:color w:val="000000" w:themeColor="text1"/>
           <w:sz w:val="22"/>
           <w:szCs w:val="22"/>
           <w:lang w:val="ro-RO" w:eastAsia="ro-RO"/>
@@ -1016,14 +1332,18 @@
       </w:pPr>
       <w:r>
         <w:rPr>
-          <w:noProof/>
+          <w:b/>
+          <w:noProof/>
+          <w:color w:val="000000" w:themeColor="text1"/>
         </w:rPr>
         <w:t>2.1</w:t>
       </w:r>
       <w:r>
         <w:rPr>
           <w:rFonts w:asciiTheme="minorHAnsi" w:eastAsiaTheme="minorEastAsia" w:hAnsiTheme="minorHAnsi" w:cstheme="minorBidi"/>
-          <w:noProof/>
+          <w:b/>
+          <w:noProof/>
+          <w:color w:val="000000" w:themeColor="text1"/>
           <w:sz w:val="22"/>
           <w:szCs w:val="22"/>
           <w:lang w:val="ro-RO" w:eastAsia="ro-RO"/>
@@ -1032,48 +1352,64 @@
       </w:r>
       <w:r>
         <w:rPr>
-          <w:noProof/>
+          <w:b/>
+          <w:noProof/>
+          <w:color w:val="000000" w:themeColor="text1"/>
         </w:rPr>
         <w:t>Problem Statement</w:t>
       </w:r>
       <w:r>
         <w:rPr>
-          <w:noProof/>
+          <w:b/>
+          <w:noProof/>
+          <w:color w:val="000000" w:themeColor="text1"/>
         </w:rPr>
         <w:tab/>
       </w:r>
       <w:r>
         <w:rPr>
-          <w:noProof/>
+          <w:b/>
+          <w:noProof/>
+          <w:color w:val="000000" w:themeColor="text1"/>
         </w:rPr>
         <w:fldChar w:fldCharType="begin"/>
       </w:r>
       <w:r>
         <w:rPr>
-          <w:noProof/>
+          <w:b/>
+          <w:noProof/>
+          <w:color w:val="000000" w:themeColor="text1"/>
         </w:rPr>
         <w:instrText xml:space="preserve"> PAGEREF _Toc316556907 \h </w:instrText>
       </w:r>
       <w:r>
         <w:rPr>
-          <w:noProof/>
-        </w:rPr>
-      </w:r>
-      <w:r>
-        <w:rPr>
-          <w:noProof/>
+          <w:b/>
+          <w:noProof/>
+          <w:color w:val="000000" w:themeColor="text1"/>
+        </w:rPr>
+      </w:r>
+      <w:r>
+        <w:rPr>
+          <w:b/>
+          <w:noProof/>
+          <w:color w:val="000000" w:themeColor="text1"/>
         </w:rPr>
         <w:fldChar w:fldCharType="separate"/>
       </w:r>
       <w:r>
         <w:rPr>
-          <w:noProof/>
+          <w:b/>
+          <w:noProof/>
+          <w:color w:val="000000" w:themeColor="text1"/>
         </w:rPr>
         <w:t>4</w:t>
       </w:r>
       <w:r>
         <w:rPr>
-          <w:noProof/>
+          <w:b/>
+          <w:noProof/>
+          <w:color w:val="000000" w:themeColor="text1"/>
         </w:rPr>
         <w:fldChar w:fldCharType="end"/>
       </w:r>
@@ -1086,7 +1422,9 @@
         </w:tabs>
         <w:rPr>
           <w:rFonts w:asciiTheme="minorHAnsi" w:eastAsiaTheme="minorEastAsia" w:hAnsiTheme="minorHAnsi" w:cstheme="minorBidi"/>
-          <w:noProof/>
+          <w:b/>
+          <w:noProof/>
+          <w:color w:val="000000" w:themeColor="text1"/>
           <w:sz w:val="22"/>
           <w:szCs w:val="22"/>
           <w:lang w:val="ro-RO" w:eastAsia="ro-RO"/>
@@ -1094,14 +1432,18 @@
       </w:pPr>
       <w:r>
         <w:rPr>
-          <w:noProof/>
+          <w:b/>
+          <w:noProof/>
+          <w:color w:val="000000" w:themeColor="text1"/>
         </w:rPr>
         <w:t>2.2</w:t>
       </w:r>
       <w:r>
         <w:rPr>
           <w:rFonts w:asciiTheme="minorHAnsi" w:eastAsiaTheme="minorEastAsia" w:hAnsiTheme="minorHAnsi" w:cstheme="minorBidi"/>
-          <w:noProof/>
+          <w:b/>
+          <w:noProof/>
+          <w:color w:val="000000" w:themeColor="text1"/>
           <w:sz w:val="22"/>
           <w:szCs w:val="22"/>
           <w:lang w:val="ro-RO" w:eastAsia="ro-RO"/>
@@ -1110,48 +1452,64 @@
       </w:r>
       <w:r>
         <w:rPr>
-          <w:noProof/>
+          <w:b/>
+          <w:noProof/>
+          <w:color w:val="000000" w:themeColor="text1"/>
         </w:rPr>
         <w:t>Product Position Statement</w:t>
       </w:r>
       <w:r>
         <w:rPr>
-          <w:noProof/>
+          <w:b/>
+          <w:noProof/>
+          <w:color w:val="000000" w:themeColor="text1"/>
         </w:rPr>
         <w:tab/>
       </w:r>
       <w:r>
         <w:rPr>
-          <w:noProof/>
+          <w:b/>
+          <w:noProof/>
+          <w:color w:val="000000" w:themeColor="text1"/>
         </w:rPr>
         <w:fldChar w:fldCharType="begin"/>
       </w:r>
       <w:r>
         <w:rPr>
-          <w:noProof/>
+          <w:b/>
+          <w:noProof/>
+          <w:color w:val="000000" w:themeColor="text1"/>
         </w:rPr>
         <w:instrText xml:space="preserve"> PAGEREF _Toc316556908 \h </w:instrText>
       </w:r>
       <w:r>
         <w:rPr>
-          <w:noProof/>
-        </w:rPr>
-      </w:r>
-      <w:r>
-        <w:rPr>
-          <w:noProof/>
+          <w:b/>
+          <w:noProof/>
+          <w:color w:val="000000" w:themeColor="text1"/>
+        </w:rPr>
+      </w:r>
+      <w:r>
+        <w:rPr>
+          <w:b/>
+          <w:noProof/>
+          <w:color w:val="000000" w:themeColor="text1"/>
         </w:rPr>
         <w:fldChar w:fldCharType="separate"/>
       </w:r>
       <w:r>
         <w:rPr>
-          <w:noProof/>
+          <w:b/>
+          <w:noProof/>
+          <w:color w:val="000000" w:themeColor="text1"/>
         </w:rPr>
         <w:t>4</w:t>
       </w:r>
       <w:r>
         <w:rPr>
-          <w:noProof/>
+          <w:b/>
+          <w:noProof/>
+          <w:color w:val="000000" w:themeColor="text1"/>
         </w:rPr>
         <w:fldChar w:fldCharType="end"/>
       </w:r>
@@ -1164,7 +1522,9 @@
         </w:tabs>
         <w:rPr>
           <w:rFonts w:asciiTheme="minorHAnsi" w:eastAsiaTheme="minorEastAsia" w:hAnsiTheme="minorHAnsi" w:cstheme="minorBidi"/>
-          <w:noProof/>
+          <w:b/>
+          <w:noProof/>
+          <w:color w:val="000000" w:themeColor="text1"/>
           <w:sz w:val="22"/>
           <w:szCs w:val="22"/>
           <w:lang w:val="ro-RO" w:eastAsia="ro-RO"/>
@@ -1172,14 +1532,18 @@
       </w:pPr>
       <w:r>
         <w:rPr>
-          <w:noProof/>
+          <w:b/>
+          <w:noProof/>
+          <w:color w:val="000000" w:themeColor="text1"/>
         </w:rPr>
         <w:t>3.</w:t>
       </w:r>
       <w:r>
         <w:rPr>
           <w:rFonts w:asciiTheme="minorHAnsi" w:eastAsiaTheme="minorEastAsia" w:hAnsiTheme="minorHAnsi" w:cstheme="minorBidi"/>
-          <w:noProof/>
+          <w:b/>
+          <w:noProof/>
+          <w:color w:val="000000" w:themeColor="text1"/>
           <w:sz w:val="22"/>
           <w:szCs w:val="22"/>
           <w:lang w:val="ro-RO" w:eastAsia="ro-RO"/>
@@ -1188,48 +1552,64 @@
       </w:r>
       <w:r>
         <w:rPr>
-          <w:noProof/>
+          <w:b/>
+          <w:noProof/>
+          <w:color w:val="000000" w:themeColor="text1"/>
         </w:rPr>
         <w:t>Stakeholder and User Descriptions</w:t>
       </w:r>
       <w:r>
         <w:rPr>
-          <w:noProof/>
+          <w:b/>
+          <w:noProof/>
+          <w:color w:val="000000" w:themeColor="text1"/>
         </w:rPr>
         <w:tab/>
       </w:r>
       <w:r>
         <w:rPr>
-          <w:noProof/>
+          <w:b/>
+          <w:noProof/>
+          <w:color w:val="000000" w:themeColor="text1"/>
         </w:rPr>
         <w:fldChar w:fldCharType="begin"/>
       </w:r>
       <w:r>
         <w:rPr>
-          <w:noProof/>
+          <w:b/>
+          <w:noProof/>
+          <w:color w:val="000000" w:themeColor="text1"/>
         </w:rPr>
         <w:instrText xml:space="preserve"> PAGEREF _Toc316556909 \h </w:instrText>
       </w:r>
       <w:r>
         <w:rPr>
-          <w:noProof/>
-        </w:rPr>
-      </w:r>
-      <w:r>
-        <w:rPr>
-          <w:noProof/>
+          <w:b/>
+          <w:noProof/>
+          <w:color w:val="000000" w:themeColor="text1"/>
+        </w:rPr>
+      </w:r>
+      <w:r>
+        <w:rPr>
+          <w:b/>
+          <w:noProof/>
+          <w:color w:val="000000" w:themeColor="text1"/>
         </w:rPr>
         <w:fldChar w:fldCharType="separate"/>
       </w:r>
       <w:r>
         <w:rPr>
-          <w:noProof/>
+          <w:b/>
+          <w:noProof/>
+          <w:color w:val="000000" w:themeColor="text1"/>
         </w:rPr>
         <w:t>5</w:t>
       </w:r>
       <w:r>
         <w:rPr>
-          <w:noProof/>
+          <w:b/>
+          <w:noProof/>
+          <w:color w:val="000000" w:themeColor="text1"/>
         </w:rPr>
         <w:fldChar w:fldCharType="end"/>
       </w:r>
@@ -1242,7 +1622,9 @@
         </w:tabs>
         <w:rPr>
           <w:rFonts w:asciiTheme="minorHAnsi" w:eastAsiaTheme="minorEastAsia" w:hAnsiTheme="minorHAnsi" w:cstheme="minorBidi"/>
-          <w:noProof/>
+          <w:b/>
+          <w:noProof/>
+          <w:color w:val="000000" w:themeColor="text1"/>
           <w:sz w:val="22"/>
           <w:szCs w:val="22"/>
           <w:lang w:val="ro-RO" w:eastAsia="ro-RO"/>
@@ -1250,14 +1632,18 @@
       </w:pPr>
       <w:r>
         <w:rPr>
-          <w:noProof/>
+          <w:b/>
+          <w:noProof/>
+          <w:color w:val="000000" w:themeColor="text1"/>
         </w:rPr>
         <w:t>3.1</w:t>
       </w:r>
       <w:r>
         <w:rPr>
           <w:rFonts w:asciiTheme="minorHAnsi" w:eastAsiaTheme="minorEastAsia" w:hAnsiTheme="minorHAnsi" w:cstheme="minorBidi"/>
-          <w:noProof/>
+          <w:b/>
+          <w:noProof/>
+          <w:color w:val="000000" w:themeColor="text1"/>
           <w:sz w:val="22"/>
           <w:szCs w:val="22"/>
           <w:lang w:val="ro-RO" w:eastAsia="ro-RO"/>
@@ -1266,48 +1652,64 @@
       </w:r>
       <w:r>
         <w:rPr>
-          <w:noProof/>
+          <w:b/>
+          <w:noProof/>
+          <w:color w:val="000000" w:themeColor="text1"/>
         </w:rPr>
         <w:t>Stakeholder Summary</w:t>
       </w:r>
       <w:r>
         <w:rPr>
-          <w:noProof/>
+          <w:b/>
+          <w:noProof/>
+          <w:color w:val="000000" w:themeColor="text1"/>
         </w:rPr>
         <w:tab/>
       </w:r>
       <w:r>
         <w:rPr>
-          <w:noProof/>
+          <w:b/>
+          <w:noProof/>
+          <w:color w:val="000000" w:themeColor="text1"/>
         </w:rPr>
         <w:fldChar w:fldCharType="begin"/>
       </w:r>
       <w:r>
         <w:rPr>
-          <w:noProof/>
+          <w:b/>
+          <w:noProof/>
+          <w:color w:val="000000" w:themeColor="text1"/>
         </w:rPr>
         <w:instrText xml:space="preserve"> PAGEREF _Toc316556910 \h </w:instrText>
       </w:r>
       <w:r>
         <w:rPr>
-          <w:noProof/>
-        </w:rPr>
-      </w:r>
-      <w:r>
-        <w:rPr>
-          <w:noProof/>
+          <w:b/>
+          <w:noProof/>
+          <w:color w:val="000000" w:themeColor="text1"/>
+        </w:rPr>
+      </w:r>
+      <w:r>
+        <w:rPr>
+          <w:b/>
+          <w:noProof/>
+          <w:color w:val="000000" w:themeColor="text1"/>
         </w:rPr>
         <w:fldChar w:fldCharType="separate"/>
       </w:r>
       <w:r>
         <w:rPr>
-          <w:noProof/>
+          <w:b/>
+          <w:noProof/>
+          <w:color w:val="000000" w:themeColor="text1"/>
         </w:rPr>
         <w:t>5</w:t>
       </w:r>
       <w:r>
         <w:rPr>
-          <w:noProof/>
+          <w:b/>
+          <w:noProof/>
+          <w:color w:val="000000" w:themeColor="text1"/>
         </w:rPr>
         <w:fldChar w:fldCharType="end"/>
       </w:r>
@@ -1320,7 +1722,9 @@
         </w:tabs>
         <w:rPr>
           <w:rFonts w:asciiTheme="minorHAnsi" w:eastAsiaTheme="minorEastAsia" w:hAnsiTheme="minorHAnsi" w:cstheme="minorBidi"/>
-          <w:noProof/>
+          <w:b/>
+          <w:noProof/>
+          <w:color w:val="000000" w:themeColor="text1"/>
           <w:sz w:val="22"/>
           <w:szCs w:val="22"/>
           <w:lang w:val="ro-RO" w:eastAsia="ro-RO"/>
@@ -1328,14 +1732,18 @@
       </w:pPr>
       <w:r>
         <w:rPr>
-          <w:noProof/>
+          <w:b/>
+          <w:noProof/>
+          <w:color w:val="000000" w:themeColor="text1"/>
         </w:rPr>
         <w:t>3.2</w:t>
       </w:r>
       <w:r>
         <w:rPr>
           <w:rFonts w:asciiTheme="minorHAnsi" w:eastAsiaTheme="minorEastAsia" w:hAnsiTheme="minorHAnsi" w:cstheme="minorBidi"/>
-          <w:noProof/>
+          <w:b/>
+          <w:noProof/>
+          <w:color w:val="000000" w:themeColor="text1"/>
           <w:sz w:val="22"/>
           <w:szCs w:val="22"/>
           <w:lang w:val="ro-RO" w:eastAsia="ro-RO"/>
@@ -1344,48 +1752,64 @@
       </w:r>
       <w:r>
         <w:rPr>
-          <w:noProof/>
+          <w:b/>
+          <w:noProof/>
+          <w:color w:val="000000" w:themeColor="text1"/>
         </w:rPr>
         <w:t>User Summary</w:t>
       </w:r>
       <w:r>
         <w:rPr>
-          <w:noProof/>
+          <w:b/>
+          <w:noProof/>
+          <w:color w:val="000000" w:themeColor="text1"/>
         </w:rPr>
         <w:tab/>
       </w:r>
       <w:r>
         <w:rPr>
-          <w:noProof/>
+          <w:b/>
+          <w:noProof/>
+          <w:color w:val="000000" w:themeColor="text1"/>
         </w:rPr>
         <w:fldChar w:fldCharType="begin"/>
       </w:r>
       <w:r>
         <w:rPr>
-          <w:noProof/>
+          <w:b/>
+          <w:noProof/>
+          <w:color w:val="000000" w:themeColor="text1"/>
         </w:rPr>
         <w:instrText xml:space="preserve"> PAGEREF _Toc316556911 \h </w:instrText>
       </w:r>
       <w:r>
         <w:rPr>
-          <w:noProof/>
-        </w:rPr>
-      </w:r>
-      <w:r>
-        <w:rPr>
-          <w:noProof/>
+          <w:b/>
+          <w:noProof/>
+          <w:color w:val="000000" w:themeColor="text1"/>
+        </w:rPr>
+      </w:r>
+      <w:r>
+        <w:rPr>
+          <w:b/>
+          <w:noProof/>
+          <w:color w:val="000000" w:themeColor="text1"/>
         </w:rPr>
         <w:fldChar w:fldCharType="separate"/>
       </w:r>
       <w:r>
         <w:rPr>
-          <w:noProof/>
+          <w:b/>
+          <w:noProof/>
+          <w:color w:val="000000" w:themeColor="text1"/>
         </w:rPr>
         <w:t>5</w:t>
       </w:r>
       <w:r>
         <w:rPr>
-          <w:noProof/>
+          <w:b/>
+          <w:noProof/>
+          <w:color w:val="000000" w:themeColor="text1"/>
         </w:rPr>
         <w:fldChar w:fldCharType="end"/>
       </w:r>
@@ -1398,7 +1822,9 @@
         </w:tabs>
         <w:rPr>
           <w:rFonts w:asciiTheme="minorHAnsi" w:eastAsiaTheme="minorEastAsia" w:hAnsiTheme="minorHAnsi" w:cstheme="minorBidi"/>
-          <w:noProof/>
+          <w:b/>
+          <w:noProof/>
+          <w:color w:val="000000" w:themeColor="text1"/>
           <w:sz w:val="22"/>
           <w:szCs w:val="22"/>
           <w:lang w:val="ro-RO" w:eastAsia="ro-RO"/>
@@ -1406,14 +1832,18 @@
       </w:pPr>
       <w:r>
         <w:rPr>
-          <w:noProof/>
+          <w:b/>
+          <w:noProof/>
+          <w:color w:val="000000" w:themeColor="text1"/>
         </w:rPr>
         <w:t>3.3</w:t>
       </w:r>
       <w:r>
         <w:rPr>
           <w:rFonts w:asciiTheme="minorHAnsi" w:eastAsiaTheme="minorEastAsia" w:hAnsiTheme="minorHAnsi" w:cstheme="minorBidi"/>
-          <w:noProof/>
+          <w:b/>
+          <w:noProof/>
+          <w:color w:val="000000" w:themeColor="text1"/>
           <w:sz w:val="22"/>
           <w:szCs w:val="22"/>
           <w:lang w:val="ro-RO" w:eastAsia="ro-RO"/>
@@ -1422,48 +1852,64 @@
       </w:r>
       <w:r>
         <w:rPr>
-          <w:noProof/>
+          <w:b/>
+          <w:noProof/>
+          <w:color w:val="000000" w:themeColor="text1"/>
         </w:rPr>
         <w:t>User Environment</w:t>
       </w:r>
       <w:r>
         <w:rPr>
-          <w:noProof/>
+          <w:b/>
+          <w:noProof/>
+          <w:color w:val="000000" w:themeColor="text1"/>
         </w:rPr>
         <w:tab/>
       </w:r>
       <w:r>
         <w:rPr>
-          <w:noProof/>
+          <w:b/>
+          <w:noProof/>
+          <w:color w:val="000000" w:themeColor="text1"/>
         </w:rPr>
         <w:fldChar w:fldCharType="begin"/>
       </w:r>
       <w:r>
         <w:rPr>
-          <w:noProof/>
+          <w:b/>
+          <w:noProof/>
+          <w:color w:val="000000" w:themeColor="text1"/>
         </w:rPr>
         <w:instrText xml:space="preserve"> PAGEREF _Toc316556912 \h </w:instrText>
       </w:r>
       <w:r>
         <w:rPr>
-          <w:noProof/>
-        </w:rPr>
-      </w:r>
-      <w:r>
-        <w:rPr>
-          <w:noProof/>
+          <w:b/>
+          <w:noProof/>
+          <w:color w:val="000000" w:themeColor="text1"/>
+        </w:rPr>
+      </w:r>
+      <w:r>
+        <w:rPr>
+          <w:b/>
+          <w:noProof/>
+          <w:color w:val="000000" w:themeColor="text1"/>
         </w:rPr>
         <w:fldChar w:fldCharType="separate"/>
       </w:r>
       <w:r>
         <w:rPr>
-          <w:noProof/>
+          <w:b/>
+          <w:noProof/>
+          <w:color w:val="000000" w:themeColor="text1"/>
         </w:rPr>
         <w:t>6</w:t>
       </w:r>
       <w:r>
         <w:rPr>
-          <w:noProof/>
+          <w:b/>
+          <w:noProof/>
+          <w:color w:val="000000" w:themeColor="text1"/>
         </w:rPr>
         <w:fldChar w:fldCharType="end"/>
       </w:r>
@@ -1476,7 +1922,9 @@
         </w:tabs>
         <w:rPr>
           <w:rFonts w:asciiTheme="minorHAnsi" w:eastAsiaTheme="minorEastAsia" w:hAnsiTheme="minorHAnsi" w:cstheme="minorBidi"/>
-          <w:noProof/>
+          <w:b/>
+          <w:noProof/>
+          <w:color w:val="000000" w:themeColor="text1"/>
           <w:sz w:val="22"/>
           <w:szCs w:val="22"/>
           <w:lang w:val="ro-RO" w:eastAsia="ro-RO"/>
@@ -1484,14 +1932,18 @@
       </w:pPr>
       <w:r>
         <w:rPr>
-          <w:noProof/>
+          <w:b/>
+          <w:noProof/>
+          <w:color w:val="000000" w:themeColor="text1"/>
         </w:rPr>
         <w:t>4.</w:t>
       </w:r>
       <w:r>
         <w:rPr>
           <w:rFonts w:asciiTheme="minorHAnsi" w:eastAsiaTheme="minorEastAsia" w:hAnsiTheme="minorHAnsi" w:cstheme="minorBidi"/>
-          <w:noProof/>
+          <w:b/>
+          <w:noProof/>
+          <w:color w:val="000000" w:themeColor="text1"/>
           <w:sz w:val="22"/>
           <w:szCs w:val="22"/>
           <w:lang w:val="ro-RO" w:eastAsia="ro-RO"/>
@@ -1500,48 +1952,64 @@
       </w:r>
       <w:r>
         <w:rPr>
-          <w:noProof/>
+          <w:b/>
+          <w:noProof/>
+          <w:color w:val="000000" w:themeColor="text1"/>
         </w:rPr>
         <w:t>Product Requirements</w:t>
       </w:r>
       <w:r>
         <w:rPr>
-          <w:noProof/>
+          <w:b/>
+          <w:noProof/>
+          <w:color w:val="000000" w:themeColor="text1"/>
         </w:rPr>
         <w:tab/>
       </w:r>
       <w:r>
         <w:rPr>
-          <w:noProof/>
+          <w:b/>
+          <w:noProof/>
+          <w:color w:val="000000" w:themeColor="text1"/>
         </w:rPr>
         <w:fldChar w:fldCharType="begin"/>
       </w:r>
       <w:r>
         <w:rPr>
-          <w:noProof/>
+          <w:b/>
+          <w:noProof/>
+          <w:color w:val="000000" w:themeColor="text1"/>
         </w:rPr>
         <w:instrText xml:space="preserve"> PAGEREF _Toc316556913 \h </w:instrText>
       </w:r>
       <w:r>
         <w:rPr>
-          <w:noProof/>
-        </w:rPr>
-      </w:r>
-      <w:r>
-        <w:rPr>
-          <w:noProof/>
+          <w:b/>
+          <w:noProof/>
+          <w:color w:val="000000" w:themeColor="text1"/>
+        </w:rPr>
+      </w:r>
+      <w:r>
+        <w:rPr>
+          <w:b/>
+          <w:noProof/>
+          <w:color w:val="000000" w:themeColor="text1"/>
         </w:rPr>
         <w:fldChar w:fldCharType="separate"/>
       </w:r>
       <w:r>
         <w:rPr>
-          <w:noProof/>
+          <w:b/>
+          <w:noProof/>
+          <w:color w:val="000000" w:themeColor="text1"/>
         </w:rPr>
         <w:t>6</w:t>
       </w:r>
       <w:r>
         <w:rPr>
-          <w:noProof/>
+          <w:b/>
+          <w:noProof/>
+          <w:color w:val="000000" w:themeColor="text1"/>
         </w:rPr>
         <w:fldChar w:fldCharType="end"/>
       </w:r>
@@ -1551,95 +2019,168 @@
         <w:pStyle w:val="Title"/>
         <w:rPr>
           <w:rFonts w:ascii="Times New Roman" w:hAnsi="Times New Roman"/>
+          <w:color w:val="000000" w:themeColor="text1"/>
         </w:rPr>
       </w:pPr>
       <w:r>
         <w:rPr>
           <w:rFonts w:ascii="Times New Roman" w:hAnsi="Times New Roman"/>
+          <w:color w:val="000000" w:themeColor="text1"/>
         </w:rPr>
         <w:fldChar w:fldCharType="end"/>
       </w:r>
       <w:r>
         <w:rPr>
           <w:rFonts w:ascii="Times New Roman" w:hAnsi="Times New Roman"/>
+          <w:color w:val="000000" w:themeColor="text1"/>
         </w:rPr>
         <w:br w:type="page"/>
       </w:r>
-      <w:fldSimple w:instr=" TITLE  \* MERGEFORMAT ">
-        <w:r>
-          <w:rPr>
-            <w:rFonts w:ascii="Times New Roman" w:hAnsi="Times New Roman"/>
-          </w:rPr>
-          <w:t>Vision</w:t>
-        </w:r>
-      </w:fldSimple>
+      <w:r>
+        <w:rPr>
+          <w:color w:val="000000" w:themeColor="text1"/>
+        </w:rPr>
+        <w:lastRenderedPageBreak/>
+        <w:fldChar w:fldCharType="begin"/>
+      </w:r>
+      <w:r>
+        <w:rPr>
+          <w:color w:val="000000" w:themeColor="text1"/>
+        </w:rPr>
+        <w:instrText xml:space="preserve"> TITLE  \* MERGEFORMAT </w:instrText>
+      </w:r>
+      <w:r>
+        <w:rPr>
+          <w:color w:val="000000" w:themeColor="text1"/>
+        </w:rPr>
+        <w:fldChar w:fldCharType="separate"/>
+      </w:r>
+      <w:r>
+        <w:rPr>
+          <w:rFonts w:ascii="Times New Roman" w:hAnsi="Times New Roman"/>
+          <w:color w:val="000000" w:themeColor="text1"/>
+        </w:rPr>
+        <w:t>Vision</w:t>
+      </w:r>
+      <w:r>
+        <w:rPr>
+          <w:rFonts w:ascii="Times New Roman" w:hAnsi="Times New Roman"/>
+          <w:color w:val="000000" w:themeColor="text1"/>
+        </w:rPr>
+        <w:fldChar w:fldCharType="end"/>
+      </w:r>
     </w:p>
     <w:p>
       <w:pPr>
         <w:pStyle w:val="Heading1"/>
         <w:rPr>
           <w:rFonts w:ascii="Times New Roman" w:hAnsi="Times New Roman"/>
+          <w:color w:val="000000" w:themeColor="text1"/>
         </w:rPr>
       </w:pPr>
       <w:bookmarkStart w:id="0" w:name="_Toc456598586"/>
       <w:bookmarkStart w:id="1" w:name="_Toc456600917"/>
-      <w:bookmarkStart w:id="2" w:name="_Toc436203377"/>
-      <w:bookmarkStart w:id="3" w:name="_Toc452813577"/>
-      <w:bookmarkStart w:id="4" w:name="_Toc316556900"/>
+      <w:bookmarkStart w:id="2" w:name="_Toc316556900"/>
+      <w:bookmarkStart w:id="3" w:name="_Toc436203377"/>
+      <w:bookmarkStart w:id="4" w:name="_Toc452813577"/>
       <w:r>
         <w:rPr>
           <w:rFonts w:ascii="Times New Roman" w:hAnsi="Times New Roman"/>
+          <w:color w:val="000000" w:themeColor="text1"/>
         </w:rPr>
         <w:t>Introduction</w:t>
       </w:r>
       <w:bookmarkEnd w:id="0"/>
       <w:bookmarkEnd w:id="1"/>
-      <w:bookmarkEnd w:id="4"/>
+      <w:bookmarkEnd w:id="2"/>
     </w:p>
     <w:p>
       <w:pPr>
         <w:pStyle w:val="InfoBlue"/>
-      </w:pPr>
-      <w:r>
-        <w:t xml:space="preserve">[The purpose of this document is to collect, analyze, and define high-level needs and features of the &lt;&lt;System Name&gt;&gt;. It focuses on the capabilities needed by the stakeholders and the target users, and </w:t>
-      </w:r>
-      <w:r>
-        <w:rPr>
-          <w:b/>
+        <w:rPr>
+          <w:i w:val="0"/>
+          <w:color w:val="000000" w:themeColor="text1"/>
+        </w:rPr>
+      </w:pPr>
+      <w:r>
+        <w:rPr>
+          <w:b/>
+          <w:i w:val="0"/>
+          <w:color w:val="000000" w:themeColor="text1"/>
+        </w:rPr>
+        <w:tab/>
+      </w:r>
+      <w:r>
+        <w:rPr>
+          <w:i w:val="0"/>
+          <w:color w:val="000000" w:themeColor="text1"/>
+        </w:rPr>
+        <w:t>The purpose of this document is to collect, analyze, and define high-level needs and</w:t>
+      </w:r>
+      <w:r>
+        <w:rPr>
+          <w:i w:val="0"/>
+          <w:color w:val="000000" w:themeColor="text1"/>
+        </w:rPr>
+        <w:t xml:space="preserve"> features of the Cinema application</w:t>
+      </w:r>
+      <w:r>
+        <w:rPr>
+          <w:i w:val="0"/>
+          <w:color w:val="000000" w:themeColor="text1"/>
+        </w:rPr>
+        <w:t xml:space="preserve">. It focuses on the capabilities needed by the stakeholders and the target users, and </w:t>
+      </w:r>
+      <w:r>
+        <w:rPr>
           <w:bCs/>
+          <w:i w:val="0"/>
+          <w:color w:val="000000" w:themeColor="text1"/>
         </w:rPr>
         <w:t>why</w:t>
       </w:r>
       <w:r>
-        <w:t xml:space="preserve"> these needs exist. The details of how the &lt;&lt;System Name&gt;&gt; fulfills these needs are detailed in the use-case and supplementary specifications.]</w:t>
+        <w:rPr>
+          <w:i w:val="0"/>
+          <w:color w:val="000000" w:themeColor="text1"/>
+        </w:rPr>
+        <w:t xml:space="preserve"> these needs exist. The details of how </w:t>
+      </w:r>
+      <w:r>
+        <w:rPr>
+          <w:i w:val="0"/>
+          <w:color w:val="000000" w:themeColor="text1"/>
+        </w:rPr>
+        <w:t>the Cinema application</w:t>
+      </w:r>
+      <w:r>
+        <w:rPr>
+          <w:i w:val="0"/>
+          <w:color w:val="000000" w:themeColor="text1"/>
+        </w:rPr>
+        <w:t xml:space="preserve"> fulfills these needs are detailed in the use-case an</w:t>
+      </w:r>
+      <w:r>
+        <w:rPr>
+          <w:i w:val="0"/>
+          <w:color w:val="000000" w:themeColor="text1"/>
+        </w:rPr>
+        <w:t>d supplementary specifications.</w:t>
       </w:r>
     </w:p>
     <w:p>
       <w:pPr>
-        <w:pStyle w:val="InfoBlue"/>
-      </w:pPr>
-      <w:r>
-        <w:t xml:space="preserve"> [The introduction of the </w:t>
-      </w:r>
-      <w:r>
-        <w:rPr>
-          <w:b/>
-          <w:bCs/>
-        </w:rPr>
-        <w:t xml:space="preserve">Vision </w:t>
-      </w:r>
-      <w:r>
-        <w:t xml:space="preserve">document provides an overview of the entire document. It includes the purpose, scope, definitions, acronyms, abbreviations, references, and overview of this </w:t>
-      </w:r>
-      <w:r>
-        <w:rPr>
-          <w:b/>
-          <w:bCs/>
-        </w:rPr>
-        <w:t xml:space="preserve">Vision </w:t>
-      </w:r>
-      <w:r>
-        <w:t>document.]</w:t>
+        <w:pStyle w:val="BodyText"/>
+        <w:ind w:left="0" w:firstLine="567"/>
+        <w:rPr>
+          <w:color w:val="000000" w:themeColor="text1"/>
+        </w:rPr>
+      </w:pPr>
+      <w:r>
+        <w:rPr>
+          <w:color w:val="000000" w:themeColor="text1"/>
+        </w:rPr>
+        <w:t>The Cinema Application will ensure that the user's experience of viewing the movies that are available, reserving and buying tickets to go see a movie is as easy as it could be. Also, it makes sure that the administrator's job to manage the schedule as well as updating the newest movies to the application is as easy as possible.</w:t>
       </w:r>
     </w:p>
     <w:p>
@@ -1647,6 +2188,7 @@
         <w:pStyle w:val="Heading2"/>
         <w:rPr>
           <w:rFonts w:ascii="Times New Roman" w:hAnsi="Times New Roman"/>
+          <w:color w:val="000000" w:themeColor="text1"/>
         </w:rPr>
       </w:pPr>
       <w:bookmarkStart w:id="5" w:name="_Toc456598587"/>
@@ -1655,6 +2197,7 @@
       <w:r>
         <w:rPr>
           <w:rFonts w:ascii="Times New Roman" w:hAnsi="Times New Roman"/>
+          <w:color w:val="000000" w:themeColor="text1"/>
         </w:rPr>
         <w:t>Purpose</w:t>
       </w:r>
@@ -1665,29 +2208,25 @@
     <w:p>
       <w:pPr>
         <w:pStyle w:val="InfoBlue"/>
-      </w:pPr>
-      <w:r>
-        <w:t xml:space="preserve">[Specify the purpose of this </w:t>
-      </w:r>
-      <w:r>
-        <w:rPr>
-          <w:b/>
-          <w:bCs/>
-        </w:rPr>
-        <w:t xml:space="preserve">Vision </w:t>
-      </w:r>
-      <w:r>
-        <w:t>document</w:t>
-      </w:r>
-      <w:r>
-        <w:rPr>
-          <w:b/>
-          <w:bCs/>
-        </w:rPr>
-        <w:t>.</w:t>
-      </w:r>
-      <w:r>
-        <w:t>]</w:t>
+        <w:rPr>
+          <w:i w:val="0"/>
+          <w:color w:val="000000" w:themeColor="text1"/>
+        </w:rPr>
+      </w:pPr>
+      <w:r>
+        <w:rPr>
+          <w:i w:val="0"/>
+          <w:color w:val="000000" w:themeColor="text1"/>
+        </w:rPr>
+        <w:tab/>
+        <w:t xml:space="preserve">This document aims to </w:t>
+      </w:r>
+      <w:r>
+        <w:rPr>
+          <w:i w:val="0"/>
+          <w:color w:val="000000" w:themeColor="text1"/>
+        </w:rPr>
+        <w:t>familiarize anyone who has an interest in this project with its features, so they could get a better understanding about it.</w:t>
       </w:r>
     </w:p>
     <w:p>
@@ -1695,6 +2234,7 @@
         <w:pStyle w:val="Heading2"/>
         <w:rPr>
           <w:rFonts w:ascii="Times New Roman" w:hAnsi="Times New Roman"/>
+          <w:color w:val="000000" w:themeColor="text1"/>
         </w:rPr>
       </w:pPr>
       <w:bookmarkStart w:id="8" w:name="_Toc456598588"/>
@@ -1703,6 +2243,7 @@
       <w:r>
         <w:rPr>
           <w:rFonts w:ascii="Times New Roman" w:hAnsi="Times New Roman"/>
+          <w:color w:val="000000" w:themeColor="text1"/>
         </w:rPr>
         <w:t>Scope</w:t>
       </w:r>
@@ -1713,19 +2254,24 @@
     <w:p>
       <w:pPr>
         <w:pStyle w:val="InfoBlue"/>
-      </w:pPr>
-      <w:r>
-        <w:t xml:space="preserve">[A brief description of the scope of this </w:t>
-      </w:r>
-      <w:r>
-        <w:rPr>
-          <w:b/>
-          <w:bCs/>
-        </w:rPr>
-        <w:t xml:space="preserve">Vision </w:t>
-      </w:r>
-      <w:r>
-        <w:t>document; what Project(s) it is associated with and anything else that is affected or influenced by this document.]</w:t>
+        <w:rPr>
+          <w:i w:val="0"/>
+          <w:color w:val="000000" w:themeColor="text1"/>
+        </w:rPr>
+      </w:pPr>
+      <w:r>
+        <w:rPr>
+          <w:i w:val="0"/>
+          <w:color w:val="000000" w:themeColor="text1"/>
+        </w:rPr>
+        <w:tab/>
+      </w:r>
+      <w:r>
+        <w:rPr>
+          <w:i w:val="0"/>
+          <w:color w:val="000000" w:themeColor="text1"/>
+        </w:rPr>
+        <w:t>The scope of this this document is to help any stakeholder get an overview of the application so they could estimate the development costs.</w:t>
       </w:r>
     </w:p>
     <w:p>
@@ -1733,6 +2279,7 @@
         <w:pStyle w:val="Heading2"/>
         <w:rPr>
           <w:rFonts w:ascii="Times New Roman" w:hAnsi="Times New Roman"/>
+          <w:color w:val="000000" w:themeColor="text1"/>
         </w:rPr>
       </w:pPr>
       <w:bookmarkStart w:id="11" w:name="_Toc456598589"/>
@@ -1741,6 +2288,7 @@
       <w:r>
         <w:rPr>
           <w:rFonts w:ascii="Times New Roman" w:hAnsi="Times New Roman"/>
+          <w:color w:val="000000" w:themeColor="text1"/>
         </w:rPr>
         <w:t>Definitions, Acronyms, and Abbreviations</w:t>
       </w:r>
@@ -1751,19 +2299,18 @@
     <w:p>
       <w:pPr>
         <w:pStyle w:val="InfoBlue"/>
-      </w:pPr>
-      <w:r>
-        <w:t xml:space="preserve">[This subsection provides the definitions of all terms, acronyms, and abbreviations required to properly interpret the </w:t>
-      </w:r>
-      <w:r>
-        <w:rPr>
-          <w:b/>
-          <w:bCs/>
-        </w:rPr>
-        <w:t xml:space="preserve">Vision </w:t>
-      </w:r>
-      <w:r>
-        <w:t>document. This information may be provided by reference to the project’s Glossary.]</w:t>
+        <w:rPr>
+          <w:i w:val="0"/>
+          <w:color w:val="000000" w:themeColor="text1"/>
+        </w:rPr>
+      </w:pPr>
+      <w:r>
+        <w:rPr>
+          <w:i w:val="0"/>
+          <w:color w:val="000000" w:themeColor="text1"/>
+        </w:rPr>
+        <w:tab/>
+        <w:t>At this moment there aren't any special definitions, acronyms and abbreviations that would require mentioning.</w:t>
       </w:r>
     </w:p>
     <w:p>
@@ -1771,6 +2318,7 @@
         <w:pStyle w:val="Heading2"/>
         <w:rPr>
           <w:rFonts w:ascii="Times New Roman" w:hAnsi="Times New Roman"/>
+          <w:color w:val="000000" w:themeColor="text1"/>
         </w:rPr>
       </w:pPr>
       <w:bookmarkStart w:id="14" w:name="_Toc456598590"/>
@@ -1779,6 +2327,7 @@
       <w:r>
         <w:rPr>
           <w:rFonts w:ascii="Times New Roman" w:hAnsi="Times New Roman"/>
+          <w:color w:val="000000" w:themeColor="text1"/>
         </w:rPr>
         <w:t>References</w:t>
       </w:r>
@@ -1789,26 +2338,9 @@
     <w:p>
       <w:pPr>
         <w:pStyle w:val="InfoBlue"/>
-      </w:pPr>
-      <w:r>
-        <w:t xml:space="preserve">[This subsection provides a complete list of all documents referenced elsewhere in the </w:t>
-      </w:r>
-      <w:r>
-        <w:rPr>
-          <w:b/>
-          <w:bCs/>
-        </w:rPr>
-        <w:t xml:space="preserve">Vision </w:t>
-      </w:r>
-      <w:r>
-        <w:t>document. Identify each document by title, report number if applicable, date, and publishing organization. Specify the sources from which the references can be obtained. This information may be provided by reference to an appendix or to another document.]</w:t>
-      </w:r>
-    </w:p>
-    <w:p>
-      <w:pPr>
-        <w:pStyle w:val="Heading2"/>
-        <w:rPr>
-          <w:rFonts w:ascii="Times New Roman" w:hAnsi="Times New Roman"/>
+        <w:rPr>
+          <w:i w:val="0"/>
+          <w:color w:val="000000" w:themeColor="text1"/>
         </w:rPr>
       </w:pPr>
       <w:bookmarkStart w:id="17" w:name="_Toc456598591"/>
@@ -1816,7 +2348,25 @@
       <w:bookmarkStart w:id="19" w:name="_Toc316556905"/>
       <w:r>
         <w:rPr>
+          <w:i w:val="0"/>
+          <w:color w:val="000000" w:themeColor="text1"/>
+        </w:rPr>
+        <w:tab/>
+        <w:t>At this moment there aren't any references to be mentioned.</w:t>
+      </w:r>
+    </w:p>
+    <w:p>
+      <w:pPr>
+        <w:pStyle w:val="Heading2"/>
+        <w:rPr>
           <w:rFonts w:ascii="Times New Roman" w:hAnsi="Times New Roman"/>
+          <w:color w:val="000000" w:themeColor="text1"/>
+        </w:rPr>
+      </w:pPr>
+      <w:r>
+        <w:rPr>
+          <w:rFonts w:ascii="Times New Roman" w:hAnsi="Times New Roman"/>
+          <w:color w:val="000000" w:themeColor="text1"/>
         </w:rPr>
         <w:t>Overview</w:t>
       </w:r>
@@ -1827,19 +2377,20 @@
     <w:p>
       <w:pPr>
         <w:pStyle w:val="InfoBlue"/>
-      </w:pPr>
-      <w:r>
-        <w:t xml:space="preserve">[This subsection describes what the rest of the </w:t>
-      </w:r>
-      <w:r>
-        <w:rPr>
-          <w:b/>
-          <w:bCs/>
-        </w:rPr>
-        <w:t xml:space="preserve">Vision </w:t>
-      </w:r>
-      <w:r>
-        <w:t>document contains and explains how the document is organized.]</w:t>
+        <w:rPr>
+          <w:b/>
+          <w:i w:val="0"/>
+          <w:color w:val="000000" w:themeColor="text1"/>
+        </w:rPr>
+      </w:pPr>
+      <w:r>
+        <w:rPr>
+          <w:b/>
+          <w:i w:val="0"/>
+          <w:color w:val="000000" w:themeColor="text1"/>
+        </w:rPr>
+        <w:tab/>
+        <w:t>Moving on you can get a better understanding about the application's users and stakeholders.</w:t>
       </w:r>
     </w:p>
     <w:p>
@@ -1847,17 +2398,19 @@
         <w:pStyle w:val="Heading1"/>
         <w:rPr>
           <w:rFonts w:ascii="Times New Roman" w:hAnsi="Times New Roman"/>
+          <w:color w:val="000000" w:themeColor="text1"/>
         </w:rPr>
       </w:pPr>
       <w:bookmarkStart w:id="20" w:name="_Toc316556906"/>
       <w:r>
         <w:rPr>
           <w:rFonts w:ascii="Times New Roman" w:hAnsi="Times New Roman"/>
+          <w:color w:val="000000" w:themeColor="text1"/>
         </w:rPr>
         <w:t>Positioning</w:t>
       </w:r>
-      <w:bookmarkEnd w:id="2"/>
       <w:bookmarkEnd w:id="3"/>
+      <w:bookmarkEnd w:id="4"/>
       <w:bookmarkEnd w:id="20"/>
     </w:p>
     <w:p>
@@ -1865,6 +2418,7 @@
         <w:pStyle w:val="Heading2"/>
         <w:rPr>
           <w:rFonts w:ascii="Times New Roman" w:hAnsi="Times New Roman"/>
+          <w:color w:val="000000" w:themeColor="text1"/>
         </w:rPr>
       </w:pPr>
       <w:bookmarkStart w:id="21" w:name="_Toc436203379"/>
@@ -1873,27 +2427,20 @@
       <w:r>
         <w:rPr>
           <w:rFonts w:ascii="Times New Roman" w:hAnsi="Times New Roman"/>
+          <w:color w:val="000000" w:themeColor="text1"/>
         </w:rPr>
         <w:t>Problem Statement</w:t>
       </w:r>
       <w:bookmarkEnd w:id="21"/>
       <w:bookmarkEnd w:id="22"/>
       <w:bookmarkEnd w:id="23"/>
-    </w:p>
-    <w:p>
-      <w:pPr>
-        <w:pStyle w:val="InfoBlue"/>
-      </w:pPr>
-      <w:r>
-        <w:t>[Provide a statement summarizing the problem being solved by this project. The following format may be used:]</w:t>
-      </w:r>
     </w:p>
     <w:tbl>
       <w:tblPr>
         <w:tblW w:w="0" w:type="auto"/>
         <w:tblInd w:w="828" w:type="dxa"/>
         <w:tblLayout w:type="fixed"/>
-        <w:tblLook w:val="0000"/>
+        <w:tblLook w:val="0000" w:firstRow="0" w:lastRow="0" w:firstColumn="0" w:lastColumn="0" w:noHBand="0" w:noVBand="0"/>
       </w:tblPr>
       <w:tblGrid>
         <w:gridCol w:w="2970"/>
@@ -1916,8 +2463,16 @@
               <w:pStyle w:val="BodyText"/>
               <w:keepNext/>
               <w:ind w:left="72"/>
-            </w:pPr>
-            <w:r>
+              <w:rPr>
+                <w:b/>
+                <w:color w:val="000000" w:themeColor="text1"/>
+              </w:rPr>
+            </w:pPr>
+            <w:r>
+              <w:rPr>
+                <w:b/>
+                <w:color w:val="000000" w:themeColor="text1"/>
+              </w:rPr>
               <w:t>The problem of</w:t>
             </w:r>
           </w:p>
@@ -1935,14 +2490,36 @@
             <w:pPr>
               <w:pStyle w:val="InfoBlue"/>
               <w:rPr>
-                <w:color w:val="C0504D" w:themeColor="accent2"/>
-              </w:rPr>
-            </w:pPr>
-            <w:r>
-              <w:rPr>
-                <w:color w:val="C0504D" w:themeColor="accent2"/>
-              </w:rPr>
-              <w:t>[describe the problem]</w:t>
+                <w:b/>
+                <w:i w:val="0"/>
+                <w:color w:val="000000" w:themeColor="text1"/>
+              </w:rPr>
+            </w:pPr>
+            <w:proofErr w:type="gramStart"/>
+            <w:r>
+              <w:rPr>
+                <w:b/>
+                <w:i w:val="0"/>
+                <w:color w:val="000000" w:themeColor="text1"/>
+              </w:rPr>
+              <w:t>reserving</w:t>
+            </w:r>
+            <w:proofErr w:type="gramEnd"/>
+            <w:r>
+              <w:rPr>
+                <w:b/>
+                <w:i w:val="0"/>
+                <w:color w:val="000000" w:themeColor="text1"/>
+              </w:rPr>
+              <w:t>/buying tickets for a movie</w:t>
+            </w:r>
+            <w:r>
+              <w:rPr>
+                <w:b/>
+                <w:i w:val="0"/>
+                <w:color w:val="000000" w:themeColor="text1"/>
+              </w:rPr>
+              <w:t>, managing the schedule and the movies available in theaters at the moment</w:t>
             </w:r>
           </w:p>
         </w:tc>
@@ -1964,10 +2541,20 @@
               <w:pStyle w:val="BodyText"/>
               <w:keepNext/>
               <w:ind w:left="72"/>
-            </w:pPr>
-            <w:r>
+              <w:rPr>
+                <w:b/>
+                <w:color w:val="000000" w:themeColor="text1"/>
+              </w:rPr>
+            </w:pPr>
+            <w:proofErr w:type="gramStart"/>
+            <w:r>
+              <w:rPr>
+                <w:b/>
+                <w:color w:val="000000" w:themeColor="text1"/>
+              </w:rPr>
               <w:t>affects</w:t>
             </w:r>
+            <w:proofErr w:type="gramEnd"/>
           </w:p>
         </w:tc>
         <w:tc>
@@ -1983,14 +2570,36 @@
             <w:pPr>
               <w:pStyle w:val="InfoBlue"/>
               <w:rPr>
-                <w:color w:val="C0504D" w:themeColor="accent2"/>
-              </w:rPr>
-            </w:pPr>
-            <w:r>
-              <w:rPr>
-                <w:color w:val="C0504D" w:themeColor="accent2"/>
-              </w:rPr>
-              <w:t>[the stakeholders affected by the problem]</w:t>
+                <w:b/>
+                <w:i w:val="0"/>
+                <w:color w:val="000000" w:themeColor="text1"/>
+              </w:rPr>
+            </w:pPr>
+            <w:proofErr w:type="gramStart"/>
+            <w:r>
+              <w:rPr>
+                <w:b/>
+                <w:i w:val="0"/>
+                <w:color w:val="000000" w:themeColor="text1"/>
+              </w:rPr>
+              <w:t>everyone</w:t>
+            </w:r>
+            <w:proofErr w:type="gramEnd"/>
+            <w:r>
+              <w:rPr>
+                <w:b/>
+                <w:i w:val="0"/>
+                <w:color w:val="000000" w:themeColor="text1"/>
+              </w:rPr>
+              <w:t xml:space="preserve"> who wants to go see a movie</w:t>
+            </w:r>
+            <w:r>
+              <w:rPr>
+                <w:b/>
+                <w:i w:val="0"/>
+                <w:color w:val="000000" w:themeColor="text1"/>
+              </w:rPr>
+              <w:t xml:space="preserve"> or is interested in any new movies that are out at the moment</w:t>
             </w:r>
           </w:p>
         </w:tc>
@@ -2012,9 +2621,26 @@
               <w:pStyle w:val="BodyText"/>
               <w:keepNext/>
               <w:ind w:left="72"/>
-            </w:pPr>
-            <w:r>
-              <w:t>the impact of which is</w:t>
+              <w:rPr>
+                <w:b/>
+                <w:color w:val="000000" w:themeColor="text1"/>
+              </w:rPr>
+            </w:pPr>
+            <w:proofErr w:type="gramStart"/>
+            <w:r>
+              <w:rPr>
+                <w:b/>
+                <w:color w:val="000000" w:themeColor="text1"/>
+              </w:rPr>
+              <w:t>the</w:t>
+            </w:r>
+            <w:proofErr w:type="gramEnd"/>
+            <w:r>
+              <w:rPr>
+                <w:b/>
+                <w:color w:val="000000" w:themeColor="text1"/>
+              </w:rPr>
+              <w:t xml:space="preserve"> impact of which is</w:t>
             </w:r>
           </w:p>
         </w:tc>
@@ -2031,28 +2657,44 @@
             <w:pPr>
               <w:pStyle w:val="InfoBlue"/>
               <w:rPr>
-                <w:color w:val="C0504D" w:themeColor="accent2"/>
-              </w:rPr>
-            </w:pPr>
-            <w:r>
-              <w:rPr>
-                <w:color w:val="C0504D" w:themeColor="accent2"/>
-              </w:rPr>
-              <w:t>[</w:t>
-            </w:r>
+                <w:b/>
+                <w:i w:val="0"/>
+                <w:color w:val="000000" w:themeColor="text1"/>
+              </w:rPr>
+            </w:pPr>
             <w:proofErr w:type="gramStart"/>
             <w:r>
               <w:rPr>
-                <w:color w:val="C0504D" w:themeColor="accent2"/>
-              </w:rPr>
-              <w:t>what</w:t>
+                <w:b/>
+                <w:i w:val="0"/>
+                <w:color w:val="000000" w:themeColor="text1"/>
+              </w:rPr>
+              <w:t>making</w:t>
             </w:r>
             <w:proofErr w:type="gramEnd"/>
             <w:r>
               <w:rPr>
-                <w:color w:val="C0504D" w:themeColor="accent2"/>
-              </w:rPr>
-              <w:t xml:space="preserve"> is the impact of the problem?]</w:t>
+                <w:b/>
+                <w:i w:val="0"/>
+                <w:color w:val="000000" w:themeColor="text1"/>
+              </w:rPr>
+              <w:t xml:space="preserve"> </w:t>
+            </w:r>
+            <w:r>
+              <w:rPr>
+                <w:b/>
+                <w:i w:val="0"/>
+                <w:color w:val="000000" w:themeColor="text1"/>
+              </w:rPr>
+              <w:t>an easier process</w:t>
+            </w:r>
+            <w:r>
+              <w:rPr>
+                <w:b/>
+                <w:i w:val="0"/>
+                <w:color w:val="000000" w:themeColor="text1"/>
+              </w:rPr>
+              <w:t xml:space="preserve"> and a more pleasant experience</w:t>
             </w:r>
           </w:p>
         </w:tc>
@@ -2073,9 +2715,26 @@
             <w:pPr>
               <w:pStyle w:val="BodyText"/>
               <w:ind w:left="72"/>
-            </w:pPr>
-            <w:r>
-              <w:t>a successful solution would be</w:t>
+              <w:rPr>
+                <w:b/>
+                <w:color w:val="000000" w:themeColor="text1"/>
+              </w:rPr>
+            </w:pPr>
+            <w:proofErr w:type="gramStart"/>
+            <w:r>
+              <w:rPr>
+                <w:b/>
+                <w:color w:val="000000" w:themeColor="text1"/>
+              </w:rPr>
+              <w:t>a</w:t>
+            </w:r>
+            <w:proofErr w:type="gramEnd"/>
+            <w:r>
+              <w:rPr>
+                <w:b/>
+                <w:color w:val="000000" w:themeColor="text1"/>
+              </w:rPr>
+              <w:t xml:space="preserve"> successful solution would be</w:t>
             </w:r>
           </w:p>
         </w:tc>
@@ -2092,14 +2751,68 @@
             <w:pPr>
               <w:pStyle w:val="InfoBlue"/>
               <w:rPr>
-                <w:color w:val="C0504D" w:themeColor="accent2"/>
-              </w:rPr>
-            </w:pPr>
-            <w:r>
-              <w:rPr>
-                <w:color w:val="C0504D" w:themeColor="accent2"/>
-              </w:rPr>
-              <w:t>[list some key benefits of a successful solution]</w:t>
+                <w:b/>
+                <w:i w:val="0"/>
+                <w:color w:val="000000" w:themeColor="text1"/>
+              </w:rPr>
+            </w:pPr>
+            <w:proofErr w:type="gramStart"/>
+            <w:r>
+              <w:rPr>
+                <w:b/>
+                <w:i w:val="0"/>
+                <w:color w:val="000000" w:themeColor="text1"/>
+              </w:rPr>
+              <w:t>in</w:t>
+            </w:r>
+            <w:proofErr w:type="gramEnd"/>
+            <w:r>
+              <w:rPr>
+                <w:b/>
+                <w:i w:val="0"/>
+                <w:color w:val="000000" w:themeColor="text1"/>
+              </w:rPr>
+              <w:t xml:space="preserve"> charge of </w:t>
+            </w:r>
+            <w:r>
+              <w:rPr>
+                <w:b/>
+                <w:i w:val="0"/>
+                <w:color w:val="000000" w:themeColor="text1"/>
+              </w:rPr>
+              <w:t>avoid</w:t>
+            </w:r>
+            <w:r>
+              <w:rPr>
+                <w:b/>
+                <w:i w:val="0"/>
+                <w:color w:val="000000" w:themeColor="text1"/>
+              </w:rPr>
+              <w:t>ing</w:t>
+            </w:r>
+            <w:r>
+              <w:rPr>
+                <w:b/>
+                <w:i w:val="0"/>
+                <w:color w:val="000000" w:themeColor="text1"/>
+              </w:rPr>
+              <w:t xml:space="preserve"> a queue at the theater</w:t>
+            </w:r>
+            <w:r>
+              <w:rPr>
+                <w:b/>
+                <w:i w:val="0"/>
+                <w:color w:val="000000" w:themeColor="text1"/>
+              </w:rPr>
+              <w:t xml:space="preserve">, avoiding any unsuccessful trip to the </w:t>
+            </w:r>
+            <w:r>
+              <w:rPr>
+                <w:b/>
+                <w:i w:val="0"/>
+                <w:color w:val="000000" w:themeColor="text1"/>
+              </w:rPr>
+              <w:t>theaters</w:t>
             </w:r>
           </w:p>
         </w:tc>
@@ -2110,6 +2823,7 @@
         <w:pStyle w:val="Heading2"/>
         <w:rPr>
           <w:rFonts w:ascii="Times New Roman" w:hAnsi="Times New Roman"/>
+          <w:color w:val="000000" w:themeColor="text1"/>
         </w:rPr>
       </w:pPr>
       <w:bookmarkStart w:id="24" w:name="_Toc425054392"/>
@@ -2120,7 +2834,9 @@
       <w:r>
         <w:rPr>
           <w:rFonts w:ascii="Times New Roman" w:hAnsi="Times New Roman"/>
-        </w:rPr>
+          <w:color w:val="000000" w:themeColor="text1"/>
+        </w:rPr>
+        <w:lastRenderedPageBreak/>
         <w:t>Product Position Statement</w:t>
       </w:r>
       <w:bookmarkEnd w:id="24"/>
@@ -2129,20 +2845,12 @@
       <w:bookmarkEnd w:id="27"/>
       <w:bookmarkEnd w:id="28"/>
     </w:p>
-    <w:p>
-      <w:pPr>
-        <w:pStyle w:val="InfoBlue"/>
-      </w:pPr>
-      <w:r>
-        <w:t>[Provide an overall statement summarizing, at the highest level, the unique position the product intends to fill in the marketplace. The following format may be used:]</w:t>
-      </w:r>
-    </w:p>
     <w:tbl>
       <w:tblPr>
         <w:tblW w:w="0" w:type="auto"/>
         <w:tblInd w:w="828" w:type="dxa"/>
         <w:tblLayout w:type="fixed"/>
-        <w:tblLook w:val="0000"/>
+        <w:tblLook w:val="0000" w:firstRow="0" w:lastRow="0" w:firstColumn="0" w:lastColumn="0" w:noHBand="0" w:noVBand="0"/>
       </w:tblPr>
       <w:tblGrid>
         <w:gridCol w:w="2790"/>
@@ -2165,9 +2873,16 @@
               <w:pStyle w:val="BodyText"/>
               <w:keepNext/>
               <w:ind w:left="72"/>
-            </w:pPr>
-            <w:r>
-              <w:lastRenderedPageBreak/>
+              <w:rPr>
+                <w:b/>
+                <w:color w:val="000000" w:themeColor="text1"/>
+              </w:rPr>
+            </w:pPr>
+            <w:r>
+              <w:rPr>
+                <w:b/>
+                <w:color w:val="000000" w:themeColor="text1"/>
+              </w:rPr>
               <w:t>For</w:t>
             </w:r>
           </w:p>
@@ -2185,14 +2900,28 @@
             <w:pPr>
               <w:pStyle w:val="InfoBlue"/>
               <w:rPr>
-                <w:color w:val="C0504D" w:themeColor="accent2"/>
-              </w:rPr>
-            </w:pPr>
-            <w:r>
-              <w:rPr>
-                <w:color w:val="C0504D" w:themeColor="accent2"/>
-              </w:rPr>
-              <w:t>[target customer]</w:t>
+                <w:b/>
+                <w:i w:val="0"/>
+                <w:color w:val="000000" w:themeColor="text1"/>
+              </w:rPr>
+            </w:pPr>
+            <w:proofErr w:type="gramStart"/>
+            <w:r>
+              <w:rPr>
+                <w:b/>
+                <w:i w:val="0"/>
+                <w:color w:val="000000" w:themeColor="text1"/>
+              </w:rPr>
+              <w:t>people</w:t>
+            </w:r>
+            <w:proofErr w:type="gramEnd"/>
+            <w:r>
+              <w:rPr>
+                <w:b/>
+                <w:i w:val="0"/>
+                <w:color w:val="000000" w:themeColor="text1"/>
+              </w:rPr>
+              <w:t xml:space="preserve"> of all ages</w:t>
             </w:r>
           </w:p>
         </w:tc>
@@ -2214,8 +2943,16 @@
               <w:pStyle w:val="BodyText"/>
               <w:keepNext/>
               <w:ind w:left="72"/>
-            </w:pPr>
-            <w:r>
+              <w:rPr>
+                <w:b/>
+                <w:color w:val="000000" w:themeColor="text1"/>
+              </w:rPr>
+            </w:pPr>
+            <w:r>
+              <w:rPr>
+                <w:b/>
+                <w:color w:val="000000" w:themeColor="text1"/>
+              </w:rPr>
               <w:t>Who</w:t>
             </w:r>
           </w:p>
@@ -2233,14 +2970,28 @@
             <w:pPr>
               <w:pStyle w:val="InfoBlue"/>
               <w:rPr>
-                <w:color w:val="C0504D" w:themeColor="accent2"/>
-              </w:rPr>
-            </w:pPr>
-            <w:r>
-              <w:rPr>
-                <w:color w:val="C0504D" w:themeColor="accent2"/>
-              </w:rPr>
-              <w:t>[statement of the need or opportunity]</w:t>
+                <w:b/>
+                <w:i w:val="0"/>
+                <w:color w:val="000000" w:themeColor="text1"/>
+              </w:rPr>
+            </w:pPr>
+            <w:proofErr w:type="gramStart"/>
+            <w:r>
+              <w:rPr>
+                <w:b/>
+                <w:i w:val="0"/>
+                <w:color w:val="000000" w:themeColor="text1"/>
+              </w:rPr>
+              <w:t>intend</w:t>
+            </w:r>
+            <w:proofErr w:type="gramEnd"/>
+            <w:r>
+              <w:rPr>
+                <w:b/>
+                <w:i w:val="0"/>
+                <w:color w:val="000000" w:themeColor="text1"/>
+              </w:rPr>
+              <w:t xml:space="preserve"> to go watch a movie</w:t>
             </w:r>
           </w:p>
         </w:tc>
@@ -2262,8 +3013,16 @@
               <w:pStyle w:val="BodyText"/>
               <w:keepNext/>
               <w:ind w:left="72"/>
-            </w:pPr>
-            <w:r>
+              <w:rPr>
+                <w:b/>
+                <w:color w:val="000000" w:themeColor="text1"/>
+              </w:rPr>
+            </w:pPr>
+            <w:r>
+              <w:rPr>
+                <w:b/>
+                <w:color w:val="000000" w:themeColor="text1"/>
+              </w:rPr>
               <w:t>The (product name)</w:t>
             </w:r>
           </w:p>
@@ -2280,15 +3039,22 @@
           <w:p>
             <w:pPr>
               <w:pStyle w:val="InfoBlue"/>
-              <w:rPr>
-                <w:color w:val="C0504D" w:themeColor="accent2"/>
-              </w:rPr>
-            </w:pPr>
-            <w:r>
-              <w:rPr>
-                <w:color w:val="C0504D" w:themeColor="accent2"/>
-              </w:rPr>
-              <w:t xml:space="preserve"> is a [product category]</w:t>
+              <w:tabs>
+                <w:tab w:val="center" w:pos="2592"/>
+              </w:tabs>
+              <w:rPr>
+                <w:b/>
+                <w:i w:val="0"/>
+                <w:color w:val="000000" w:themeColor="text1"/>
+              </w:rPr>
+            </w:pPr>
+            <w:r>
+              <w:rPr>
+                <w:b/>
+                <w:i w:val="0"/>
+                <w:color w:val="000000" w:themeColor="text1"/>
+              </w:rPr>
+              <w:t xml:space="preserve">Cinema </w:t>
             </w:r>
           </w:p>
         </w:tc>
@@ -2310,8 +3076,16 @@
               <w:pStyle w:val="BodyText"/>
               <w:keepNext/>
               <w:ind w:left="72"/>
-            </w:pPr>
-            <w:r>
+              <w:rPr>
+                <w:b/>
+                <w:color w:val="000000" w:themeColor="text1"/>
+              </w:rPr>
+            </w:pPr>
+            <w:r>
+              <w:rPr>
+                <w:b/>
+                <w:color w:val="000000" w:themeColor="text1"/>
+              </w:rPr>
               <w:t>That</w:t>
             </w:r>
           </w:p>
@@ -2329,14 +3103,28 @@
             <w:pPr>
               <w:pStyle w:val="InfoBlue"/>
               <w:rPr>
-                <w:color w:val="C0504D" w:themeColor="accent2"/>
-              </w:rPr>
-            </w:pPr>
-            <w:r>
-              <w:rPr>
-                <w:color w:val="C0504D" w:themeColor="accent2"/>
-              </w:rPr>
-              <w:t>[statement of key benefit; that is, the compelling reason to buy]</w:t>
+                <w:b/>
+                <w:i w:val="0"/>
+                <w:color w:val="000000" w:themeColor="text1"/>
+              </w:rPr>
+            </w:pPr>
+            <w:proofErr w:type="gramStart"/>
+            <w:r>
+              <w:rPr>
+                <w:b/>
+                <w:i w:val="0"/>
+                <w:color w:val="000000" w:themeColor="text1"/>
+              </w:rPr>
+              <w:t>lets</w:t>
+            </w:r>
+            <w:proofErr w:type="gramEnd"/>
+            <w:r>
+              <w:rPr>
+                <w:b/>
+                <w:i w:val="0"/>
+                <w:color w:val="000000" w:themeColor="text1"/>
+              </w:rPr>
+              <w:t xml:space="preserve"> the customer see all the available seats at the theater and the movies that are currently out</w:t>
             </w:r>
           </w:p>
         </w:tc>
@@ -2358,8 +3146,16 @@
               <w:pStyle w:val="BodyText"/>
               <w:keepNext/>
               <w:ind w:left="72"/>
-            </w:pPr>
-            <w:r>
+              <w:rPr>
+                <w:b/>
+                <w:color w:val="000000" w:themeColor="text1"/>
+              </w:rPr>
+            </w:pPr>
+            <w:r>
+              <w:rPr>
+                <w:b/>
+                <w:color w:val="000000" w:themeColor="text1"/>
+              </w:rPr>
               <w:t>Unlike</w:t>
             </w:r>
           </w:p>
@@ -2377,14 +3173,28 @@
             <w:pPr>
               <w:pStyle w:val="InfoBlue"/>
               <w:rPr>
-                <w:color w:val="C0504D" w:themeColor="accent2"/>
-              </w:rPr>
-            </w:pPr>
-            <w:r>
-              <w:rPr>
-                <w:color w:val="C0504D" w:themeColor="accent2"/>
-              </w:rPr>
-              <w:t>[primary competitive alternative]</w:t>
+                <w:b/>
+                <w:i w:val="0"/>
+                <w:color w:val="000000" w:themeColor="text1"/>
+              </w:rPr>
+            </w:pPr>
+            <w:proofErr w:type="gramStart"/>
+            <w:r>
+              <w:rPr>
+                <w:b/>
+                <w:i w:val="0"/>
+                <w:color w:val="000000" w:themeColor="text1"/>
+              </w:rPr>
+              <w:t>the</w:t>
+            </w:r>
+            <w:proofErr w:type="gramEnd"/>
+            <w:r>
+              <w:rPr>
+                <w:b/>
+                <w:i w:val="0"/>
+                <w:color w:val="000000" w:themeColor="text1"/>
+              </w:rPr>
+              <w:t xml:space="preserve"> classic way of going and buying ticket at the theater</w:t>
             </w:r>
           </w:p>
         </w:tc>
@@ -2405,8 +3215,16 @@
             <w:pPr>
               <w:pStyle w:val="BodyText"/>
               <w:ind w:left="72"/>
-            </w:pPr>
-            <w:r>
+              <w:rPr>
+                <w:b/>
+                <w:color w:val="000000" w:themeColor="text1"/>
+              </w:rPr>
+            </w:pPr>
+            <w:r>
+              <w:rPr>
+                <w:b/>
+                <w:color w:val="000000" w:themeColor="text1"/>
+              </w:rPr>
               <w:t>Our product</w:t>
             </w:r>
           </w:p>
@@ -2424,14 +3242,36 @@
             <w:pPr>
               <w:pStyle w:val="InfoBlue"/>
               <w:rPr>
-                <w:color w:val="C0504D" w:themeColor="accent2"/>
-              </w:rPr>
-            </w:pPr>
-            <w:r>
-              <w:rPr>
-                <w:color w:val="C0504D" w:themeColor="accent2"/>
-              </w:rPr>
-              <w:t>[statement of primary differentiation]</w:t>
+                <w:b/>
+                <w:i w:val="0"/>
+                <w:color w:val="000000" w:themeColor="text1"/>
+              </w:rPr>
+            </w:pPr>
+            <w:proofErr w:type="gramStart"/>
+            <w:r>
+              <w:rPr>
+                <w:b/>
+                <w:i w:val="0"/>
+                <w:color w:val="000000" w:themeColor="text1"/>
+              </w:rPr>
+              <w:t>gives</w:t>
+            </w:r>
+            <w:proofErr w:type="gramEnd"/>
+            <w:r>
+              <w:rPr>
+                <w:b/>
+                <w:i w:val="0"/>
+                <w:color w:val="000000" w:themeColor="text1"/>
+              </w:rPr>
+              <w:t xml:space="preserve"> the customer the opportunity of saving time</w:t>
+            </w:r>
+            <w:r>
+              <w:rPr>
+                <w:b/>
+                <w:i w:val="0"/>
+                <w:color w:val="000000" w:themeColor="text1"/>
+              </w:rPr>
+              <w:t xml:space="preserve"> and ensures the customer that he'll get the tickets he wants</w:t>
             </w:r>
           </w:p>
         </w:tc>
@@ -2439,54 +3279,67 @@
     </w:tbl>
     <w:p>
       <w:pPr>
-        <w:pStyle w:val="InfoBlue"/>
-      </w:pPr>
-      <w:r>
-        <w:t>[A product position statement communicates the intent of the application and the importance of the project to all concerned personnel.]</w:t>
-      </w:r>
+        <w:pStyle w:val="Heading1"/>
+        <w:rPr>
+          <w:rFonts w:ascii="Times New Roman" w:hAnsi="Times New Roman"/>
+          <w:color w:val="000000" w:themeColor="text1"/>
+        </w:rPr>
+      </w:pPr>
+      <w:bookmarkStart w:id="29" w:name="_Toc447960005"/>
+      <w:bookmarkStart w:id="30" w:name="_Toc452813581"/>
+      <w:bookmarkStart w:id="31" w:name="_Toc316556909"/>
+      <w:bookmarkStart w:id="32" w:name="_Toc436203381"/>
+      <w:r>
+        <w:rPr>
+          <w:rFonts w:ascii="Times New Roman" w:hAnsi="Times New Roman"/>
+          <w:color w:val="000000" w:themeColor="text1"/>
+        </w:rPr>
+        <w:t>Stakeholder and User Descriptions</w:t>
+      </w:r>
+      <w:bookmarkEnd w:id="29"/>
+      <w:bookmarkEnd w:id="30"/>
+      <w:bookmarkEnd w:id="31"/>
     </w:p>
     <w:p>
       <w:pPr>
-        <w:pStyle w:val="Heading1"/>
-        <w:rPr>
-          <w:rFonts w:ascii="Times New Roman" w:hAnsi="Times New Roman"/>
-        </w:rPr>
-      </w:pPr>
-      <w:bookmarkStart w:id="29" w:name="_Toc447960005"/>
-      <w:bookmarkStart w:id="30" w:name="_Toc452813581"/>
-      <w:bookmarkStart w:id="31" w:name="_Toc436203381"/>
-      <w:bookmarkStart w:id="32" w:name="_Toc316556909"/>
-      <w:r>
-        <w:rPr>
-          <w:rFonts w:ascii="Times New Roman" w:hAnsi="Times New Roman"/>
-        </w:rPr>
-        <w:t>Stakeholder and User Descriptions</w:t>
-      </w:r>
-      <w:bookmarkEnd w:id="29"/>
-      <w:bookmarkEnd w:id="30"/>
-      <w:bookmarkEnd w:id="32"/>
+        <w:pStyle w:val="InfoBlue"/>
+        <w:rPr>
+          <w:b/>
+          <w:i w:val="0"/>
+          <w:color w:val="000000" w:themeColor="text1"/>
+        </w:rPr>
+      </w:pPr>
+      <w:r>
+        <w:rPr>
+          <w:b/>
+          <w:i w:val="0"/>
+          <w:color w:val="000000" w:themeColor="text1"/>
+        </w:rPr>
+        <w:tab/>
+      </w:r>
+      <w:r>
+        <w:rPr>
+          <w:b/>
+          <w:i w:val="0"/>
+          <w:color w:val="000000" w:themeColor="text1"/>
+        </w:rPr>
+        <w:t>This product aims to make the whole process of choosing a movie to watch much easier.</w:t>
+      </w:r>
+      <w:r>
+        <w:rPr>
+          <w:b/>
+          <w:i w:val="0"/>
+          <w:color w:val="000000" w:themeColor="text1"/>
+        </w:rPr>
+        <w:t xml:space="preserve"> The regular user doesn't need to have an account to use the application, unless he is interested in buying tickets online. Also, the administrator will have a special account that he can use to log in and operate changes to the schedule and to the basic CRUD operation for each movie.</w:t>
+      </w:r>
     </w:p>
     <w:p>
       <w:pPr>
-        <w:pStyle w:val="InfoBlue"/>
-      </w:pPr>
-      <w:r>
-        <w:t xml:space="preserve">[To effectively provide products and services that meet your stakeholders’ and users' real needs, it is necessary to identify and involve all of the stakeholders as part of the Requirements </w:t>
-      </w:r>
-      <w:proofErr w:type="gramStart"/>
-      <w:r>
-        <w:t>Modeling</w:t>
-      </w:r>
-      <w:proofErr w:type="gramEnd"/>
-      <w:r>
-        <w:t xml:space="preserve"> process. You must also identify the users of the system and ensure that the stakeholder community adequately represents them. This section provides a profile of the stakeholders and users involved in the project, and the key problems that they perceive to be addressed by the proposed solution. It does not describe their specific requests or requirements as these are captured in a separate stakeholder requests artifact. Instead, it provides the background and justification for why the requirements are needed.]</w:t>
-      </w:r>
-    </w:p>
-    <w:p>
-      <w:pPr>
         <w:pStyle w:val="Heading2"/>
         <w:rPr>
           <w:rFonts w:ascii="Times New Roman" w:hAnsi="Times New Roman"/>
+          <w:color w:val="000000" w:themeColor="text1"/>
         </w:rPr>
       </w:pPr>
       <w:bookmarkStart w:id="33" w:name="_Toc452813583"/>
@@ -2494,25 +3347,12 @@
       <w:r>
         <w:rPr>
           <w:rFonts w:ascii="Times New Roman" w:hAnsi="Times New Roman"/>
+          <w:color w:val="000000" w:themeColor="text1"/>
         </w:rPr>
         <w:t>Stakeholder Summary</w:t>
       </w:r>
       <w:bookmarkEnd w:id="33"/>
       <w:bookmarkEnd w:id="34"/>
-    </w:p>
-    <w:p>
-      <w:pPr>
-        <w:pStyle w:val="InfoBlue"/>
-      </w:pPr>
-      <w:r>
-        <w:t>[There are a number of stakeholders with an interest in the development and not all of them are end users. Present a summary list of these non-user stakeholders. (The users are summarized in section 3.</w:t>
-      </w:r>
-      <w:r>
-        <w:t>2</w:t>
-      </w:r>
-      <w:r>
-        <w:t>.)]</w:t>
-      </w:r>
     </w:p>
     <w:tbl>
       <w:tblPr>
@@ -2527,7 +3367,7 @@
           <w:insideV w:val="single" w:sz="6" w:space="0" w:color="000000"/>
         </w:tblBorders>
         <w:tblLayout w:type="fixed"/>
-        <w:tblLook w:val="00BF"/>
+        <w:tblLook w:val="00A0" w:firstRow="1" w:lastRow="0" w:firstColumn="1" w:lastColumn="0" w:noHBand="0" w:noVBand="0"/>
       </w:tblPr>
       <w:tblGrid>
         <w:gridCol w:w="1890"/>
@@ -2546,11 +3386,13 @@
               <w:ind w:left="0"/>
               <w:rPr>
                 <w:b/>
-              </w:rPr>
-            </w:pPr>
-            <w:r>
-              <w:rPr>
-                <w:b/>
+                <w:color w:val="000000" w:themeColor="text1"/>
+              </w:rPr>
+            </w:pPr>
+            <w:r>
+              <w:rPr>
+                <w:b/>
+                <w:color w:val="000000" w:themeColor="text1"/>
               </w:rPr>
               <w:t>Name</w:t>
             </w:r>
@@ -2567,11 +3409,13 @@
               <w:ind w:left="0"/>
               <w:rPr>
                 <w:b/>
-              </w:rPr>
-            </w:pPr>
-            <w:r>
-              <w:rPr>
-                <w:b/>
+                <w:color w:val="000000" w:themeColor="text1"/>
+              </w:rPr>
+            </w:pPr>
+            <w:r>
+              <w:rPr>
+                <w:b/>
+                <w:color w:val="000000" w:themeColor="text1"/>
               </w:rPr>
               <w:t>Description</w:t>
             </w:r>
@@ -2588,11 +3432,13 @@
               <w:ind w:left="0"/>
               <w:rPr>
                 <w:b/>
-              </w:rPr>
-            </w:pPr>
-            <w:r>
-              <w:rPr>
-                <w:b/>
+                <w:color w:val="000000" w:themeColor="text1"/>
+              </w:rPr>
+            </w:pPr>
+            <w:r>
+              <w:rPr>
+                <w:b/>
+                <w:color w:val="000000" w:themeColor="text1"/>
               </w:rPr>
               <w:t>Responsibilities</w:t>
             </w:r>
@@ -2600,6 +3446,9 @@
         </w:tc>
       </w:tr>
       <w:tr>
+        <w:trPr>
+          <w:trHeight w:val="704"/>
+        </w:trPr>
         <w:tc>
           <w:tcPr>
             <w:tcW w:w="1890" w:type="dxa"/>
@@ -2608,14 +3457,18 @@
             <w:pPr>
               <w:pStyle w:val="InfoBlue"/>
               <w:rPr>
-                <w:color w:val="C0504D" w:themeColor="accent2"/>
-              </w:rPr>
-            </w:pPr>
-            <w:r>
-              <w:rPr>
-                <w:color w:val="C0504D" w:themeColor="accent2"/>
-              </w:rPr>
-              <w:t>[Name the stakeholder type.]</w:t>
+                <w:b/>
+                <w:i w:val="0"/>
+                <w:color w:val="000000" w:themeColor="text1"/>
+              </w:rPr>
+            </w:pPr>
+            <w:r>
+              <w:rPr>
+                <w:b/>
+                <w:i w:val="0"/>
+                <w:color w:val="000000" w:themeColor="text1"/>
+              </w:rPr>
+              <w:t>Sponsor</w:t>
             </w:r>
           </w:p>
         </w:tc>
@@ -2627,14 +3480,16 @@
             <w:pPr>
               <w:pStyle w:val="InfoBlue"/>
               <w:rPr>
-                <w:color w:val="C0504D" w:themeColor="accent2"/>
-              </w:rPr>
-            </w:pPr>
-            <w:r>
-              <w:rPr>
-                <w:color w:val="C0504D" w:themeColor="accent2"/>
-              </w:rPr>
-              <w:t>[Briefly describe the stakeholder.]</w:t>
+                <w:i w:val="0"/>
+                <w:color w:val="000000" w:themeColor="text1"/>
+              </w:rPr>
+            </w:pPr>
+            <w:r>
+              <w:rPr>
+                <w:i w:val="0"/>
+                <w:color w:val="000000" w:themeColor="text1"/>
+              </w:rPr>
+              <w:t xml:space="preserve">Someone who is interested in this product </w:t>
             </w:r>
           </w:p>
         </w:tc>
@@ -2646,84 +3501,323 @@
             <w:pPr>
               <w:pStyle w:val="InfoBlue"/>
               <w:rPr>
-                <w:color w:val="C0504D" w:themeColor="accent2"/>
-              </w:rPr>
-            </w:pPr>
-            <w:r>
-              <w:rPr>
-                <w:color w:val="C0504D" w:themeColor="accent2"/>
-              </w:rPr>
-              <w:t>[Summarize the stakeholder’s key responsibilities with regard to the system being developed; that is, their interest as a stakeholder. For example, this stakeholder:</w:t>
-            </w:r>
-          </w:p>
+                <w:i w:val="0"/>
+                <w:color w:val="000000" w:themeColor="text1"/>
+              </w:rPr>
+            </w:pPr>
+            <w:proofErr w:type="gramStart"/>
+            <w:r>
+              <w:rPr>
+                <w:i w:val="0"/>
+                <w:color w:val="000000" w:themeColor="text1"/>
+              </w:rPr>
+              <w:t>funding</w:t>
+            </w:r>
+            <w:proofErr w:type="gramEnd"/>
+            <w:r>
+              <w:rPr>
+                <w:i w:val="0"/>
+                <w:color w:val="000000" w:themeColor="text1"/>
+              </w:rPr>
+              <w:t xml:space="preserve"> the project</w:t>
+            </w:r>
+          </w:p>
+        </w:tc>
+      </w:tr>
+      <w:tr>
+        <w:trPr>
+          <w:trHeight w:val="703"/>
+        </w:trPr>
+        <w:tc>
+          <w:tcPr>
+            <w:tcW w:w="1890" w:type="dxa"/>
+          </w:tcPr>
           <w:p>
             <w:pPr>
               <w:pStyle w:val="InfoBlue"/>
               <w:rPr>
-                <w:color w:val="C0504D" w:themeColor="accent2"/>
-              </w:rPr>
-            </w:pPr>
-            <w:r>
-              <w:rPr>
-                <w:color w:val="C0504D" w:themeColor="accent2"/>
-              </w:rPr>
-              <w:t>ensures that the system will be maintainable</w:t>
-            </w:r>
-          </w:p>
+                <w:b/>
+                <w:i w:val="0"/>
+                <w:color w:val="000000" w:themeColor="text1"/>
+              </w:rPr>
+            </w:pPr>
+            <w:r>
+              <w:rPr>
+                <w:b/>
+                <w:i w:val="0"/>
+                <w:color w:val="000000" w:themeColor="text1"/>
+              </w:rPr>
+              <w:t>PR</w:t>
+            </w:r>
+          </w:p>
+        </w:tc>
+        <w:tc>
+          <w:tcPr>
+            <w:tcW w:w="2610" w:type="dxa"/>
+          </w:tcPr>
           <w:p>
             <w:pPr>
               <w:pStyle w:val="InfoBlue"/>
               <w:rPr>
-                <w:color w:val="C0504D" w:themeColor="accent2"/>
-              </w:rPr>
-            </w:pPr>
-            <w:r>
-              <w:rPr>
-                <w:color w:val="C0504D" w:themeColor="accent2"/>
-              </w:rPr>
-              <w:t>ensures that there will be a market demand for the product’s features</w:t>
-            </w:r>
-          </w:p>
+                <w:i w:val="0"/>
+                <w:color w:val="000000" w:themeColor="text1"/>
+              </w:rPr>
+            </w:pPr>
+            <w:proofErr w:type="gramStart"/>
+            <w:r>
+              <w:rPr>
+                <w:i w:val="0"/>
+                <w:color w:val="000000" w:themeColor="text1"/>
+              </w:rPr>
+              <w:t>human</w:t>
+            </w:r>
+            <w:proofErr w:type="gramEnd"/>
+            <w:r>
+              <w:rPr>
+                <w:i w:val="0"/>
+                <w:color w:val="000000" w:themeColor="text1"/>
+              </w:rPr>
+              <w:t xml:space="preserve"> resources</w:t>
+            </w:r>
+          </w:p>
+        </w:tc>
+        <w:tc>
+          <w:tcPr>
+            <w:tcW w:w="3960" w:type="dxa"/>
+          </w:tcPr>
           <w:p>
             <w:pPr>
               <w:pStyle w:val="InfoBlue"/>
               <w:rPr>
-                <w:color w:val="C0504D" w:themeColor="accent2"/>
-              </w:rPr>
-            </w:pPr>
-            <w:r>
-              <w:rPr>
-                <w:color w:val="C0504D" w:themeColor="accent2"/>
-              </w:rPr>
-              <w:t>monitors the project’s progress</w:t>
+                <w:i w:val="0"/>
+                <w:color w:val="000000" w:themeColor="text1"/>
+              </w:rPr>
+            </w:pPr>
+            <w:proofErr w:type="gramStart"/>
+            <w:r>
+              <w:rPr>
+                <w:i w:val="0"/>
+                <w:color w:val="000000" w:themeColor="text1"/>
+              </w:rPr>
+              <w:t>making</w:t>
+            </w:r>
+            <w:proofErr w:type="gramEnd"/>
+            <w:r>
+              <w:rPr>
+                <w:i w:val="0"/>
+                <w:color w:val="000000" w:themeColor="text1"/>
+              </w:rPr>
+              <w:t xml:space="preserve"> sure there will be a market for the product</w:t>
             </w:r>
           </w:p>
           <w:p>
             <w:pPr>
               <w:pStyle w:val="InfoBlue"/>
               <w:rPr>
-                <w:color w:val="C0504D" w:themeColor="accent2"/>
-              </w:rPr>
-            </w:pPr>
-            <w:r>
-              <w:rPr>
-                <w:color w:val="C0504D" w:themeColor="accent2"/>
-              </w:rPr>
-              <w:t>approves funding</w:t>
-            </w:r>
-          </w:p>
+                <w:i w:val="0"/>
+                <w:color w:val="000000" w:themeColor="text1"/>
+              </w:rPr>
+            </w:pPr>
+            <w:proofErr w:type="gramStart"/>
+            <w:r>
+              <w:rPr>
+                <w:i w:val="0"/>
+                <w:color w:val="000000" w:themeColor="text1"/>
+              </w:rPr>
+              <w:t>making</w:t>
+            </w:r>
+            <w:proofErr w:type="gramEnd"/>
+            <w:r>
+              <w:rPr>
+                <w:i w:val="0"/>
+                <w:color w:val="000000" w:themeColor="text1"/>
+              </w:rPr>
+              <w:t xml:space="preserve"> public the product</w:t>
+            </w:r>
+          </w:p>
+        </w:tc>
+      </w:tr>
+      <w:tr>
+        <w:trPr>
+          <w:trHeight w:val="703"/>
+        </w:trPr>
+        <w:tc>
+          <w:tcPr>
+            <w:tcW w:w="1890" w:type="dxa"/>
+          </w:tcPr>
           <w:p>
             <w:pPr>
               <w:pStyle w:val="InfoBlue"/>
               <w:rPr>
-                <w:color w:val="C0504D" w:themeColor="accent2"/>
-              </w:rPr>
-            </w:pPr>
-            <w:r>
-              <w:rPr>
-                <w:color w:val="C0504D" w:themeColor="accent2"/>
-              </w:rPr>
-              <w:t>and so forth]</w:t>
+                <w:b/>
+                <w:i w:val="0"/>
+                <w:color w:val="000000" w:themeColor="text1"/>
+              </w:rPr>
+            </w:pPr>
+            <w:r>
+              <w:rPr>
+                <w:b/>
+                <w:i w:val="0"/>
+                <w:color w:val="000000" w:themeColor="text1"/>
+              </w:rPr>
+              <w:t>Front-end Developer</w:t>
+            </w:r>
+          </w:p>
+        </w:tc>
+        <w:tc>
+          <w:tcPr>
+            <w:tcW w:w="2610" w:type="dxa"/>
+          </w:tcPr>
+          <w:p>
+            <w:pPr>
+              <w:pStyle w:val="InfoBlue"/>
+              <w:rPr>
+                <w:i w:val="0"/>
+                <w:color w:val="000000" w:themeColor="text1"/>
+              </w:rPr>
+            </w:pPr>
+            <w:proofErr w:type="gramStart"/>
+            <w:r>
+              <w:rPr>
+                <w:i w:val="0"/>
+                <w:color w:val="000000" w:themeColor="text1"/>
+              </w:rPr>
+              <w:t>client</w:t>
+            </w:r>
+            <w:proofErr w:type="gramEnd"/>
+            <w:r>
+              <w:rPr>
+                <w:i w:val="0"/>
+                <w:color w:val="000000" w:themeColor="text1"/>
+              </w:rPr>
+              <w:t xml:space="preserve"> side's point of view</w:t>
+            </w:r>
+          </w:p>
+        </w:tc>
+        <w:tc>
+          <w:tcPr>
+            <w:tcW w:w="3960" w:type="dxa"/>
+          </w:tcPr>
+          <w:p>
+            <w:pPr>
+              <w:pStyle w:val="InfoBlue"/>
+              <w:rPr>
+                <w:i w:val="0"/>
+                <w:color w:val="000000" w:themeColor="text1"/>
+              </w:rPr>
+            </w:pPr>
+            <w:proofErr w:type="gramStart"/>
+            <w:r>
+              <w:rPr>
+                <w:i w:val="0"/>
+                <w:color w:val="000000" w:themeColor="text1"/>
+              </w:rPr>
+              <w:t>producing</w:t>
+            </w:r>
+            <w:proofErr w:type="gramEnd"/>
+            <w:r>
+              <w:rPr>
+                <w:i w:val="0"/>
+                <w:color w:val="000000" w:themeColor="text1"/>
+              </w:rPr>
+              <w:t xml:space="preserve"> the part that the client sees and interacts directly with</w:t>
+            </w:r>
+          </w:p>
+        </w:tc>
+      </w:tr>
+      <w:tr>
+        <w:trPr>
+          <w:trHeight w:val="703"/>
+        </w:trPr>
+        <w:tc>
+          <w:tcPr>
+            <w:tcW w:w="1890" w:type="dxa"/>
+          </w:tcPr>
+          <w:p>
+            <w:pPr>
+              <w:pStyle w:val="InfoBlue"/>
+              <w:rPr>
+                <w:b/>
+                <w:i w:val="0"/>
+                <w:color w:val="000000" w:themeColor="text1"/>
+              </w:rPr>
+            </w:pPr>
+            <w:r>
+              <w:rPr>
+                <w:b/>
+                <w:i w:val="0"/>
+                <w:color w:val="000000" w:themeColor="text1"/>
+              </w:rPr>
+              <w:t>Back-end Developer</w:t>
+            </w:r>
+          </w:p>
+        </w:tc>
+        <w:tc>
+          <w:tcPr>
+            <w:tcW w:w="2610" w:type="dxa"/>
+          </w:tcPr>
+          <w:p>
+            <w:pPr>
+              <w:pStyle w:val="InfoBlue"/>
+              <w:rPr>
+                <w:i w:val="0"/>
+                <w:color w:val="000000" w:themeColor="text1"/>
+              </w:rPr>
+            </w:pPr>
+          </w:p>
+        </w:tc>
+        <w:tc>
+          <w:tcPr>
+            <w:tcW w:w="3960" w:type="dxa"/>
+          </w:tcPr>
+          <w:p>
+            <w:pPr>
+              <w:pStyle w:val="InfoBlue"/>
+              <w:rPr>
+                <w:i w:val="0"/>
+                <w:color w:val="000000" w:themeColor="text1"/>
+              </w:rPr>
+            </w:pPr>
+            <w:proofErr w:type="gramStart"/>
+            <w:r>
+              <w:rPr>
+                <w:i w:val="0"/>
+                <w:color w:val="000000" w:themeColor="text1"/>
+              </w:rPr>
+              <w:t>producing</w:t>
+            </w:r>
+            <w:proofErr w:type="gramEnd"/>
+            <w:r>
+              <w:rPr>
+                <w:i w:val="0"/>
+                <w:color w:val="000000" w:themeColor="text1"/>
+              </w:rPr>
+              <w:t xml:space="preserve"> the data access layer of the application</w:t>
+            </w:r>
+          </w:p>
+          <w:p>
+            <w:pPr>
+              <w:pStyle w:val="InfoBlue"/>
+              <w:rPr>
+                <w:i w:val="0"/>
+                <w:color w:val="000000" w:themeColor="text1"/>
+              </w:rPr>
+            </w:pPr>
+            <w:proofErr w:type="gramStart"/>
+            <w:r>
+              <w:rPr>
+                <w:i w:val="0"/>
+                <w:color w:val="000000" w:themeColor="text1"/>
+              </w:rPr>
+              <w:t>handling</w:t>
+            </w:r>
+            <w:proofErr w:type="gramEnd"/>
+            <w:r>
+              <w:rPr>
+                <w:i w:val="0"/>
+                <w:color w:val="000000" w:themeColor="text1"/>
+              </w:rPr>
+              <w:t xml:space="preserve"> the business logic</w:t>
             </w:r>
           </w:p>
         </w:tc>
@@ -2734,6 +3828,7 @@
         <w:pStyle w:val="Heading2"/>
         <w:rPr>
           <w:rFonts w:ascii="Times New Roman" w:hAnsi="Times New Roman"/>
+          <w:color w:val="000000" w:themeColor="text1"/>
         </w:rPr>
       </w:pPr>
       <w:bookmarkStart w:id="35" w:name="_Toc452813584"/>
@@ -2741,19 +3836,12 @@
       <w:r>
         <w:rPr>
           <w:rFonts w:ascii="Times New Roman" w:hAnsi="Times New Roman"/>
+          <w:color w:val="000000" w:themeColor="text1"/>
         </w:rPr>
         <w:t>User Summary</w:t>
       </w:r>
       <w:bookmarkEnd w:id="35"/>
       <w:bookmarkEnd w:id="36"/>
-    </w:p>
-    <w:p>
-      <w:pPr>
-        <w:pStyle w:val="InfoBlue"/>
-      </w:pPr>
-      <w:r>
-        <w:t>[Present a summary list of all identified users.]</w:t>
-      </w:r>
     </w:p>
     <w:tbl>
       <w:tblPr>
@@ -2768,12 +3856,13 @@
           <w:insideV w:val="single" w:sz="6" w:space="0" w:color="000000"/>
         </w:tblBorders>
         <w:tblLayout w:type="fixed"/>
-        <w:tblLook w:val="00BF"/>
+        <w:tblLook w:val="00A0" w:firstRow="1" w:lastRow="0" w:firstColumn="1" w:lastColumn="0" w:noHBand="0" w:noVBand="0"/>
       </w:tblPr>
       <w:tblGrid>
-        <w:gridCol w:w="998"/>
-        <w:gridCol w:w="1882"/>
-        <w:gridCol w:w="3240"/>
+        <w:gridCol w:w="1548"/>
+        <w:gridCol w:w="1843"/>
+        <w:gridCol w:w="2693"/>
+        <w:gridCol w:w="36"/>
         <w:gridCol w:w="2628"/>
       </w:tblGrid>
       <w:tr>
@@ -2782,7 +3871,7 @@
         </w:trPr>
         <w:tc>
           <w:tcPr>
-            <w:tcW w:w="998" w:type="dxa"/>
+            <w:tcW w:w="1548" w:type="dxa"/>
             <w:shd w:val="solid" w:color="000000" w:fill="FFFFFF"/>
           </w:tcPr>
           <w:p>
@@ -2791,11 +3880,13 @@
               <w:ind w:left="0"/>
               <w:rPr>
                 <w:b/>
-              </w:rPr>
-            </w:pPr>
-            <w:r>
-              <w:rPr>
-                <w:b/>
+                <w:color w:val="000000" w:themeColor="text1"/>
+              </w:rPr>
+            </w:pPr>
+            <w:r>
+              <w:rPr>
+                <w:b/>
+                <w:color w:val="000000" w:themeColor="text1"/>
               </w:rPr>
               <w:t>Name</w:t>
             </w:r>
@@ -2803,7 +3894,7 @@
         </w:tc>
         <w:tc>
           <w:tcPr>
-            <w:tcW w:w="1882" w:type="dxa"/>
+            <w:tcW w:w="1843" w:type="dxa"/>
             <w:shd w:val="solid" w:color="000000" w:fill="FFFFFF"/>
           </w:tcPr>
           <w:p>
@@ -2812,11 +3903,13 @@
               <w:ind w:left="0"/>
               <w:rPr>
                 <w:b/>
-              </w:rPr>
-            </w:pPr>
-            <w:r>
-              <w:rPr>
-                <w:b/>
+                <w:color w:val="000000" w:themeColor="text1"/>
+              </w:rPr>
+            </w:pPr>
+            <w:r>
+              <w:rPr>
+                <w:b/>
+                <w:color w:val="000000" w:themeColor="text1"/>
               </w:rPr>
               <w:t>Description</w:t>
             </w:r>
@@ -2824,7 +3917,7 @@
         </w:tc>
         <w:tc>
           <w:tcPr>
-            <w:tcW w:w="3240" w:type="dxa"/>
+            <w:tcW w:w="2693" w:type="dxa"/>
             <w:shd w:val="solid" w:color="000000" w:fill="FFFFFF"/>
           </w:tcPr>
           <w:p>
@@ -2833,11 +3926,13 @@
               <w:ind w:left="0"/>
               <w:rPr>
                 <w:b/>
-              </w:rPr>
-            </w:pPr>
-            <w:r>
-              <w:rPr>
-                <w:b/>
+                <w:color w:val="000000" w:themeColor="text1"/>
+              </w:rPr>
+            </w:pPr>
+            <w:r>
+              <w:rPr>
+                <w:b/>
+                <w:color w:val="000000" w:themeColor="text1"/>
               </w:rPr>
               <w:t>Responsibilities</w:t>
             </w:r>
@@ -2845,7 +3940,8 @@
         </w:tc>
         <w:tc>
           <w:tcPr>
-            <w:tcW w:w="2628" w:type="dxa"/>
+            <w:tcW w:w="2664" w:type="dxa"/>
+            <w:gridSpan w:val="2"/>
             <w:shd w:val="solid" w:color="000000" w:fill="FFFFFF"/>
           </w:tcPr>
           <w:p>
@@ -2854,11 +3950,13 @@
               <w:ind w:left="0"/>
               <w:rPr>
                 <w:b/>
-              </w:rPr>
-            </w:pPr>
-            <w:r>
-              <w:rPr>
-                <w:b/>
+                <w:color w:val="000000" w:themeColor="text1"/>
+              </w:rPr>
+            </w:pPr>
+            <w:r>
+              <w:rPr>
+                <w:b/>
+                <w:color w:val="000000" w:themeColor="text1"/>
               </w:rPr>
               <w:t>Stakeholder</w:t>
             </w:r>
@@ -2871,115 +3969,117 @@
         </w:trPr>
         <w:tc>
           <w:tcPr>
-            <w:tcW w:w="998" w:type="dxa"/>
+            <w:tcW w:w="1548" w:type="dxa"/>
           </w:tcPr>
           <w:p>
             <w:pPr>
               <w:pStyle w:val="InfoBlue"/>
               <w:rPr>
-                <w:color w:val="C0504D" w:themeColor="accent2"/>
-              </w:rPr>
-            </w:pPr>
-            <w:r>
-              <w:rPr>
-                <w:color w:val="C0504D" w:themeColor="accent2"/>
-              </w:rPr>
-              <w:t>[Name the user type.]</w:t>
+                <w:b/>
+                <w:i w:val="0"/>
+                <w:color w:val="000000" w:themeColor="text1"/>
+              </w:rPr>
+            </w:pPr>
+            <w:r>
+              <w:rPr>
+                <w:b/>
+                <w:i w:val="0"/>
+                <w:color w:val="000000" w:themeColor="text1"/>
+              </w:rPr>
+              <w:t>Visitor</w:t>
             </w:r>
           </w:p>
         </w:tc>
         <w:tc>
           <w:tcPr>
-            <w:tcW w:w="1882" w:type="dxa"/>
+            <w:tcW w:w="1843" w:type="dxa"/>
           </w:tcPr>
           <w:p>
             <w:pPr>
               <w:pStyle w:val="InfoBlue"/>
               <w:rPr>
-                <w:color w:val="C0504D" w:themeColor="accent2"/>
-              </w:rPr>
-            </w:pPr>
-            <w:r>
-              <w:rPr>
-                <w:color w:val="C0504D" w:themeColor="accent2"/>
-              </w:rPr>
-              <w:t>[Briefly describe what they represent with respect to the system.]</w:t>
-            </w:r>
+                <w:i w:val="0"/>
+                <w:color w:val="000000" w:themeColor="text1"/>
+              </w:rPr>
+            </w:pPr>
+            <w:proofErr w:type="gramStart"/>
+            <w:r>
+              <w:rPr>
+                <w:i w:val="0"/>
+                <w:color w:val="000000" w:themeColor="text1"/>
+              </w:rPr>
+              <w:t>someone</w:t>
+            </w:r>
+            <w:proofErr w:type="gramEnd"/>
+            <w:r>
+              <w:rPr>
+                <w:i w:val="0"/>
+                <w:color w:val="000000" w:themeColor="text1"/>
+              </w:rPr>
+              <w:t xml:space="preserve"> who isn't logged in</w:t>
+            </w:r>
+          </w:p>
+          <w:p>
+            <w:pPr>
+              <w:pStyle w:val="BodyText"/>
+              <w:ind w:left="-125"/>
+              <w:rPr>
+                <w:color w:val="000000" w:themeColor="text1"/>
+              </w:rPr>
+            </w:pPr>
           </w:p>
         </w:tc>
         <w:tc>
           <w:tcPr>
-            <w:tcW w:w="3240" w:type="dxa"/>
+            <w:tcW w:w="2729" w:type="dxa"/>
+            <w:gridSpan w:val="2"/>
           </w:tcPr>
           <w:p>
             <w:pPr>
               <w:pStyle w:val="InfoBlue"/>
               <w:rPr>
-                <w:color w:val="C0504D" w:themeColor="accent2"/>
-              </w:rPr>
-            </w:pPr>
-            <w:r>
-              <w:rPr>
-                <w:color w:val="C0504D" w:themeColor="accent2"/>
-              </w:rPr>
-              <w:t>[List the user’s key responsibilities with regard to the system being developed; for example:</w:t>
-            </w:r>
-          </w:p>
-          <w:p>
-            <w:pPr>
-              <w:pStyle w:val="InfoBlue"/>
-              <w:rPr>
-                <w:color w:val="C0504D" w:themeColor="accent2"/>
-              </w:rPr>
-            </w:pPr>
-            <w:r>
-              <w:rPr>
-                <w:color w:val="C0504D" w:themeColor="accent2"/>
-              </w:rPr>
-              <w:t>captures details</w:t>
-            </w:r>
-          </w:p>
-          <w:p>
-            <w:pPr>
-              <w:pStyle w:val="InfoBlue"/>
-              <w:rPr>
-                <w:color w:val="C0504D" w:themeColor="accent2"/>
-              </w:rPr>
-            </w:pPr>
-            <w:r>
-              <w:rPr>
-                <w:color w:val="C0504D" w:themeColor="accent2"/>
-              </w:rPr>
-              <w:t>produces reports</w:t>
-            </w:r>
-          </w:p>
-          <w:p>
-            <w:pPr>
-              <w:pStyle w:val="InfoBlue"/>
-              <w:rPr>
-                <w:color w:val="C0504D" w:themeColor="accent2"/>
-              </w:rPr>
-            </w:pPr>
-            <w:r>
-              <w:rPr>
-                <w:color w:val="C0504D" w:themeColor="accent2"/>
-              </w:rPr>
-              <w:lastRenderedPageBreak/>
-              <w:t>coordinates work</w:t>
-            </w:r>
-          </w:p>
-          <w:p>
-            <w:pPr>
-              <w:pStyle w:val="InfoBlue"/>
-              <w:rPr>
-                <w:color w:val="C0504D" w:themeColor="accent2"/>
-              </w:rPr>
-            </w:pPr>
-            <w:r>
-              <w:rPr>
-                <w:color w:val="C0504D" w:themeColor="accent2"/>
-              </w:rPr>
-              <w:t>and so on]</w:t>
+                <w:i w:val="0"/>
+                <w:color w:val="000000" w:themeColor="text1"/>
+              </w:rPr>
+            </w:pPr>
+            <w:proofErr w:type="gramStart"/>
+            <w:r>
+              <w:rPr>
+                <w:i w:val="0"/>
+                <w:color w:val="000000" w:themeColor="text1"/>
+              </w:rPr>
+              <w:t>view</w:t>
+            </w:r>
+            <w:proofErr w:type="gramEnd"/>
+            <w:r>
+              <w:rPr>
+                <w:i w:val="0"/>
+                <w:color w:val="000000" w:themeColor="text1"/>
+              </w:rPr>
+              <w:t xml:space="preserve"> movies</w:t>
+            </w:r>
+          </w:p>
+          <w:p>
+            <w:pPr>
+              <w:pStyle w:val="BodyText"/>
+              <w:ind w:left="-22"/>
+              <w:rPr>
+                <w:color w:val="000000" w:themeColor="text1"/>
+              </w:rPr>
+            </w:pPr>
+            <w:proofErr w:type="gramStart"/>
+            <w:r>
+              <w:rPr>
+                <w:color w:val="000000" w:themeColor="text1"/>
+              </w:rPr>
+              <w:t>reserve</w:t>
+            </w:r>
+            <w:proofErr w:type="gramEnd"/>
+            <w:r>
+              <w:rPr>
+                <w:color w:val="000000" w:themeColor="text1"/>
+              </w:rPr>
+              <w:t xml:space="preserve"> tickets</w:t>
             </w:r>
           </w:p>
         </w:tc>
@@ -2989,18 +4089,266 @@
           </w:tcPr>
           <w:p>
             <w:pPr>
+              <w:pStyle w:val="BodyText"/>
+              <w:ind w:left="0"/>
+              <w:rPr>
+                <w:color w:val="000000" w:themeColor="text1"/>
+              </w:rPr>
+            </w:pPr>
+          </w:p>
+        </w:tc>
+      </w:tr>
+      <w:tr>
+        <w:trPr>
+          <w:trHeight w:val="976"/>
+        </w:trPr>
+        <w:tc>
+          <w:tcPr>
+            <w:tcW w:w="1548" w:type="dxa"/>
+          </w:tcPr>
+          <w:p>
+            <w:pPr>
               <w:pStyle w:val="InfoBlue"/>
               <w:rPr>
-                <w:color w:val="C0504D" w:themeColor="accent2"/>
-              </w:rPr>
-            </w:pPr>
-            <w:r>
-              <w:rPr>
-                <w:color w:val="C0504D" w:themeColor="accent2"/>
+                <w:b/>
+                <w:i w:val="0"/>
+                <w:color w:val="000000" w:themeColor="text1"/>
+              </w:rPr>
+            </w:pPr>
+            <w:r>
+              <w:rPr>
+                <w:b/>
+                <w:i w:val="0"/>
+                <w:color w:val="000000" w:themeColor="text1"/>
+              </w:rPr>
+              <w:t>Regular User</w:t>
+            </w:r>
+          </w:p>
+        </w:tc>
+        <w:tc>
+          <w:tcPr>
+            <w:tcW w:w="1843" w:type="dxa"/>
+          </w:tcPr>
+          <w:p>
+            <w:pPr>
+              <w:pStyle w:val="InfoBlue"/>
+              <w:rPr>
+                <w:i w:val="0"/>
+                <w:color w:val="000000" w:themeColor="text1"/>
+              </w:rPr>
+            </w:pPr>
+            <w:r>
+              <w:rPr>
+                <w:i w:val="0"/>
+                <w:color w:val="000000" w:themeColor="text1"/>
+              </w:rPr>
+              <w:t xml:space="preserve">Someone who is logged in </w:t>
+            </w:r>
+          </w:p>
+        </w:tc>
+        <w:tc>
+          <w:tcPr>
+            <w:tcW w:w="2729" w:type="dxa"/>
+            <w:gridSpan w:val="2"/>
+          </w:tcPr>
+          <w:p>
+            <w:pPr>
+              <w:pStyle w:val="InfoBlue"/>
+              <w:rPr>
+                <w:i w:val="0"/>
+                <w:color w:val="000000" w:themeColor="text1"/>
+              </w:rPr>
+            </w:pPr>
+            <w:proofErr w:type="gramStart"/>
+            <w:r>
+              <w:rPr>
+                <w:i w:val="0"/>
+                <w:color w:val="000000" w:themeColor="text1"/>
+              </w:rPr>
+              <w:t>view</w:t>
+            </w:r>
+            <w:proofErr w:type="gramEnd"/>
+            <w:r>
+              <w:rPr>
+                <w:i w:val="0"/>
+                <w:color w:val="000000" w:themeColor="text1"/>
+              </w:rPr>
+              <w:t xml:space="preserve"> movies</w:t>
+            </w:r>
+          </w:p>
+          <w:p>
+            <w:pPr>
+              <w:pStyle w:val="InfoBlue"/>
+              <w:rPr>
+                <w:i w:val="0"/>
+                <w:color w:val="000000" w:themeColor="text1"/>
+              </w:rPr>
+            </w:pPr>
+            <w:proofErr w:type="gramStart"/>
+            <w:r>
+              <w:rPr>
+                <w:i w:val="0"/>
+                <w:color w:val="000000" w:themeColor="text1"/>
+              </w:rPr>
+              <w:t>reserve</w:t>
+            </w:r>
+            <w:proofErr w:type="gramEnd"/>
+            <w:r>
+              <w:rPr>
+                <w:i w:val="0"/>
+                <w:color w:val="000000" w:themeColor="text1"/>
+              </w:rPr>
+              <w:t xml:space="preserve"> tickets</w:t>
+            </w:r>
+          </w:p>
+          <w:p>
+            <w:pPr>
+              <w:pStyle w:val="InfoBlue"/>
+              <w:rPr>
+                <w:i w:val="0"/>
+                <w:color w:val="000000" w:themeColor="text1"/>
+              </w:rPr>
+            </w:pPr>
+            <w:proofErr w:type="gramStart"/>
+            <w:r>
+              <w:rPr>
+                <w:i w:val="0"/>
+                <w:color w:val="000000" w:themeColor="text1"/>
+              </w:rPr>
+              <w:t>buy</w:t>
+            </w:r>
+            <w:proofErr w:type="gramEnd"/>
+            <w:r>
+              <w:rPr>
+                <w:i w:val="0"/>
+                <w:color w:val="000000" w:themeColor="text1"/>
+              </w:rPr>
+              <w:t xml:space="preserve"> tickets</w:t>
+            </w:r>
+          </w:p>
+          <w:p>
+            <w:pPr>
+              <w:pStyle w:val="BodyText"/>
+              <w:rPr>
+                <w:color w:val="000000" w:themeColor="text1"/>
+              </w:rPr>
+            </w:pPr>
+          </w:p>
+        </w:tc>
+        <w:tc>
+          <w:tcPr>
+            <w:tcW w:w="2628" w:type="dxa"/>
+          </w:tcPr>
+          <w:p>
+            <w:pPr>
+              <w:pStyle w:val="InfoBlue"/>
+              <w:rPr>
+                <w:i w:val="0"/>
+                <w:color w:val="000000" w:themeColor="text1"/>
+              </w:rPr>
+            </w:pPr>
+          </w:p>
+        </w:tc>
+      </w:tr>
+      <w:tr>
+        <w:trPr>
+          <w:trHeight w:val="976"/>
+        </w:trPr>
+        <w:tc>
+          <w:tcPr>
+            <w:tcW w:w="1548" w:type="dxa"/>
+          </w:tcPr>
+          <w:p>
+            <w:pPr>
+              <w:pStyle w:val="InfoBlue"/>
+              <w:rPr>
+                <w:b/>
+                <w:i w:val="0"/>
+                <w:color w:val="000000" w:themeColor="text1"/>
+              </w:rPr>
+            </w:pPr>
+            <w:r>
+              <w:rPr>
+                <w:b/>
+                <w:i w:val="0"/>
+                <w:color w:val="000000" w:themeColor="text1"/>
               </w:rPr>
               <w:lastRenderedPageBreak/>
-              <w:t>[If the user is not directly represented, identify which stakeholder is responsible for representing the user’s interest.]</w:t>
-            </w:r>
+              <w:t>Administrator</w:t>
+            </w:r>
+          </w:p>
+        </w:tc>
+        <w:tc>
+          <w:tcPr>
+            <w:tcW w:w="1843" w:type="dxa"/>
+          </w:tcPr>
+          <w:p>
+            <w:pPr>
+              <w:pStyle w:val="InfoBlue"/>
+              <w:rPr>
+                <w:i w:val="0"/>
+                <w:color w:val="000000" w:themeColor="text1"/>
+              </w:rPr>
+            </w:pPr>
+            <w:r>
+              <w:rPr>
+                <w:i w:val="0"/>
+                <w:color w:val="000000" w:themeColor="text1"/>
+              </w:rPr>
+              <w:t>Someone who has an administrator account</w:t>
+            </w:r>
+          </w:p>
+        </w:tc>
+        <w:tc>
+          <w:tcPr>
+            <w:tcW w:w="2729" w:type="dxa"/>
+            <w:gridSpan w:val="2"/>
+          </w:tcPr>
+          <w:p>
+            <w:pPr>
+              <w:pStyle w:val="InfoBlue"/>
+              <w:rPr>
+                <w:i w:val="0"/>
+                <w:color w:val="000000" w:themeColor="text1"/>
+              </w:rPr>
+            </w:pPr>
+            <w:r>
+              <w:rPr>
+                <w:i w:val="0"/>
+                <w:color w:val="000000" w:themeColor="text1"/>
+              </w:rPr>
+              <w:t>CRUD movie info</w:t>
+            </w:r>
+          </w:p>
+          <w:p>
+            <w:pPr>
+              <w:pStyle w:val="InfoBlue"/>
+              <w:rPr>
+                <w:i w:val="0"/>
+                <w:color w:val="000000" w:themeColor="text1"/>
+              </w:rPr>
+            </w:pPr>
+            <w:r>
+              <w:rPr>
+                <w:i w:val="0"/>
+                <w:color w:val="000000" w:themeColor="text1"/>
+              </w:rPr>
+              <w:t xml:space="preserve">Organize the schedule </w:t>
+            </w:r>
+          </w:p>
+        </w:tc>
+        <w:tc>
+          <w:tcPr>
+            <w:tcW w:w="2628" w:type="dxa"/>
+          </w:tcPr>
+          <w:p>
+            <w:pPr>
+              <w:pStyle w:val="InfoBlue"/>
+              <w:rPr>
+                <w:i w:val="0"/>
+                <w:color w:val="000000" w:themeColor="text1"/>
+              </w:rPr>
+            </w:pPr>
           </w:p>
         </w:tc>
       </w:tr>
@@ -3008,6 +4356,10 @@
     <w:p>
       <w:pPr>
         <w:pStyle w:val="BodyText"/>
+        <w:rPr>
+          <w:b/>
+          <w:color w:val="000000" w:themeColor="text1"/>
+        </w:rPr>
       </w:pPr>
     </w:p>
     <w:p>
@@ -3015,6 +4367,7 @@
         <w:pStyle w:val="Heading2"/>
         <w:rPr>
           <w:rFonts w:ascii="Times New Roman" w:hAnsi="Times New Roman"/>
+          <w:color w:val="000000" w:themeColor="text1"/>
         </w:rPr>
       </w:pPr>
       <w:bookmarkStart w:id="37" w:name="_Toc425054386"/>
@@ -3027,6 +4380,7 @@
       <w:r>
         <w:rPr>
           <w:rFonts w:ascii="Times New Roman" w:hAnsi="Times New Roman"/>
+          <w:color w:val="000000" w:themeColor="text1"/>
         </w:rPr>
         <w:t>User Environment</w:t>
       </w:r>
@@ -3039,80 +4393,46 @@
       <w:bookmarkEnd w:id="43"/>
     </w:p>
     <w:p>
-      <w:pPr>
-        <w:pStyle w:val="InfoBlue"/>
-      </w:pPr>
-      <w:r>
-        <w:t>[Detail the working environment of the target user. Here are some suggestions:</w:t>
+      <w:r>
+        <w:tab/>
+        <w:t>At this moment the application is going to be a desktop one</w:t>
+      </w:r>
+      <w:proofErr w:type="gramStart"/>
+      <w:r>
+        <w:t>,  but</w:t>
+      </w:r>
+      <w:proofErr w:type="gramEnd"/>
+      <w:r>
+        <w:t xml:space="preserve"> in the future it can be </w:t>
+      </w:r>
+      <w:r>
+        <w:t xml:space="preserve">developed as an </w:t>
+      </w:r>
+      <w:proofErr w:type="spellStart"/>
+      <w:r>
+        <w:t>iOS</w:t>
+      </w:r>
+      <w:proofErr w:type="spellEnd"/>
+      <w:r>
+        <w:t xml:space="preserve"> and Android application and a web application too.</w:t>
       </w:r>
     </w:p>
     <w:p>
       <w:pPr>
-        <w:pStyle w:val="InfoBlue"/>
-      </w:pPr>
-      <w:r>
-        <w:t>Number of people involved in completing the task? Is this changing?</w:t>
-      </w:r>
-    </w:p>
-    <w:p>
-      <w:pPr>
-        <w:pStyle w:val="InfoBlue"/>
-      </w:pPr>
-      <w:r>
-        <w:t>How long is a task cycle? Amount of time spent in each activity? Is this changing?</w:t>
-      </w:r>
-    </w:p>
-    <w:p>
-      <w:pPr>
-        <w:pStyle w:val="InfoBlue"/>
-      </w:pPr>
-      <w:r>
-        <w:t>Any unique environmental constraints: mobile, outdoors, in-flight, and so on?</w:t>
-      </w:r>
-    </w:p>
-    <w:p>
-      <w:pPr>
-        <w:pStyle w:val="InfoBlue"/>
-      </w:pPr>
-      <w:r>
-        <w:t xml:space="preserve">Which systems platforms are in use today? </w:t>
-      </w:r>
-      <w:proofErr w:type="gramStart"/>
-      <w:r>
-        <w:t>Future platforms?</w:t>
-      </w:r>
-      <w:proofErr w:type="gramEnd"/>
-    </w:p>
-    <w:p>
-      <w:pPr>
-        <w:pStyle w:val="InfoBlue"/>
-      </w:pPr>
-      <w:r>
-        <w:t>What other applications are in use? Does your application need to integrate with them?</w:t>
-      </w:r>
-    </w:p>
-    <w:p>
-      <w:pPr>
-        <w:pStyle w:val="InfoBlue"/>
-      </w:pPr>
-      <w:r>
-        <w:t>]</w:t>
-      </w:r>
-    </w:p>
-    <w:p>
-      <w:pPr>
         <w:pStyle w:val="Heading1"/>
         <w:rPr>
           <w:rFonts w:ascii="Times New Roman" w:hAnsi="Times New Roman"/>
+          <w:color w:val="000000" w:themeColor="text1"/>
         </w:rPr>
       </w:pPr>
       <w:bookmarkStart w:id="44" w:name="_Toc436203408"/>
       <w:bookmarkStart w:id="45" w:name="_Toc452813602"/>
       <w:bookmarkStart w:id="46" w:name="_Toc316556913"/>
-      <w:bookmarkEnd w:id="31"/>
+      <w:bookmarkEnd w:id="32"/>
       <w:r>
         <w:rPr>
           <w:rFonts w:ascii="Times New Roman" w:hAnsi="Times New Roman"/>
+          <w:color w:val="000000" w:themeColor="text1"/>
         </w:rPr>
         <w:t>Product Requirements</w:t>
       </w:r>
@@ -3123,14 +4443,39 @@
     <w:p>
       <w:pPr>
         <w:pStyle w:val="InfoBlue"/>
-      </w:pPr>
-      <w:r>
-        <w:t>[At a high level, list applicable standards, hardware or platform requirements, performance requirements, and environmental requirements.]</w:t>
+        <w:rPr>
+          <w:i w:val="0"/>
+          <w:color w:val="000000" w:themeColor="text1"/>
+        </w:rPr>
+      </w:pPr>
+      <w:r>
+        <w:rPr>
+          <w:b/>
+          <w:i w:val="0"/>
+          <w:color w:val="000000" w:themeColor="text1"/>
+        </w:rPr>
+        <w:tab/>
+      </w:r>
+      <w:r>
+        <w:rPr>
+          <w:i w:val="0"/>
+          <w:color w:val="000000" w:themeColor="text1"/>
+        </w:rPr>
+        <w:t>The only requirement this application need is a connec</w:t>
+      </w:r>
+      <w:bookmarkStart w:id="47" w:name="_GoBack"/>
+      <w:bookmarkEnd w:id="47"/>
+      <w:r>
+        <w:rPr>
+          <w:i w:val="0"/>
+          <w:color w:val="000000" w:themeColor="text1"/>
+        </w:rPr>
+        <w:t>tion to the MySQL Database.</w:t>
       </w:r>
     </w:p>
     <w:sectPr>
-      <w:headerReference w:type="default" r:id="rId8"/>
-      <w:footerReference w:type="default" r:id="rId9"/>
+      <w:headerReference w:type="default" r:id="rId9"/>
+      <w:footerReference w:type="default" r:id="rId10"/>
       <w:pgSz w:w="12240" w:h="15840" w:code="1"/>
       <w:pgMar w:top="1440" w:right="1440" w:bottom="1440" w:left="1440" w:header="720" w:footer="720" w:gutter="0"/>
       <w:cols w:space="720"/>
@@ -3140,7 +4485,7 @@
 </file>
 
 <file path=word/endnotes.xml><?xml version="1.0" encoding="utf-8"?>
-<w:endnotes xmlns:ve="http://schemas.openxmlformats.org/markup-compatibility/2006" xmlns:o="urn:schemas-microsoft-com:office:office" xmlns:r="http://schemas.openxmlformats.org/officeDocument/2006/relationships" xmlns:m="http://schemas.openxmlformats.org/officeDocument/2006/math" xmlns:v="urn:schemas-microsoft-com:vml" xmlns:wp="http://schemas.openxmlformats.org/drawingml/2006/wordprocessingDrawing" xmlns:w10="urn:schemas-microsoft-com:office:word" xmlns:w="http://schemas.openxmlformats.org/wordprocessingml/2006/main" xmlns:wne="http://schemas.microsoft.com/office/word/2006/wordml">
+<w:endnotes xmlns:wpc="http://schemas.microsoft.com/office/word/2010/wordprocessingCanvas" xmlns:mo="http://schemas.microsoft.com/office/mac/office/2008/main" xmlns:mc="http://schemas.openxmlformats.org/markup-compatibility/2006" xmlns:mv="urn:schemas-microsoft-com:mac:vml" xmlns:o="urn:schemas-microsoft-com:office:office" xmlns:r="http://schemas.openxmlformats.org/officeDocument/2006/relationships" xmlns:m="http://schemas.openxmlformats.org/officeDocument/2006/math" xmlns:v="urn:schemas-microsoft-com:vml" xmlns:wp14="http://schemas.microsoft.com/office/word/2010/wordprocessingDrawing" xmlns:wp="http://schemas.openxmlformats.org/drawingml/2006/wordprocessingDrawing" xmlns:w10="urn:schemas-microsoft-com:office:word" xmlns:w="http://schemas.openxmlformats.org/wordprocessingml/2006/main" xmlns:w14="http://schemas.microsoft.com/office/word/2010/wordml" xmlns:wpg="http://schemas.microsoft.com/office/word/2010/wordprocessingGroup" xmlns:wpi="http://schemas.microsoft.com/office/word/2010/wordprocessingInk" xmlns:wne="http://schemas.microsoft.com/office/word/2006/wordml" xmlns:wps="http://schemas.microsoft.com/office/word/2010/wordprocessingShape" mc:Ignorable="w14 wp14">
   <w:endnote w:type="separator" w:id="-1">
     <w:p>
       <w:pPr>
@@ -3165,7 +4510,7 @@
 </file>
 
 <file path=word/footer1.xml><?xml version="1.0" encoding="utf-8"?>
-<w:ftr xmlns:ve="http://schemas.openxmlformats.org/markup-compatibility/2006" xmlns:o="urn:schemas-microsoft-com:office:office" xmlns:r="http://schemas.openxmlformats.org/officeDocument/2006/relationships" xmlns:m="http://schemas.openxmlformats.org/officeDocument/2006/math" xmlns:v="urn:schemas-microsoft-com:vml" xmlns:wp="http://schemas.openxmlformats.org/drawingml/2006/wordprocessingDrawing" xmlns:w10="urn:schemas-microsoft-com:office:word" xmlns:w="http://schemas.openxmlformats.org/wordprocessingml/2006/main" xmlns:wne="http://schemas.microsoft.com/office/word/2006/wordml">
+<w:ftr xmlns:wpc="http://schemas.microsoft.com/office/word/2010/wordprocessingCanvas" xmlns:mo="http://schemas.microsoft.com/office/mac/office/2008/main" xmlns:mc="http://schemas.openxmlformats.org/markup-compatibility/2006" xmlns:mv="urn:schemas-microsoft-com:mac:vml" xmlns:o="urn:schemas-microsoft-com:office:office" xmlns:r="http://schemas.openxmlformats.org/officeDocument/2006/relationships" xmlns:m="http://schemas.openxmlformats.org/officeDocument/2006/math" xmlns:v="urn:schemas-microsoft-com:vml" xmlns:wp14="http://schemas.microsoft.com/office/word/2010/wordprocessingDrawing" xmlns:wp="http://schemas.openxmlformats.org/drawingml/2006/wordprocessingDrawing" xmlns:w10="urn:schemas-microsoft-com:office:word" xmlns:w="http://schemas.openxmlformats.org/wordprocessingml/2006/main" xmlns:w14="http://schemas.microsoft.com/office/word/2010/wordml" xmlns:wpg="http://schemas.microsoft.com/office/word/2010/wordprocessingGroup" xmlns:wpi="http://schemas.microsoft.com/office/word/2010/wordprocessingInk" xmlns:wne="http://schemas.microsoft.com/office/word/2006/wordml" xmlns:wps="http://schemas.microsoft.com/office/word/2010/wordprocessingShape" mc:Ignorable="w14 wp14">
   <w:tbl>
     <w:tblPr>
       <w:tblW w:w="0" w:type="auto"/>
@@ -3178,7 +4523,7 @@
         <w:insideV w:val="single" w:sz="6" w:space="0" w:color="auto"/>
       </w:tblBorders>
       <w:tblLayout w:type="fixed"/>
-      <w:tblLook w:val="0000"/>
+      <w:tblLook w:val="0000" w:firstRow="0" w:lastRow="0" w:firstColumn="0" w:lastColumn="0" w:noHBand="0" w:noVBand="0"/>
     </w:tblPr>
     <w:tblGrid>
       <w:gridCol w:w="3162"/>
@@ -3219,22 +4564,38 @@
           <w:r>
             <w:sym w:font="Symbol" w:char="F0D3"/>
           </w:r>
-          <w:fldSimple w:instr=" DOCPROPERTY &quot;Company&quot;  \* MERGEFORMAT ">
-            <w:r>
-              <w:t>&lt;Student Name&gt;</w:t>
-            </w:r>
-          </w:fldSimple>
           <w:r>
-            <w:t xml:space="preserve">, </w:t>
+            <w:t xml:space="preserve">Muresan Andreea </w:t>
           </w:r>
-          <w:fldSimple w:instr=" DATE \@ &quot;yyyy&quot; ">
-            <w:r>
-              <w:rPr>
-                <w:noProof/>
-              </w:rPr>
-              <w:t>2012</w:t>
-            </w:r>
-          </w:fldSimple>
+          <w:proofErr w:type="spellStart"/>
+          <w:r>
+            <w:t>Ioana</w:t>
+          </w:r>
+          <w:proofErr w:type="spellEnd"/>
+          <w:r>
+            <w:t xml:space="preserve"> </w:t>
+          </w:r>
+          <w:r>
+            <w:fldChar w:fldCharType="begin"/>
+          </w:r>
+          <w:r>
+            <w:instrText xml:space="preserve"> DATE \@ "yyyy" </w:instrText>
+          </w:r>
+          <w:r>
+            <w:fldChar w:fldCharType="separate"/>
+          </w:r>
+          <w:r>
+            <w:rPr>
+              <w:noProof/>
+            </w:rPr>
+            <w:t>2017</w:t>
+          </w:r>
+          <w:r>
+            <w:rPr>
+              <w:noProof/>
+            </w:rPr>
+            <w:fldChar w:fldCharType="end"/>
+          </w:r>
         </w:p>
       </w:tc>
       <w:tc>
@@ -3298,7 +4659,7 @@
 </file>
 
 <file path=word/footnotes.xml><?xml version="1.0" encoding="utf-8"?>
-<w:footnotes xmlns:ve="http://schemas.openxmlformats.org/markup-compatibility/2006" xmlns:o="urn:schemas-microsoft-com:office:office" xmlns:r="http://schemas.openxmlformats.org/officeDocument/2006/relationships" xmlns:m="http://schemas.openxmlformats.org/officeDocument/2006/math" xmlns:v="urn:schemas-microsoft-com:vml" xmlns:wp="http://schemas.openxmlformats.org/drawingml/2006/wordprocessingDrawing" xmlns:w10="urn:schemas-microsoft-com:office:word" xmlns:w="http://schemas.openxmlformats.org/wordprocessingml/2006/main" xmlns:wne="http://schemas.microsoft.com/office/word/2006/wordml">
+<w:footnotes xmlns:wpc="http://schemas.microsoft.com/office/word/2010/wordprocessingCanvas" xmlns:mo="http://schemas.microsoft.com/office/mac/office/2008/main" xmlns:mc="http://schemas.openxmlformats.org/markup-compatibility/2006" xmlns:mv="urn:schemas-microsoft-com:mac:vml" xmlns:o="urn:schemas-microsoft-com:office:office" xmlns:r="http://schemas.openxmlformats.org/officeDocument/2006/relationships" xmlns:m="http://schemas.openxmlformats.org/officeDocument/2006/math" xmlns:v="urn:schemas-microsoft-com:vml" xmlns:wp14="http://schemas.microsoft.com/office/word/2010/wordprocessingDrawing" xmlns:wp="http://schemas.openxmlformats.org/drawingml/2006/wordprocessingDrawing" xmlns:w10="urn:schemas-microsoft-com:office:word" xmlns:w="http://schemas.openxmlformats.org/wordprocessingml/2006/main" xmlns:w14="http://schemas.microsoft.com/office/word/2010/wordml" xmlns:wpg="http://schemas.microsoft.com/office/word/2010/wordprocessingGroup" xmlns:wpi="http://schemas.microsoft.com/office/word/2010/wordprocessingInk" xmlns:wne="http://schemas.microsoft.com/office/word/2006/wordml" xmlns:wps="http://schemas.microsoft.com/office/word/2010/wordprocessingShape" mc:Ignorable="w14 wp14">
   <w:footnote w:type="separator" w:id="-1">
     <w:p>
       <w:pPr>
@@ -3323,7 +4684,7 @@
 </file>
 
 <file path=word/header1.xml><?xml version="1.0" encoding="utf-8"?>
-<w:hdr xmlns:ve="http://schemas.openxmlformats.org/markup-compatibility/2006" xmlns:o="urn:schemas-microsoft-com:office:office" xmlns:r="http://schemas.openxmlformats.org/officeDocument/2006/relationships" xmlns:m="http://schemas.openxmlformats.org/officeDocument/2006/math" xmlns:v="urn:schemas-microsoft-com:vml" xmlns:wp="http://schemas.openxmlformats.org/drawingml/2006/wordprocessingDrawing" xmlns:w10="urn:schemas-microsoft-com:office:word" xmlns:w="http://schemas.openxmlformats.org/wordprocessingml/2006/main" xmlns:wne="http://schemas.microsoft.com/office/word/2006/wordml">
+<w:hdr xmlns:wpc="http://schemas.microsoft.com/office/word/2010/wordprocessingCanvas" xmlns:mo="http://schemas.microsoft.com/office/mac/office/2008/main" xmlns:mc="http://schemas.openxmlformats.org/markup-compatibility/2006" xmlns:mv="urn:schemas-microsoft-com:mac:vml" xmlns:o="urn:schemas-microsoft-com:office:office" xmlns:r="http://schemas.openxmlformats.org/officeDocument/2006/relationships" xmlns:m="http://schemas.openxmlformats.org/officeDocument/2006/math" xmlns:v="urn:schemas-microsoft-com:vml" xmlns:wp14="http://schemas.microsoft.com/office/word/2010/wordprocessingDrawing" xmlns:wp="http://schemas.openxmlformats.org/drawingml/2006/wordprocessingDrawing" xmlns:w10="urn:schemas-microsoft-com:office:word" xmlns:w="http://schemas.openxmlformats.org/wordprocessingml/2006/main" xmlns:w14="http://schemas.microsoft.com/office/word/2010/wordml" xmlns:wpg="http://schemas.microsoft.com/office/word/2010/wordprocessingGroup" xmlns:wpi="http://schemas.microsoft.com/office/word/2010/wordprocessingInk" xmlns:wne="http://schemas.microsoft.com/office/word/2006/wordml" xmlns:wps="http://schemas.microsoft.com/office/word/2010/wordprocessingShape" mc:Ignorable="w14 wp14">
   <w:p>
     <w:pPr>
       <w:rPr>
@@ -3348,16 +4709,14 @@
       </w:pBdr>
       <w:jc w:val="right"/>
     </w:pPr>
-    <w:fldSimple w:instr=" DOCPROPERTY &quot;Company&quot;  \* MERGEFORMAT ">
-      <w:r>
-        <w:rPr>
-          <w:rFonts w:ascii="Arial" w:hAnsi="Arial"/>
-          <w:b/>
-          <w:sz w:val="36"/>
-        </w:rPr>
-        <w:t>&lt;Student Name&gt;</w:t>
-      </w:r>
-    </w:fldSimple>
+    <w:r>
+      <w:t xml:space="preserve">Muresan Andreea </w:t>
+    </w:r>
+    <w:proofErr w:type="spellStart"/>
+    <w:r>
+      <w:t>Ioana</w:t>
+    </w:r>
+    <w:proofErr w:type="spellEnd"/>
   </w:p>
   <w:p>
     <w:pPr>
@@ -3371,16 +4730,9 @@
         <w:sz w:val="36"/>
       </w:rPr>
     </w:pPr>
-    <w:fldSimple w:instr=" DOCPROPERTY &quot;Company&quot;  \* MERGEFORMAT ">
-      <w:r>
-        <w:rPr>
-          <w:rFonts w:ascii="Arial" w:hAnsi="Arial"/>
-          <w:b/>
-          <w:sz w:val="36"/>
-        </w:rPr>
-        <w:t>&lt;Group Number&gt;</w:t>
-      </w:r>
-    </w:fldSimple>
+    <w:r>
+      <w:t>30233</w:t>
+    </w:r>
   </w:p>
   <w:p>
     <w:pPr>
@@ -3402,7 +4754,7 @@
 </file>
 
 <file path=word/header2.xml><?xml version="1.0" encoding="utf-8"?>
-<w:hdr xmlns:ve="http://schemas.openxmlformats.org/markup-compatibility/2006" xmlns:o="urn:schemas-microsoft-com:office:office" xmlns:r="http://schemas.openxmlformats.org/officeDocument/2006/relationships" xmlns:m="http://schemas.openxmlformats.org/officeDocument/2006/math" xmlns:v="urn:schemas-microsoft-com:vml" xmlns:wp="http://schemas.openxmlformats.org/drawingml/2006/wordprocessingDrawing" xmlns:w10="urn:schemas-microsoft-com:office:word" xmlns:w="http://schemas.openxmlformats.org/wordprocessingml/2006/main" xmlns:wne="http://schemas.microsoft.com/office/word/2006/wordml">
+<w:hdr xmlns:wpc="http://schemas.microsoft.com/office/word/2010/wordprocessingCanvas" xmlns:mo="http://schemas.microsoft.com/office/mac/office/2008/main" xmlns:mc="http://schemas.openxmlformats.org/markup-compatibility/2006" xmlns:mv="urn:schemas-microsoft-com:mac:vml" xmlns:o="urn:schemas-microsoft-com:office:office" xmlns:r="http://schemas.openxmlformats.org/officeDocument/2006/relationships" xmlns:m="http://schemas.openxmlformats.org/officeDocument/2006/math" xmlns:v="urn:schemas-microsoft-com:vml" xmlns:wp14="http://schemas.microsoft.com/office/word/2010/wordprocessingDrawing" xmlns:wp="http://schemas.openxmlformats.org/drawingml/2006/wordprocessingDrawing" xmlns:w10="urn:schemas-microsoft-com:office:word" xmlns:w="http://schemas.openxmlformats.org/wordprocessingml/2006/main" xmlns:w14="http://schemas.microsoft.com/office/word/2010/wordml" xmlns:wpg="http://schemas.microsoft.com/office/word/2010/wordprocessingGroup" xmlns:wpi="http://schemas.microsoft.com/office/word/2010/wordprocessingInk" xmlns:wne="http://schemas.microsoft.com/office/word/2006/wordml" xmlns:wps="http://schemas.microsoft.com/office/word/2010/wordprocessingShape" mc:Ignorable="w14 wp14">
   <w:tbl>
     <w:tblPr>
       <w:tblW w:w="0" w:type="auto"/>
@@ -3415,7 +4767,7 @@
         <w:insideV w:val="single" w:sz="6" w:space="0" w:color="auto"/>
       </w:tblBorders>
       <w:tblLayout w:type="fixed"/>
-      <w:tblLook w:val="0000"/>
+      <w:tblLook w:val="0000" w:firstRow="0" w:lastRow="0" w:firstColumn="0" w:lastColumn="0" w:noHBand="0" w:noVBand="0"/>
     </w:tblPr>
     <w:tblGrid>
       <w:gridCol w:w="6379"/>
@@ -3427,11 +4779,9 @@
           <w:tcW w:w="6379" w:type="dxa"/>
         </w:tcPr>
         <w:p>
-          <w:fldSimple w:instr=" SUBJECT  \* MERGEFORMAT ">
-            <w:r>
-              <w:t>&lt;Project Name&gt;</w:t>
-            </w:r>
-          </w:fldSimple>
+          <w:r>
+            <w:t>Cinema</w:t>
+          </w:r>
         </w:p>
       </w:tc>
       <w:tc>
@@ -3471,31 +4821,7 @@
         </w:tcPr>
         <w:p>
           <w:r>
-            <w:t xml:space="preserve">  Date:  &lt;</w:t>
-          </w:r>
-          <w:proofErr w:type="spellStart"/>
-          <w:r>
-            <w:t>dd</w:t>
-          </w:r>
-          <w:proofErr w:type="spellEnd"/>
-          <w:r>
-            <w:t>/</w:t>
-          </w:r>
-          <w:proofErr w:type="spellStart"/>
-          <w:r>
-            <w:t>mmm</w:t>
-          </w:r>
-          <w:proofErr w:type="spellEnd"/>
-          <w:r>
-            <w:t>/</w:t>
-          </w:r>
-          <w:proofErr w:type="spellStart"/>
-          <w:r>
-            <w:t>yy</w:t>
-          </w:r>
-          <w:proofErr w:type="spellEnd"/>
-          <w:r>
-            <w:t>&gt;</w:t>
+            <w:t xml:space="preserve">  Date:  &lt;18/03/2017&gt;</w:t>
           </w:r>
         </w:p>
       </w:tc>
@@ -3506,11 +4832,7 @@
           <w:tcW w:w="9558" w:type="dxa"/>
           <w:gridSpan w:val="2"/>
         </w:tcPr>
-        <w:p>
-          <w:r>
-            <w:t>&lt;document identifier&gt;</w:t>
-          </w:r>
-        </w:p>
+        <w:p/>
       </w:tc>
     </w:tr>
   </w:tbl>
@@ -3523,7 +4845,7 @@
 </file>
 
 <file path=word/numbering.xml><?xml version="1.0" encoding="utf-8"?>
-<w:numbering xmlns:ve="http://schemas.openxmlformats.org/markup-compatibility/2006" xmlns:o="urn:schemas-microsoft-com:office:office" xmlns:r="http://schemas.openxmlformats.org/officeDocument/2006/relationships" xmlns:m="http://schemas.openxmlformats.org/officeDocument/2006/math" xmlns:v="urn:schemas-microsoft-com:vml" xmlns:wp="http://schemas.openxmlformats.org/drawingml/2006/wordprocessingDrawing" xmlns:w10="urn:schemas-microsoft-com:office:word" xmlns:w="http://schemas.openxmlformats.org/wordprocessingml/2006/main" xmlns:wne="http://schemas.microsoft.com/office/word/2006/wordml">
+<w:numbering xmlns:wpc="http://schemas.microsoft.com/office/word/2010/wordprocessingCanvas" xmlns:mo="http://schemas.microsoft.com/office/mac/office/2008/main" xmlns:mc="http://schemas.openxmlformats.org/markup-compatibility/2006" xmlns:mv="urn:schemas-microsoft-com:mac:vml" xmlns:o="urn:schemas-microsoft-com:office:office" xmlns:r="http://schemas.openxmlformats.org/officeDocument/2006/relationships" xmlns:m="http://schemas.openxmlformats.org/officeDocument/2006/math" xmlns:v="urn:schemas-microsoft-com:vml" xmlns:wp14="http://schemas.microsoft.com/office/word/2010/wordprocessingDrawing" xmlns:wp="http://schemas.openxmlformats.org/drawingml/2006/wordprocessingDrawing" xmlns:w10="urn:schemas-microsoft-com:office:word" xmlns:w="http://schemas.openxmlformats.org/wordprocessingml/2006/main" xmlns:w14="http://schemas.microsoft.com/office/word/2010/wordml" xmlns:wpg="http://schemas.microsoft.com/office/word/2010/wordprocessingGroup" xmlns:wpi="http://schemas.microsoft.com/office/word/2010/wordprocessingInk" xmlns:wne="http://schemas.microsoft.com/office/word/2006/wordml" xmlns:wps="http://schemas.microsoft.com/office/word/2010/wordprocessingShape" mc:Ignorable="w14 wp14">
   <w:abstractNum w:abstractNumId="0">
     <w:nsid w:val="FFFFFFFB"/>
     <w:multiLevelType w:val="multilevel"/>
@@ -4606,7 +5928,7 @@
 </file>
 
 <file path=word/styles.xml><?xml version="1.0" encoding="utf-8"?>
-<w:styles xmlns:r="http://schemas.openxmlformats.org/officeDocument/2006/relationships" xmlns:w="http://schemas.openxmlformats.org/wordprocessingml/2006/main">
+<w:styles xmlns:mc="http://schemas.openxmlformats.org/markup-compatibility/2006" xmlns:r="http://schemas.openxmlformats.org/officeDocument/2006/relationships" xmlns:w="http://schemas.openxmlformats.org/wordprocessingml/2006/main" xmlns:w14="http://schemas.microsoft.com/office/word/2010/wordml" mc:Ignorable="w14">
   <w:docDefaults>
     <w:rPrDefault>
       <w:rPr>
@@ -4616,7 +5938,7 @@
     </w:rPrDefault>
     <w:pPrDefault/>
   </w:docDefaults>
-  <w:latentStyles w:defLockedState="0" w:defUIPriority="99" w:defSemiHidden="1" w:defUnhideWhenUsed="1" w:defQFormat="0" w:count="267">
+  <w:latentStyles w:defLockedState="0" w:defUIPriority="99" w:defSemiHidden="1" w:defUnhideWhenUsed="1" w:defQFormat="0" w:count="276">
     <w:lsdException w:name="Normal" w:semiHidden="0" w:uiPriority="0" w:unhideWhenUsed="0" w:qFormat="1"/>
     <w:lsdException w:name="heading 1" w:semiHidden="0" w:uiPriority="9" w:unhideWhenUsed="0" w:qFormat="1"/>
     <w:lsdException w:name="heading 2" w:semiHidden="0" w:uiPriority="9" w:unhideWhenUsed="0" w:qFormat="1"/>
@@ -4945,7 +6267,6 @@
     <w:uiPriority w:val="99"/>
     <w:semiHidden/>
     <w:unhideWhenUsed/>
-    <w:qFormat/>
     <w:tblPr>
       <w:tblInd w:w="0" w:type="dxa"/>
       <w:tblCellMar>
@@ -5392,6 +6713,192 @@
 </w:styles>
 </file>
 
+<file path=word/stylesWithEffects.xml><?xml version="1.0" encoding="utf-8"?>
+<w:styles xmlns:wpc="http://schemas.microsoft.com/office/word/2010/wordprocessingCanvas" xmlns:mo="http://schemas.microsoft.com/office/mac/office/2008/main" xmlns:mc="http://schemas.openxmlformats.org/markup-compatibility/2006" xmlns:mv="urn:schemas-microsoft-com:mac:vml" xmlns:o="urn:schemas-microsoft-com:office:office" xmlns:r="http://schemas.openxmlformats.org/officeDocument/2006/relationships" xmlns:m="http://schemas.openxmlformats.org/officeDocument/2006/math" xmlns:v="urn:schemas-microsoft-com:vml" xmlns:wp14="http://schemas.microsoft.com/office/word/2010/wordprocessingDrawing" xmlns:wp="http://schemas.openxmlformats.org/drawingml/2006/wordprocessingDrawing" xmlns:w10="urn:schemas-microsoft-com:office:word" xmlns:w="http://schemas.openxmlformats.org/wordprocessingml/2006/main" xmlns:w14="http://schemas.microsoft.com/office/word/2010/wordml" xmlns:wpg="http://schemas.microsoft.com/office/word/2010/wordprocessingGroup" xmlns:wpi="http://schemas.microsoft.com/office/word/2010/wordprocessingInk" xmlns:wne="http://schemas.microsoft.com/office/word/2006/wordml" xmlns:wps="http://schemas.microsoft.com/office/word/2010/wordprocessingShape" mc:Ignorable="w14 wp14">
+  <w:docDefaults>
+    <w:rPrDefault>
+      <w:rPr>
+        <w:rFonts w:asciiTheme="minorHAnsi" w:eastAsiaTheme="minorEastAsia" w:hAnsiTheme="minorHAnsi" w:cstheme="minorBidi"/>
+        <w:sz w:val="24"/>
+        <w:szCs w:val="24"/>
+        <w:lang w:val="en-US" w:eastAsia="ja-JP" w:bidi="ar-SA"/>
+      </w:rPr>
+    </w:rPrDefault>
+    <w:pPrDefault/>
+  </w:docDefaults>
+  <w:latentStyles w:defLockedState="0" w:defUIPriority="99" w:defSemiHidden="1" w:defUnhideWhenUsed="1" w:defQFormat="0" w:count="276">
+    <w:lsdException w:name="Normal" w:semiHidden="0" w:uiPriority="0" w:unhideWhenUsed="0" w:qFormat="1"/>
+    <w:lsdException w:name="heading 1" w:semiHidden="0" w:uiPriority="9" w:unhideWhenUsed="0" w:qFormat="1"/>
+    <w:lsdException w:name="heading 2" w:uiPriority="9" w:qFormat="1"/>
+    <w:lsdException w:name="heading 3" w:uiPriority="9" w:qFormat="1"/>
+    <w:lsdException w:name="heading 4" w:uiPriority="9" w:qFormat="1"/>
+    <w:lsdException w:name="heading 5" w:uiPriority="9" w:qFormat="1"/>
+    <w:lsdException w:name="heading 6" w:uiPriority="9" w:qFormat="1"/>
+    <w:lsdException w:name="heading 7" w:uiPriority="9" w:qFormat="1"/>
+    <w:lsdException w:name="heading 8" w:uiPriority="9" w:qFormat="1"/>
+    <w:lsdException w:name="heading 9" w:uiPriority="9" w:qFormat="1"/>
+    <w:lsdException w:name="toc 1" w:uiPriority="39"/>
+    <w:lsdException w:name="toc 2" w:uiPriority="39"/>
+    <w:lsdException w:name="toc 3" w:uiPriority="39"/>
+    <w:lsdException w:name="toc 4" w:uiPriority="39"/>
+    <w:lsdException w:name="toc 5" w:uiPriority="39"/>
+    <w:lsdException w:name="toc 6" w:uiPriority="39"/>
+    <w:lsdException w:name="toc 7" w:uiPriority="39"/>
+    <w:lsdException w:name="toc 8" w:uiPriority="39"/>
+    <w:lsdException w:name="toc 9" w:uiPriority="39"/>
+    <w:lsdException w:name="caption" w:uiPriority="35" w:qFormat="1"/>
+    <w:lsdException w:name="Title" w:semiHidden="0" w:uiPriority="10" w:unhideWhenUsed="0" w:qFormat="1"/>
+    <w:lsdException w:name="Default Paragraph Font" w:uiPriority="1"/>
+    <w:lsdException w:name="Subtitle" w:semiHidden="0" w:uiPriority="11" w:unhideWhenUsed="0" w:qFormat="1"/>
+    <w:lsdException w:name="Strong" w:semiHidden="0" w:uiPriority="22" w:unhideWhenUsed="0" w:qFormat="1"/>
+    <w:lsdException w:name="Emphasis" w:semiHidden="0" w:uiPriority="20" w:unhideWhenUsed="0" w:qFormat="1"/>
+    <w:lsdException w:name="Table Grid" w:semiHidden="0" w:uiPriority="59" w:unhideWhenUsed="0"/>
+    <w:lsdException w:name="Placeholder Text" w:unhideWhenUsed="0"/>
+    <w:lsdException w:name="No Spacing" w:semiHidden="0" w:uiPriority="1" w:unhideWhenUsed="0" w:qFormat="1"/>
+    <w:lsdException w:name="Light Shading" w:semiHidden="0" w:uiPriority="60" w:unhideWhenUsed="0"/>
+    <w:lsdException w:name="Light List" w:semiHidden="0" w:uiPriority="61" w:unhideWhenUsed="0"/>
+    <w:lsdException w:name="Light Grid" w:semiHidden="0" w:uiPriority="62" w:unhideWhenUsed="0"/>
+    <w:lsdException w:name="Medium Shading 1" w:semiHidden="0" w:uiPriority="63" w:unhideWhenUsed="0"/>
+    <w:lsdException w:name="Medium Shading 2" w:semiHidden="0" w:uiPriority="64" w:unhideWhenUsed="0"/>
+    <w:lsdException w:name="Medium List 1" w:semiHidden="0" w:uiPriority="65" w:unhideWhenUsed="0"/>
+    <w:lsdException w:name="Medium List 2" w:semiHidden="0" w:uiPriority="66" w:unhideWhenUsed="0"/>
+    <w:lsdException w:name="Medium Grid 1" w:semiHidden="0" w:uiPriority="67" w:unhideWhenUsed="0"/>
+    <w:lsdException w:name="Medium Grid 2" w:semiHidden="0" w:uiPriority="68" w:unhideWhenUsed="0"/>
+    <w:lsdException w:name="Medium Grid 3" w:semiHidden="0" w:uiPriority="69" w:unhideWhenUsed="0"/>
+    <w:lsdException w:name="Dark List" w:semiHidden="0" w:uiPriority="70" w:unhideWhenUsed="0"/>
+    <w:lsdException w:name="Colorful Shading" w:semiHidden="0" w:uiPriority="71" w:unhideWhenUsed="0"/>
+    <w:lsdException w:name="Colorful List" w:semiHidden="0" w:uiPriority="72" w:unhideWhenUsed="0"/>
+    <w:lsdException w:name="Colorful Grid" w:semiHidden="0" w:uiPriority="73" w:unhideWhenUsed="0"/>
+    <w:lsdException w:name="Light Shading Accent 1" w:semiHidden="0" w:uiPriority="60" w:unhideWhenUsed="0"/>
+    <w:lsdException w:name="Light List Accent 1" w:semiHidden="0" w:uiPriority="61" w:unhideWhenUsed="0"/>
+    <w:lsdException w:name="Light Grid Accent 1" w:semiHidden="0" w:uiPriority="62" w:unhideWhenUsed="0"/>
+    <w:lsdException w:name="Medium Shading 1 Accent 1" w:semiHidden="0" w:uiPriority="63" w:unhideWhenUsed="0"/>
+    <w:lsdException w:name="Medium Shading 2 Accent 1" w:semiHidden="0" w:uiPriority="64" w:unhideWhenUsed="0"/>
+    <w:lsdException w:name="Medium List 1 Accent 1" w:semiHidden="0" w:uiPriority="65" w:unhideWhenUsed="0"/>
+    <w:lsdException w:name="Revision" w:unhideWhenUsed="0"/>
+    <w:lsdException w:name="List Paragraph" w:semiHidden="0" w:uiPriority="34" w:unhideWhenUsed="0" w:qFormat="1"/>
+    <w:lsdException w:name="Quote" w:semiHidden="0" w:uiPriority="29" w:unhideWhenUsed="0" w:qFormat="1"/>
+    <w:lsdException w:name="Intense Quote" w:semiHidden="0" w:uiPriority="30" w:unhideWhenUsed="0" w:qFormat="1"/>
+    <w:lsdException w:name="Medium List 2 Accent 1" w:semiHidden="0" w:uiPriority="66" w:unhideWhenUsed="0"/>
+    <w:lsdException w:name="Medium Grid 1 Accent 1" w:semiHidden="0" w:uiPriority="67" w:unhideWhenUsed="0"/>
+    <w:lsdException w:name="Medium Grid 2 Accent 1" w:semiHidden="0" w:uiPriority="68" w:unhideWhenUsed="0"/>
+    <w:lsdException w:name="Medium Grid 3 Accent 1" w:semiHidden="0" w:uiPriority="69" w:unhideWhenUsed="0"/>
+    <w:lsdException w:name="Dark List Accent 1" w:semiHidden="0" w:uiPriority="70" w:unhideWhenUsed="0"/>
+    <w:lsdException w:name="Colorful Shading Accent 1" w:semiHidden="0" w:uiPriority="71" w:unhideWhenUsed="0"/>
+    <w:lsdException w:name="Colorful List Accent 1" w:semiHidden="0" w:uiPriority="72" w:unhideWhenUsed="0"/>
+    <w:lsdException w:name="Colorful Grid Accent 1" w:semiHidden="0" w:uiPriority="73" w:unhideWhenUsed="0"/>
+    <w:lsdException w:name="Light Shading Accent 2" w:semiHidden="0" w:uiPriority="60" w:unhideWhenUsed="0"/>
+    <w:lsdException w:name="Light List Accent 2" w:semiHidden="0" w:uiPriority="61" w:unhideWhenUsed="0"/>
+    <w:lsdException w:name="Light Grid Accent 2" w:semiHidden="0" w:uiPriority="62" w:unhideWhenUsed="0"/>
+    <w:lsdException w:name="Medium Shading 1 Accent 2" w:semiHidden="0" w:uiPriority="63" w:unhideWhenUsed="0"/>
+    <w:lsdException w:name="Medium Shading 2 Accent 2" w:semiHidden="0" w:uiPriority="64" w:unhideWhenUsed="0"/>
+    <w:lsdException w:name="Medium List 1 Accent 2" w:semiHidden="0" w:uiPriority="65" w:unhideWhenUsed="0"/>
+    <w:lsdException w:name="Medium List 2 Accent 2" w:semiHidden="0" w:uiPriority="66" w:unhideWhenUsed="0"/>
+    <w:lsdException w:name="Medium Grid 1 Accent 2" w:semiHidden="0" w:uiPriority="67" w:unhideWhenUsed="0"/>
+    <w:lsdException w:name="Medium Grid 2 Accent 2" w:semiHidden="0" w:uiPriority="68" w:unhideWhenUsed="0"/>
+    <w:lsdException w:name="Medium Grid 3 Accent 2" w:semiHidden="0" w:uiPriority="69" w:unhideWhenUsed="0"/>
+    <w:lsdException w:name="Dark List Accent 2" w:semiHidden="0" w:uiPriority="70" w:unhideWhenUsed="0"/>
+    <w:lsdException w:name="Colorful Shading Accent 2" w:semiHidden="0" w:uiPriority="71" w:unhideWhenUsed="0"/>
+    <w:lsdException w:name="Colorful List Accent 2" w:semiHidden="0" w:uiPriority="72" w:unhideWhenUsed="0"/>
+    <w:lsdException w:name="Colorful Grid Accent 2" w:semiHidden="0" w:uiPriority="73" w:unhideWhenUsed="0"/>
+    <w:lsdException w:name="Light Shading Accent 3" w:semiHidden="0" w:uiPriority="60" w:unhideWhenUsed="0"/>
+    <w:lsdException w:name="Light List Accent 3" w:semiHidden="0" w:uiPriority="61" w:unhideWhenUsed="0"/>
+    <w:lsdException w:name="Light Grid Accent 3" w:semiHidden="0" w:uiPriority="62" w:unhideWhenUsed="0"/>
+    <w:lsdException w:name="Medium Shading 1 Accent 3" w:semiHidden="0" w:uiPriority="63" w:unhideWhenUsed="0"/>
+    <w:lsdException w:name="Medium Shading 2 Accent 3" w:semiHidden="0" w:uiPriority="64" w:unhideWhenUsed="0"/>
+    <w:lsdException w:name="Medium List 1 Accent 3" w:semiHidden="0" w:uiPriority="65" w:unhideWhenUsed="0"/>
+    <w:lsdException w:name="Medium List 2 Accent 3" w:semiHidden="0" w:uiPriority="66" w:unhideWhenUsed="0"/>
+    <w:lsdException w:name="Medium Grid 1 Accent 3" w:semiHidden="0" w:uiPriority="67" w:unhideWhenUsed="0"/>
+    <w:lsdException w:name="Medium Grid 2 Accent 3" w:semiHidden="0" w:uiPriority="68" w:unhideWhenUsed="0"/>
+    <w:lsdException w:name="Medium Grid 3 Accent 3" w:semiHidden="0" w:uiPriority="69" w:unhideWhenUsed="0"/>
+    <w:lsdException w:name="Dark List Accent 3" w:semiHidden="0" w:uiPriority="70" w:unhideWhenUsed="0"/>
+    <w:lsdException w:name="Colorful Shading Accent 3" w:semiHidden="0" w:uiPriority="71" w:unhideWhenUsed="0"/>
+    <w:lsdException w:name="Colorful List Accent 3" w:semiHidden="0" w:uiPriority="72" w:unhideWhenUsed="0"/>
+    <w:lsdException w:name="Colorful Grid Accent 3" w:semiHidden="0" w:uiPriority="73" w:unhideWhenUsed="0"/>
+    <w:lsdException w:name="Light Shading Accent 4" w:semiHidden="0" w:uiPriority="60" w:unhideWhenUsed="0"/>
+    <w:lsdException w:name="Light List Accent 4" w:semiHidden="0" w:uiPriority="61" w:unhideWhenUsed="0"/>
+    <w:lsdException w:name="Light Grid Accent 4" w:semiHidden="0" w:uiPriority="62" w:unhideWhenUsed="0"/>
+    <w:lsdException w:name="Medium Shading 1 Accent 4" w:semiHidden="0" w:uiPriority="63" w:unhideWhenUsed="0"/>
+    <w:lsdException w:name="Medium Shading 2 Accent 4" w:semiHidden="0" w:uiPriority="64" w:unhideWhenUsed="0"/>
+    <w:lsdException w:name="Medium List 1 Accent 4" w:semiHidden="0" w:uiPriority="65" w:unhideWhenUsed="0"/>
+    <w:lsdException w:name="Medium List 2 Accent 4" w:semiHidden="0" w:uiPriority="66" w:unhideWhenUsed="0"/>
+    <w:lsdException w:name="Medium Grid 1 Accent 4" w:semiHidden="0" w:uiPriority="67" w:unhideWhenUsed="0"/>
+    <w:lsdException w:name="Medium Grid 2 Accent 4" w:semiHidden="0" w:uiPriority="68" w:unhideWhenUsed="0"/>
+    <w:lsdException w:name="Medium Grid 3 Accent 4" w:semiHidden="0" w:uiPriority="69" w:unhideWhenUsed="0"/>
+    <w:lsdException w:name="Dark List Accent 4" w:semiHidden="0" w:uiPriority="70" w:unhideWhenUsed="0"/>
+    <w:lsdException w:name="Colorful Shading Accent 4" w:semiHidden="0" w:uiPriority="71" w:unhideWhenUsed="0"/>
+    <w:lsdException w:name="Colorful List Accent 4" w:semiHidden="0" w:uiPriority="72" w:unhideWhenUsed="0"/>
+    <w:lsdException w:name="Colorful Grid Accent 4" w:semiHidden="0" w:uiPriority="73" w:unhideWhenUsed="0"/>
+    <w:lsdException w:name="Light Shading Accent 5" w:semiHidden="0" w:uiPriority="60" w:unhideWhenUsed="0"/>
+    <w:lsdException w:name="Light List Accent 5" w:semiHidden="0" w:uiPriority="61" w:unhideWhenUsed="0"/>
+    <w:lsdException w:name="Light Grid Accent 5" w:semiHidden="0" w:uiPriority="62" w:unhideWhenUsed="0"/>
+    <w:lsdException w:name="Medium Shading 1 Accent 5" w:semiHidden="0" w:uiPriority="63" w:unhideWhenUsed="0"/>
+    <w:lsdException w:name="Medium Shading 2 Accent 5" w:semiHidden="0" w:uiPriority="64" w:unhideWhenUsed="0"/>
+    <w:lsdException w:name="Medium List 1 Accent 5" w:semiHidden="0" w:uiPriority="65" w:unhideWhenUsed="0"/>
+    <w:lsdException w:name="Medium List 2 Accent 5" w:semiHidden="0" w:uiPriority="66" w:unhideWhenUsed="0"/>
+    <w:lsdException w:name="Medium Grid 1 Accent 5" w:semiHidden="0" w:uiPriority="67" w:unhideWhenUsed="0"/>
+    <w:lsdException w:name="Medium Grid 2 Accent 5" w:semiHidden="0" w:uiPriority="68" w:unhideWhenUsed="0"/>
+    <w:lsdException w:name="Medium Grid 3 Accent 5" w:semiHidden="0" w:uiPriority="69" w:unhideWhenUsed="0"/>
+    <w:lsdException w:name="Dark List Accent 5" w:semiHidden="0" w:uiPriority="70" w:unhideWhenUsed="0"/>
+    <w:lsdException w:name="Colorful Shading Accent 5" w:semiHidden="0" w:uiPriority="71" w:unhideWhenUsed="0"/>
+    <w:lsdException w:name="Colorful List Accent 5" w:semiHidden="0" w:uiPriority="72" w:unhideWhenUsed="0"/>
+    <w:lsdException w:name="Colorful Grid Accent 5" w:semiHidden="0" w:uiPriority="73" w:unhideWhenUsed="0"/>
+    <w:lsdException w:name="Light Shading Accent 6" w:semiHidden="0" w:uiPriority="60" w:unhideWhenUsed="0"/>
+    <w:lsdException w:name="Light List Accent 6" w:semiHidden="0" w:uiPriority="61" w:unhideWhenUsed="0"/>
+    <w:lsdException w:name="Light Grid Accent 6" w:semiHidden="0" w:uiPriority="62" w:unhideWhenUsed="0"/>
+    <w:lsdException w:name="Medium Shading 1 Accent 6" w:semiHidden="0" w:uiPriority="63" w:unhideWhenUsed="0"/>
+    <w:lsdException w:name="Medium Shading 2 Accent 6" w:semiHidden="0" w:uiPriority="64" w:unhideWhenUsed="0"/>
+    <w:lsdException w:name="Medium List 1 Accent 6" w:semiHidden="0" w:uiPriority="65" w:unhideWhenUsed="0"/>
+    <w:lsdException w:name="Medium List 2 Accent 6" w:semiHidden="0" w:uiPriority="66" w:unhideWhenUsed="0"/>
+    <w:lsdException w:name="Medium Grid 1 Accent 6" w:semiHidden="0" w:uiPriority="67" w:unhideWhenUsed="0"/>
+    <w:lsdException w:name="Medium Grid 2 Accent 6" w:semiHidden="0" w:uiPriority="68" w:unhideWhenUsed="0"/>
+    <w:lsdException w:name="Medium Grid 3 Accent 6" w:semiHidden="0" w:uiPriority="69" w:unhideWhenUsed="0"/>
+    <w:lsdException w:name="Dark List Accent 6" w:semiHidden="0" w:uiPriority="70" w:unhideWhenUsed="0"/>
+    <w:lsdException w:name="Colorful Shading Accent 6" w:semiHidden="0" w:uiPriority="71" w:unhideWhenUsed="0"/>
+    <w:lsdException w:name="Colorful List Accent 6" w:semiHidden="0" w:uiPriority="72" w:unhideWhenUsed="0"/>
+    <w:lsdException w:name="Colorful Grid Accent 6" w:semiHidden="0" w:uiPriority="73" w:unhideWhenUsed="0"/>
+    <w:lsdException w:name="Subtle Emphasis" w:semiHidden="0" w:uiPriority="19" w:unhideWhenUsed="0" w:qFormat="1"/>
+    <w:lsdException w:name="Intense Emphasis" w:semiHidden="0" w:uiPriority="21" w:unhideWhenUsed="0" w:qFormat="1"/>
+    <w:lsdException w:name="Subtle Reference" w:semiHidden="0" w:uiPriority="31" w:unhideWhenUsed="0" w:qFormat="1"/>
+    <w:lsdException w:name="Intense Reference" w:semiHidden="0" w:uiPriority="32" w:unhideWhenUsed="0" w:qFormat="1"/>
+    <w:lsdException w:name="Book Title" w:semiHidden="0" w:uiPriority="33" w:unhideWhenUsed="0" w:qFormat="1"/>
+    <w:lsdException w:name="Bibliography" w:uiPriority="37"/>
+    <w:lsdException w:name="TOC Heading" w:uiPriority="39" w:qFormat="1"/>
+  </w:latentStyles>
+  <w:style w:type="paragraph" w:default="1" w:styleId="Normal">
+    <w:name w:val="Normal"/>
+    <w:qFormat/>
+  </w:style>
+  <w:style w:type="character" w:default="1" w:styleId="DefaultParagraphFont">
+    <w:name w:val="Default Paragraph Font"/>
+    <w:uiPriority w:val="1"/>
+    <w:semiHidden/>
+    <w:unhideWhenUsed/>
+  </w:style>
+  <w:style w:type="table" w:default="1" w:styleId="TableNormal">
+    <w:name w:val="Normal Table"/>
+    <w:uiPriority w:val="99"/>
+    <w:semiHidden/>
+    <w:unhideWhenUsed/>
+    <w:tblPr>
+      <w:tblInd w:w="0" w:type="dxa"/>
+      <w:tblCellMar>
+        <w:top w:w="0" w:type="dxa"/>
+        <w:left w:w="108" w:type="dxa"/>
+        <w:bottom w:w="0" w:type="dxa"/>
+        <w:right w:w="108" w:type="dxa"/>
+      </w:tblCellMar>
+    </w:tblPr>
+  </w:style>
+  <w:style w:type="numbering" w:default="1" w:styleId="NoList">
+    <w:name w:val="No List"/>
+    <w:uiPriority w:val="99"/>
+    <w:semiHidden/>
+    <w:unhideWhenUsed/>
+  </w:style>
+</w:styles>
+</file>
+
 <file path=word/theme/theme1.xml><?xml version="1.0" encoding="utf-8"?>
 <a:theme xmlns:a="http://schemas.openxmlformats.org/drawingml/2006/main" name="Office Theme">
   <a:themeElements>

--- a/Project_Vision.docx
+++ b/Project_Vision.docx
@@ -3023,7 +3023,14 @@
                 <w:b/>
                 <w:color w:val="000000" w:themeColor="text1"/>
               </w:rPr>
-              <w:t>The (product name)</w:t>
+              <w:t xml:space="preserve">The </w:t>
+            </w:r>
+            <w:r>
+              <w:rPr>
+                <w:b/>
+                <w:color w:val="000000" w:themeColor="text1"/>
+              </w:rPr>
+              <w:t>Cinema Application</w:t>
             </w:r>
           </w:p>
         </w:tc>
@@ -3048,13 +3055,23 @@
                 <w:color w:val="000000" w:themeColor="text1"/>
               </w:rPr>
             </w:pPr>
-            <w:r>
-              <w:rPr>
-                <w:b/>
-                <w:i w:val="0"/>
-                <w:color w:val="000000" w:themeColor="text1"/>
-              </w:rPr>
-              <w:t xml:space="preserve">Cinema </w:t>
+            <w:proofErr w:type="gramStart"/>
+            <w:r>
+              <w:rPr>
+                <w:b/>
+                <w:i w:val="0"/>
+                <w:color w:val="000000" w:themeColor="text1"/>
+              </w:rPr>
+              <w:t>is</w:t>
+            </w:r>
+            <w:proofErr w:type="gramEnd"/>
+            <w:r>
+              <w:rPr>
+                <w:b/>
+                <w:i w:val="0"/>
+                <w:color w:val="000000" w:themeColor="text1"/>
+              </w:rPr>
+              <w:t xml:space="preserve"> a management application for movie theaters</w:t>
             </w:r>
           </w:p>
         </w:tc>
@@ -3196,6 +3213,38 @@
               </w:rPr>
               <w:t xml:space="preserve"> classic way of going and buying ticket at the theater</w:t>
             </w:r>
+            <w:r>
+              <w:rPr>
+                <w:b/>
+                <w:i w:val="0"/>
+                <w:color w:val="000000" w:themeColor="text1"/>
+              </w:rPr>
+              <w:t xml:space="preserve"> </w:t>
+            </w:r>
+            <w:r>
+              <w:rPr>
+                <w:b/>
+                <w:i w:val="0"/>
+                <w:color w:val="000000" w:themeColor="text1"/>
+              </w:rPr>
+              <w:t xml:space="preserve">and this application does </w:t>
+            </w:r>
+            <w:r>
+              <w:rPr>
+                <w:b/>
+                <w:i w:val="0"/>
+                <w:color w:val="000000" w:themeColor="text1"/>
+              </w:rPr>
+              <w:t xml:space="preserve">not only </w:t>
+            </w:r>
+            <w:r>
+              <w:rPr>
+                <w:b/>
+                <w:i w:val="0"/>
+                <w:color w:val="000000" w:themeColor="text1"/>
+              </w:rPr>
+              <w:t>keep records of one cinema.</w:t>
+            </w:r>
           </w:p>
         </w:tc>
       </w:tr>
@@ -3332,6 +3381,14 @@
           <w:color w:val="000000" w:themeColor="text1"/>
         </w:rPr>
         <w:t xml:space="preserve"> The regular user doesn't need to have an account to use the application, unless he is interested in buying tickets online. Also, the administrator will have a special account that he can use to log in and operate changes to the schedule and to the basic CRUD operation for each movie.</w:t>
+      </w:r>
+      <w:r>
+        <w:rPr>
+          <w:b/>
+          <w:i w:val="0"/>
+          <w:color w:val="000000" w:themeColor="text1"/>
+        </w:rPr>
+        <w:t xml:space="preserve"> The administrator is also in charge of the troubleshooting process. There is a special type of account for cinema companies. With this account the companies can personally change their movie schedule and do the basic CRUD operations for each movie.</w:t>
       </w:r>
     </w:p>
     <w:p>
@@ -3639,7 +3696,7 @@
       </w:tr>
       <w:tr>
         <w:trPr>
-          <w:trHeight w:val="703"/>
+          <w:trHeight w:val="1678"/>
         </w:trPr>
         <w:tc>
           <w:tcPr>
@@ -3660,7 +3717,7 @@
                 <w:i w:val="0"/>
                 <w:color w:val="000000" w:themeColor="text1"/>
               </w:rPr>
-              <w:t>Front-end Developer</w:t>
+              <w:t>Developers</w:t>
             </w:r>
           </w:p>
         </w:tc>
@@ -3723,53 +3780,6 @@
               <w:t xml:space="preserve"> the part that the client sees and interacts directly with</w:t>
             </w:r>
           </w:p>
-        </w:tc>
-      </w:tr>
-      <w:tr>
-        <w:trPr>
-          <w:trHeight w:val="703"/>
-        </w:trPr>
-        <w:tc>
-          <w:tcPr>
-            <w:tcW w:w="1890" w:type="dxa"/>
-          </w:tcPr>
-          <w:p>
-            <w:pPr>
-              <w:pStyle w:val="InfoBlue"/>
-              <w:rPr>
-                <w:b/>
-                <w:i w:val="0"/>
-                <w:color w:val="000000" w:themeColor="text1"/>
-              </w:rPr>
-            </w:pPr>
-            <w:r>
-              <w:rPr>
-                <w:b/>
-                <w:i w:val="0"/>
-                <w:color w:val="000000" w:themeColor="text1"/>
-              </w:rPr>
-              <w:t>Back-end Developer</w:t>
-            </w:r>
-          </w:p>
-        </w:tc>
-        <w:tc>
-          <w:tcPr>
-            <w:tcW w:w="2610" w:type="dxa"/>
-          </w:tcPr>
-          <w:p>
-            <w:pPr>
-              <w:pStyle w:val="InfoBlue"/>
-              <w:rPr>
-                <w:i w:val="0"/>
-                <w:color w:val="000000" w:themeColor="text1"/>
-              </w:rPr>
-            </w:pPr>
-          </w:p>
-        </w:tc>
-        <w:tc>
-          <w:tcPr>
-            <w:tcW w:w="3960" w:type="dxa"/>
-          </w:tcPr>
           <w:p>
             <w:pPr>
               <w:pStyle w:val="InfoBlue"/>
@@ -4226,14 +4236,6 @@
               <w:t xml:space="preserve"> tickets</w:t>
             </w:r>
           </w:p>
-          <w:p>
-            <w:pPr>
-              <w:pStyle w:val="BodyText"/>
-              <w:rPr>
-                <w:color w:val="000000" w:themeColor="text1"/>
-              </w:rPr>
-            </w:pPr>
-          </w:p>
         </w:tc>
         <w:tc>
           <w:tcPr>
@@ -4333,7 +4335,30 @@
                 <w:i w:val="0"/>
                 <w:color w:val="000000" w:themeColor="text1"/>
               </w:rPr>
-              <w:t xml:space="preserve">Organize the schedule </w:t>
+              <w:t>Organize the schedu</w:t>
+            </w:r>
+            <w:r>
+              <w:rPr>
+                <w:i w:val="0"/>
+                <w:color w:val="000000" w:themeColor="text1"/>
+              </w:rPr>
+              <w:t>le</w:t>
+            </w:r>
+          </w:p>
+          <w:p>
+            <w:pPr>
+              <w:pStyle w:val="InfoBlue"/>
+              <w:rPr>
+                <w:i w:val="0"/>
+                <w:color w:val="000000" w:themeColor="text1"/>
+              </w:rPr>
+            </w:pPr>
+            <w:r>
+              <w:rPr>
+                <w:i w:val="0"/>
+                <w:color w:val="000000" w:themeColor="text1"/>
+              </w:rPr>
+              <w:t>Troubleshooting</w:t>
             </w:r>
           </w:p>
         </w:tc>
@@ -4352,6 +4377,127 @@
           </w:p>
         </w:tc>
       </w:tr>
+      <w:tr>
+        <w:trPr>
+          <w:trHeight w:val="976"/>
+        </w:trPr>
+        <w:tc>
+          <w:tcPr>
+            <w:tcW w:w="1548" w:type="dxa"/>
+          </w:tcPr>
+          <w:p>
+            <w:pPr>
+              <w:pStyle w:val="InfoBlue"/>
+              <w:rPr>
+                <w:b/>
+                <w:i w:val="0"/>
+                <w:color w:val="000000" w:themeColor="text1"/>
+              </w:rPr>
+            </w:pPr>
+            <w:r>
+              <w:rPr>
+                <w:b/>
+                <w:i w:val="0"/>
+                <w:color w:val="000000" w:themeColor="text1"/>
+              </w:rPr>
+              <w:t>Company Account</w:t>
+            </w:r>
+          </w:p>
+        </w:tc>
+        <w:tc>
+          <w:tcPr>
+            <w:tcW w:w="1843" w:type="dxa"/>
+          </w:tcPr>
+          <w:p>
+            <w:pPr>
+              <w:pStyle w:val="InfoBlue"/>
+              <w:rPr>
+                <w:i w:val="0"/>
+                <w:color w:val="000000" w:themeColor="text1"/>
+              </w:rPr>
+            </w:pPr>
+            <w:proofErr w:type="gramStart"/>
+            <w:r>
+              <w:rPr>
+                <w:i w:val="0"/>
+                <w:color w:val="000000" w:themeColor="text1"/>
+              </w:rPr>
+              <w:t>employee</w:t>
+            </w:r>
+            <w:proofErr w:type="gramEnd"/>
+            <w:r>
+              <w:rPr>
+                <w:i w:val="0"/>
+                <w:color w:val="000000" w:themeColor="text1"/>
+              </w:rPr>
+              <w:t xml:space="preserve"> from  each theater company</w:t>
+            </w:r>
+          </w:p>
+        </w:tc>
+        <w:tc>
+          <w:tcPr>
+            <w:tcW w:w="2729" w:type="dxa"/>
+            <w:gridSpan w:val="2"/>
+          </w:tcPr>
+          <w:p>
+            <w:pPr>
+              <w:pStyle w:val="InfoBlue"/>
+              <w:rPr>
+                <w:i w:val="0"/>
+                <w:color w:val="000000"/>
+              </w:rPr>
+            </w:pPr>
+            <w:r>
+              <w:rPr>
+                <w:i w:val="0"/>
+                <w:color w:val="000000"/>
+              </w:rPr>
+              <w:t>CRUD movie info</w:t>
+            </w:r>
+          </w:p>
+          <w:p>
+            <w:pPr>
+              <w:pStyle w:val="InfoBlue"/>
+              <w:rPr>
+                <w:i w:val="0"/>
+                <w:color w:val="000000"/>
+              </w:rPr>
+            </w:pPr>
+            <w:r>
+              <w:rPr>
+                <w:i w:val="0"/>
+                <w:color w:val="000000"/>
+              </w:rPr>
+              <w:t xml:space="preserve">Organize the schedule </w:t>
+            </w:r>
+            <w:bookmarkStart w:id="37" w:name="_GoBack"/>
+            <w:bookmarkEnd w:id="37"/>
+          </w:p>
+          <w:p>
+            <w:pPr>
+              <w:pStyle w:val="InfoBlue"/>
+              <w:rPr>
+                <w:i w:val="0"/>
+                <w:color w:val="000000" w:themeColor="text1"/>
+              </w:rPr>
+            </w:pPr>
+          </w:p>
+        </w:tc>
+        <w:tc>
+          <w:tcPr>
+            <w:tcW w:w="2628" w:type="dxa"/>
+          </w:tcPr>
+          <w:p>
+            <w:pPr>
+              <w:pStyle w:val="InfoBlue"/>
+              <w:rPr>
+                <w:i w:val="0"/>
+                <w:color w:val="000000" w:themeColor="text1"/>
+              </w:rPr>
+            </w:pPr>
+          </w:p>
+        </w:tc>
+      </w:tr>
     </w:tbl>
     <w:p>
       <w:pPr>
@@ -4370,13 +4516,13 @@
           <w:color w:val="000000" w:themeColor="text1"/>
         </w:rPr>
       </w:pPr>
-      <w:bookmarkStart w:id="37" w:name="_Toc425054386"/>
-      <w:bookmarkStart w:id="38" w:name="_Toc342757864"/>
-      <w:bookmarkStart w:id="39" w:name="_Toc346297773"/>
-      <w:bookmarkStart w:id="40" w:name="_Toc422186479"/>
-      <w:bookmarkStart w:id="41" w:name="_Toc436203384"/>
-      <w:bookmarkStart w:id="42" w:name="_Toc452813585"/>
-      <w:bookmarkStart w:id="43" w:name="_Toc316556912"/>
+      <w:bookmarkStart w:id="38" w:name="_Toc425054386"/>
+      <w:bookmarkStart w:id="39" w:name="_Toc342757864"/>
+      <w:bookmarkStart w:id="40" w:name="_Toc346297773"/>
+      <w:bookmarkStart w:id="41" w:name="_Toc422186479"/>
+      <w:bookmarkStart w:id="42" w:name="_Toc436203384"/>
+      <w:bookmarkStart w:id="43" w:name="_Toc452813585"/>
+      <w:bookmarkStart w:id="44" w:name="_Toc316556912"/>
       <w:r>
         <w:rPr>
           <w:rFonts w:ascii="Times New Roman" w:hAnsi="Times New Roman"/>
@@ -4384,13 +4530,13 @@
         </w:rPr>
         <w:t>User Environment</w:t>
       </w:r>
-      <w:bookmarkEnd w:id="37"/>
       <w:bookmarkEnd w:id="38"/>
       <w:bookmarkEnd w:id="39"/>
       <w:bookmarkEnd w:id="40"/>
       <w:bookmarkEnd w:id="41"/>
       <w:bookmarkEnd w:id="42"/>
       <w:bookmarkEnd w:id="43"/>
+      <w:bookmarkEnd w:id="44"/>
     </w:p>
     <w:p>
       <w:r>
@@ -4425,9 +4571,9 @@
           <w:color w:val="000000" w:themeColor="text1"/>
         </w:rPr>
       </w:pPr>
-      <w:bookmarkStart w:id="44" w:name="_Toc436203408"/>
-      <w:bookmarkStart w:id="45" w:name="_Toc452813602"/>
-      <w:bookmarkStart w:id="46" w:name="_Toc316556913"/>
+      <w:bookmarkStart w:id="45" w:name="_Toc436203408"/>
+      <w:bookmarkStart w:id="46" w:name="_Toc452813602"/>
+      <w:bookmarkStart w:id="47" w:name="_Toc316556913"/>
       <w:bookmarkEnd w:id="32"/>
       <w:r>
         <w:rPr>
@@ -4436,9 +4582,9 @@
         </w:rPr>
         <w:t>Product Requirements</w:t>
       </w:r>
-      <w:bookmarkEnd w:id="44"/>
       <w:bookmarkEnd w:id="45"/>
       <w:bookmarkEnd w:id="46"/>
+      <w:bookmarkEnd w:id="47"/>
     </w:p>
     <w:p>
       <w:pPr>
@@ -4461,16 +4607,7 @@
           <w:i w:val="0"/>
           <w:color w:val="000000" w:themeColor="text1"/>
         </w:rPr>
-        <w:t>The only requirement this application need is a connec</w:t>
-      </w:r>
-      <w:bookmarkStart w:id="47" w:name="_GoBack"/>
-      <w:bookmarkEnd w:id="47"/>
-      <w:r>
-        <w:rPr>
-          <w:i w:val="0"/>
-          <w:color w:val="000000" w:themeColor="text1"/>
-        </w:rPr>
-        <w:t>tion to the MySQL Database.</w:t>
+        <w:t>The only requirement this application need is a connection to the MySQL Database.</w:t>
       </w:r>
     </w:p>
     <w:sectPr>
